--- a/Lab_2/lab2x.docx
+++ b/Lab_2/lab2x.docx
@@ -961,7 +961,6 @@
       <w:pPr>
         <w:spacing w:before="22" w:line="264" w:lineRule="auto"/>
         <w:ind w:right="142"/>
-        <w:jc w:val="both"/>
         <w:rPr>
           <w:sz w:val="28"/>
           <w:szCs w:val="28"/>
@@ -991,6 +990,23 @@
         <w:t>Получение функции формы для кубического треугольного элемента</w:t>
       </w:r>
       <w:bookmarkEnd w:id="4"/>
+      <w:proofErr w:type="gramStart"/>
+      <w:r>
+        <w:rPr>
+          <w:sz w:val="28"/>
+          <w:szCs w:val="28"/>
+          <w:lang w:eastAsia="ru-RU"/>
+        </w:rPr>
+        <w:t xml:space="preserve"> </w:t>
+      </w:r>
+      <w:r>
+        <w:rPr>
+          <w:sz w:val="28"/>
+          <w:szCs w:val="28"/>
+          <w:lang w:eastAsia="ru-RU"/>
+        </w:rPr>
+        <w:t>…</w:t>
+      </w:r>
       <w:r>
         <w:rPr>
           <w:sz w:val="28"/>
@@ -999,40 +1015,14 @@
         </w:rPr>
         <w:t>.</w:t>
       </w:r>
-      <w:r>
-        <w:rPr>
-          <w:sz w:val="28"/>
-          <w:szCs w:val="28"/>
-        </w:rPr>
-        <w:t>.................</w:t>
-      </w:r>
-      <w:r>
-        <w:rPr>
-          <w:sz w:val="28"/>
-          <w:szCs w:val="28"/>
-        </w:rPr>
-        <w:t>......</w:t>
-      </w:r>
-      <w:r>
-        <w:rPr>
-          <w:sz w:val="28"/>
-          <w:szCs w:val="28"/>
-        </w:rPr>
-        <w:t>.....................................</w:t>
-      </w:r>
-      <w:r>
-        <w:rPr>
-          <w:sz w:val="28"/>
-          <w:szCs w:val="28"/>
-        </w:rPr>
-        <w:t>...................................................</w:t>
-      </w:r>
-      <w:r>
-        <w:rPr>
-          <w:sz w:val="28"/>
-          <w:szCs w:val="28"/>
-        </w:rPr>
-        <w:t>11</w:t>
+      <w:proofErr w:type="gramEnd"/>
+      <w:r>
+        <w:rPr>
+          <w:sz w:val="28"/>
+          <w:szCs w:val="28"/>
+          <w:lang w:eastAsia="ru-RU"/>
+        </w:rPr>
+        <w:t>.11</w:t>
       </w:r>
     </w:p>
     <w:p>
@@ -1141,7 +1131,7 @@
           <w:sz w:val="28"/>
           <w:szCs w:val="28"/>
         </w:rPr>
-        <w:t>, где она применяется и при каких условиях</w:t>
+        <w:t>, где применяется и при каких условиях</w:t>
       </w:r>
       <w:r>
         <w:rPr>
@@ -1166,14 +1156,7 @@
           <w:sz w:val="28"/>
           <w:szCs w:val="28"/>
         </w:rPr>
-        <w:t>Ознакоми</w:t>
-      </w:r>
-      <w:r>
-        <w:rPr>
-          <w:sz w:val="28"/>
-          <w:szCs w:val="28"/>
-        </w:rPr>
-        <w:t>мся</w:t>
+        <w:t>Проведено ознакомление</w:t>
       </w:r>
       <w:r>
         <w:rPr>
@@ -1274,7 +1257,7 @@
           <w:szCs w:val="28"/>
           <w:lang w:eastAsia="ru-RU"/>
         </w:rPr>
-        <w:t>НАЗНАЧЕНИЕМ ФУНКЦИЙ ФОРМЫ</w:t>
+        <w:t>НАЗНАЧЕНИЕ ФУНКЦИЙ ФОРМЫ</w:t>
       </w:r>
     </w:p>
     <w:p>
@@ -1320,7 +1303,6 @@
     </w:p>
     <w:p>
       <w:pPr>
-        <w:ind w:firstLine="708"/>
         <w:jc w:val="both"/>
         <w:rPr>
           <w:sz w:val="28"/>
@@ -1335,170 +1317,37 @@
           <w:sz w:val="28"/>
         </w:rPr>
       </w:pPr>
-      <m:oMath>
-        <m:r>
-          <w:rPr>
-            <w:rFonts w:ascii="Cambria Math" w:hAnsi="Cambria Math"/>
-            <w:sz w:val="28"/>
-          </w:rPr>
-          <m:t>F=</m:t>
-        </m:r>
-        <m:nary>
-          <m:naryPr>
-            <m:chr m:val="∑"/>
-            <m:limLoc m:val="undOvr"/>
-            <m:ctrlPr>
-              <w:rPr>
-                <w:rFonts w:ascii="Cambria Math" w:hAnsi="Cambria Math"/>
-                <w:i/>
-                <w:sz w:val="28"/>
-              </w:rPr>
-            </m:ctrlPr>
-          </m:naryPr>
-          <m:sub>
-            <m:r>
-              <w:rPr>
-                <w:rFonts w:ascii="Cambria Math" w:hAnsi="Cambria Math"/>
-                <w:sz w:val="28"/>
-              </w:rPr>
-              <m:t>i=1</m:t>
-            </m:r>
-          </m:sub>
-          <m:sup>
-            <m:r>
-              <w:rPr>
-                <w:rFonts w:ascii="Cambria Math" w:hAnsi="Cambria Math"/>
-                <w:sz w:val="28"/>
-              </w:rPr>
-              <m:t>n</m:t>
-            </m:r>
-          </m:sup>
-          <m:e>
-            <m:nary>
-              <m:naryPr>
-                <m:chr m:val="∑"/>
-                <m:limLoc m:val="undOvr"/>
-                <m:ctrlPr>
-                  <w:rPr>
-                    <w:rFonts w:ascii="Cambria Math" w:hAnsi="Cambria Math"/>
-                    <w:i/>
-                    <w:sz w:val="28"/>
-                  </w:rPr>
-                </m:ctrlPr>
-              </m:naryPr>
-              <m:sub>
-                <m:r>
-                  <w:rPr>
-                    <w:rFonts w:ascii="Cambria Math" w:hAnsi="Cambria Math"/>
-                    <w:sz w:val="28"/>
-                  </w:rPr>
-                  <m:t>j=1</m:t>
-                </m:r>
-              </m:sub>
-              <m:sup>
-                <m:sSub>
-                  <m:sSubPr>
-                    <m:ctrlPr>
-                      <w:rPr>
-                        <w:rFonts w:ascii="Cambria Math" w:hAnsi="Cambria Math"/>
-                        <w:i/>
-                        <w:sz w:val="28"/>
-                      </w:rPr>
-                    </m:ctrlPr>
-                  </m:sSubPr>
-                  <m:e>
-                    <m:r>
-                      <w:rPr>
-                        <w:rFonts w:ascii="Cambria Math" w:hAnsi="Cambria Math"/>
-                        <w:sz w:val="28"/>
-                      </w:rPr>
-                      <m:t>S</m:t>
-                    </m:r>
-                  </m:e>
-                  <m:sub>
-                    <m:r>
-                      <w:rPr>
-                        <w:rFonts w:ascii="Cambria Math" w:hAnsi="Cambria Math"/>
-                        <w:sz w:val="28"/>
-                      </w:rPr>
-                      <m:t>i</m:t>
-                    </m:r>
-                  </m:sub>
-                </m:sSub>
-              </m:sup>
-              <m:e>
-                <m:sSub>
-                  <m:sSubPr>
-                    <m:ctrlPr>
-                      <w:rPr>
-                        <w:rFonts w:ascii="Cambria Math" w:hAnsi="Cambria Math"/>
-                        <w:i/>
-                        <w:sz w:val="28"/>
-                      </w:rPr>
-                    </m:ctrlPr>
-                  </m:sSubPr>
-                  <m:e>
-                    <m:r>
-                      <w:rPr>
-                        <w:rFonts w:ascii="Cambria Math" w:hAnsi="Cambria Math"/>
-                        <w:sz w:val="28"/>
-                      </w:rPr>
-                      <m:t>α</m:t>
-                    </m:r>
-                  </m:e>
-                  <m:sub>
-                    <m:r>
-                      <w:rPr>
-                        <w:rFonts w:ascii="Cambria Math" w:hAnsi="Cambria Math"/>
-                        <w:sz w:val="28"/>
-                      </w:rPr>
-                      <m:t>ij</m:t>
-                    </m:r>
-                  </m:sub>
-                </m:sSub>
-                <m:sSubSup>
-                  <m:sSubSupPr>
-                    <m:ctrlPr>
-                      <w:rPr>
-                        <w:rFonts w:ascii="Cambria Math" w:hAnsi="Cambria Math"/>
-                        <w:i/>
-                        <w:sz w:val="28"/>
-                      </w:rPr>
-                    </m:ctrlPr>
-                  </m:sSubSupPr>
-                  <m:e>
-                    <m:r>
-                      <w:rPr>
-                        <w:rFonts w:ascii="Cambria Math" w:hAnsi="Cambria Math"/>
-                        <w:sz w:val="28"/>
-                      </w:rPr>
-                      <m:t>N</m:t>
-                    </m:r>
-                  </m:e>
-                  <m:sub>
-                    <m:r>
-                      <w:rPr>
-                        <w:rFonts w:ascii="Cambria Math" w:hAnsi="Cambria Math"/>
-                        <w:sz w:val="28"/>
-                      </w:rPr>
-                      <m:t>ij</m:t>
-                    </m:r>
-                  </m:sub>
-                  <m:sup>
-                    <m:r>
-                      <w:rPr>
-                        <w:rFonts w:ascii="Cambria Math" w:hAnsi="Cambria Math"/>
-                        <w:sz w:val="28"/>
-                      </w:rPr>
-                      <m:t>*</m:t>
-                    </m:r>
-                  </m:sup>
-                </m:sSubSup>
-              </m:e>
-            </m:nary>
-          </m:e>
-        </m:nary>
-      </m:oMath>
+      <w:r>
+        <w:rPr>
+          <w:position w:val="-28"/>
+          <w:sz w:val="28"/>
+        </w:rPr>
+        <w:object w:dxaOrig="2720" w:dyaOrig="680" w14:anchorId="376E5472">
+          <v:shapetype id="_x0000_t75" coordsize="21600,21600" o:spt="75" o:preferrelative="t" path="m@4@5l@4@11@9@11@9@5xe" filled="f" stroked="f">
+            <v:stroke joinstyle="miter"/>
+            <v:formulas>
+              <v:f eqn="if lineDrawn pixelLineWidth 0"/>
+              <v:f eqn="sum @0 1 0"/>
+              <v:f eqn="sum 0 0 @1"/>
+              <v:f eqn="prod @2 1 2"/>
+              <v:f eqn="prod @3 21600 pixelWidth"/>
+              <v:f eqn="prod @3 21600 pixelHeight"/>
+              <v:f eqn="sum @0 0 1"/>
+              <v:f eqn="prod @6 1 2"/>
+              <v:f eqn="prod @7 21600 pixelWidth"/>
+              <v:f eqn="sum @8 21600 0"/>
+              <v:f eqn="prod @7 21600 pixelHeight"/>
+              <v:f eqn="sum @10 21600 0"/>
+            </v:formulas>
+            <v:path o:extrusionok="f" gradientshapeok="t" o:connecttype="rect"/>
+            <o:lock v:ext="edit" aspectratio="t"/>
+          </v:shapetype>
+          <v:shape id="_x0000_i1025" type="#_x0000_t75" style="width:177pt;height:44.25pt" o:ole="">
+            <v:imagedata r:id="rId8" o:title=""/>
+          </v:shape>
+          <o:OLEObject Type="Embed" ProgID="Equation.DSMT4" ShapeID="_x0000_i1025" DrawAspect="Content" ObjectID="_1636199795" r:id="rId9"/>
+        </w:object>
+      </w:r>
       <w:proofErr w:type="gramStart"/>
       <w:r>
         <w:rPr>
@@ -1517,7 +1366,7 @@
         <w:rPr>
           <w:sz w:val="28"/>
         </w:rPr>
-        <w:t xml:space="preserve">              </w:t>
+        <w:t xml:space="preserve">      </w:t>
       </w:r>
       <w:r>
         <w:rPr>
@@ -1577,7 +1426,7 @@
     </w:p>
     <w:p>
       <w:pPr>
-        <w:ind w:firstLine="708"/>
+        <w:ind w:firstLine="426"/>
         <w:jc w:val="both"/>
         <w:rPr>
           <w:sz w:val="28"/>
@@ -1629,7 +1478,7 @@
     </w:p>
     <w:p>
       <w:pPr>
-        <w:ind w:firstLine="708"/>
+        <w:ind w:firstLine="426"/>
         <w:jc w:val="both"/>
         <w:rPr>
           <w:sz w:val="28"/>
@@ -1716,7 +1565,7 @@
     </w:p>
     <w:p>
       <w:pPr>
-        <w:ind w:firstLine="708"/>
+        <w:ind w:firstLine="426"/>
         <w:jc w:val="both"/>
         <w:rPr>
           <w:sz w:val="28"/>
@@ -1782,15 +1631,6 @@
           <w:sz w:val="28"/>
         </w:rPr>
       </w:pPr>
-    </w:p>
-    <w:p>
-      <w:pPr>
-        <w:ind w:firstLine="708"/>
-        <w:jc w:val="both"/>
-        <w:rPr>
-          <w:sz w:val="28"/>
-        </w:rPr>
-      </w:pPr>
       <w:r>
         <w:rPr>
           <w:sz w:val="28"/>
@@ -1832,21 +1672,7 @@
         <w:rPr>
           <w:sz w:val="28"/>
         </w:rPr>
-        <w:t xml:space="preserve"> выражаются через значения в узлах искомой функции. Данные значения называются узловыми степенями свободы, или просто степенями свободы конечного элемента. В зависимости от того, содержат ли узловые степени свободы то</w:t>
-      </w:r>
-      <w:proofErr w:type="spellStart"/>
-      <w:r>
-        <w:rPr>
-          <w:sz w:val="28"/>
-        </w:rPr>
-        <w:t>лько</w:t>
-      </w:r>
-      <w:proofErr w:type="spellEnd"/>
-      <w:r>
-        <w:rPr>
-          <w:sz w:val="28"/>
-        </w:rPr>
-        <w:t xml:space="preserve"> значения функции или ещё дополнительно содержат и значения производных, различают соответственно </w:t>
+        <w:t xml:space="preserve"> выражаются через значения в узлах искомой функции. Данные значения называются узловыми степенями свободы, или просто степенями свободы конечного элемента. В зависимости от того, содержат ли узловые степени свободы только значения функции или ещё дополнительно содержат и значения производных, различают соответственно </w:t>
       </w:r>
       <w:proofErr w:type="spellStart"/>
       <w:r>
@@ -1936,6 +1762,7 @@
         </w:rPr>
       </w:pPr>
     </w:p>
+    <w:bookmarkStart w:id="5" w:name="_Hlk25530075"/>
     <w:p>
       <w:pPr>
         <w:ind w:firstLine="708"/>
@@ -1944,215 +1771,19 @@
           <w:sz w:val="28"/>
         </w:rPr>
       </w:pPr>
-      <m:oMath>
-        <m:r>
-          <w:rPr>
-            <w:rFonts w:ascii="Cambria Math" w:hAnsi="Cambria Math"/>
-            <w:sz w:val="28"/>
-          </w:rPr>
-          <m:t>F=</m:t>
-        </m:r>
-        <m:nary>
-          <m:naryPr>
-            <m:chr m:val="∑"/>
-            <m:limLoc m:val="undOvr"/>
-            <m:ctrlPr>
-              <w:rPr>
-                <w:rFonts w:ascii="Cambria Math" w:hAnsi="Cambria Math"/>
-                <w:i/>
-                <w:sz w:val="28"/>
-              </w:rPr>
-            </m:ctrlPr>
-          </m:naryPr>
-          <m:sub>
-            <m:r>
-              <w:rPr>
-                <w:rFonts w:ascii="Cambria Math" w:hAnsi="Cambria Math"/>
-                <w:sz w:val="28"/>
-              </w:rPr>
-              <m:t>i=1</m:t>
-            </m:r>
-          </m:sub>
-          <m:sup>
-            <m:r>
-              <w:rPr>
-                <w:rFonts w:ascii="Cambria Math" w:hAnsi="Cambria Math"/>
-                <w:sz w:val="28"/>
-              </w:rPr>
-              <m:t>e</m:t>
-            </m:r>
-          </m:sup>
-          <m:e>
-            <m:sSubSup>
-              <m:sSubSupPr>
-                <m:ctrlPr>
-                  <w:rPr>
-                    <w:rFonts w:ascii="Cambria Math" w:hAnsi="Cambria Math"/>
-                    <w:i/>
-                    <w:sz w:val="28"/>
-                  </w:rPr>
-                </m:ctrlPr>
-              </m:sSubSupPr>
-              <m:e>
-                <m:sSub>
-                  <m:sSubPr>
-                    <m:ctrlPr>
-                      <w:rPr>
-                        <w:rFonts w:ascii="Cambria Math" w:hAnsi="Cambria Math"/>
-                        <w:i/>
-                        <w:sz w:val="28"/>
-                      </w:rPr>
-                    </m:ctrlPr>
-                  </m:sSubPr>
-                  <m:e>
-                    <m:r>
-                      <w:rPr>
-                        <w:rFonts w:ascii="Cambria Math" w:hAnsi="Cambria Math"/>
-                        <w:sz w:val="28"/>
-                      </w:rPr>
-                      <m:t>N</m:t>
-                    </m:r>
-                  </m:e>
-                  <m:sub>
-                    <m:r>
-                      <w:rPr>
-                        <w:rFonts w:ascii="Cambria Math" w:hAnsi="Cambria Math"/>
-                        <w:sz w:val="28"/>
-                      </w:rPr>
-                      <m:t>i</m:t>
-                    </m:r>
-                  </m:sub>
-                </m:sSub>
-                <m:r>
-                  <w:rPr>
-                    <w:rFonts w:ascii="Cambria Math" w:hAnsi="Cambria Math"/>
-                    <w:sz w:val="28"/>
-                  </w:rPr>
-                  <m:t>F</m:t>
-                </m:r>
-              </m:e>
-              <m:sub>
-                <m:r>
-                  <w:rPr>
-                    <w:rFonts w:ascii="Cambria Math" w:hAnsi="Cambria Math"/>
-                    <w:sz w:val="28"/>
-                  </w:rPr>
-                  <m:t>i</m:t>
-                </m:r>
-              </m:sub>
-              <m:sup>
-                <m:r>
-                  <w:rPr>
-                    <w:rFonts w:ascii="Cambria Math" w:hAnsi="Cambria Math"/>
-                    <w:sz w:val="28"/>
-                  </w:rPr>
-                  <m:t>e</m:t>
-                </m:r>
-              </m:sup>
-            </m:sSubSup>
-          </m:e>
-        </m:nary>
-        <m:r>
-          <w:rPr>
-            <w:rFonts w:ascii="Cambria Math" w:hAnsi="Cambria Math"/>
-            <w:sz w:val="28"/>
-          </w:rPr>
-          <m:t>=</m:t>
-        </m:r>
-        <m:d>
-          <m:dPr>
-            <m:ctrlPr>
-              <w:rPr>
-                <w:rFonts w:ascii="Cambria Math" w:hAnsi="Cambria Math"/>
-                <w:i/>
-                <w:sz w:val="28"/>
-              </w:rPr>
-            </m:ctrlPr>
-          </m:dPr>
-          <m:e>
-            <m:d>
-              <m:dPr>
-                <m:begChr m:val="{"/>
-                <m:endChr m:val="}"/>
-                <m:ctrlPr>
-                  <w:rPr>
-                    <w:rFonts w:ascii="Cambria Math" w:hAnsi="Cambria Math"/>
-                    <w:i/>
-                    <w:sz w:val="28"/>
-                  </w:rPr>
-                </m:ctrlPr>
-              </m:dPr>
-              <m:e>
-                <m:r>
-                  <w:rPr>
-                    <w:rFonts w:ascii="Cambria Math" w:hAnsi="Cambria Math"/>
-                    <w:sz w:val="28"/>
-                  </w:rPr>
-                  <m:t>N</m:t>
-                </m:r>
-              </m:e>
-            </m:d>
-            <m:r>
-              <w:rPr>
-                <w:rFonts w:ascii="Cambria Math" w:hAnsi="Cambria Math"/>
-                <w:sz w:val="28"/>
-              </w:rPr>
-              <m:t>,</m:t>
-            </m:r>
-            <m:d>
-              <m:dPr>
-                <m:begChr m:val="{"/>
-                <m:endChr m:val="}"/>
-                <m:ctrlPr>
-                  <w:rPr>
-                    <w:rFonts w:ascii="Cambria Math" w:hAnsi="Cambria Math"/>
-                    <w:i/>
-                    <w:sz w:val="28"/>
-                  </w:rPr>
-                </m:ctrlPr>
-              </m:dPr>
-              <m:e>
-                <m:sSup>
-                  <m:sSupPr>
-                    <m:ctrlPr>
-                      <w:rPr>
-                        <w:rFonts w:ascii="Cambria Math" w:hAnsi="Cambria Math"/>
-                        <w:i/>
-                        <w:sz w:val="28"/>
-                      </w:rPr>
-                    </m:ctrlPr>
-                  </m:sSupPr>
-                  <m:e>
-                    <m:r>
-                      <w:rPr>
-                        <w:rFonts w:ascii="Cambria Math" w:hAnsi="Cambria Math"/>
-                        <w:sz w:val="28"/>
-                      </w:rPr>
-                      <m:t>F</m:t>
-                    </m:r>
-                  </m:e>
-                  <m:sup>
-                    <m:r>
-                      <w:rPr>
-                        <w:rFonts w:ascii="Cambria Math" w:hAnsi="Cambria Math"/>
-                        <w:sz w:val="28"/>
-                      </w:rPr>
-                      <m:t>e</m:t>
-                    </m:r>
-                  </m:sup>
-                </m:sSup>
-              </m:e>
-            </m:d>
-          </m:e>
-        </m:d>
-        <m:r>
-          <w:rPr>
-            <w:rFonts w:ascii="Cambria Math" w:hAnsi="Cambria Math"/>
-            <w:sz w:val="28"/>
-          </w:rPr>
-          <m:t>,</m:t>
-        </m:r>
-      </m:oMath>
+      <w:r>
+        <w:rPr>
+          <w:position w:val="-28"/>
+          <w:sz w:val="28"/>
+        </w:rPr>
+        <w:object w:dxaOrig="2720" w:dyaOrig="680" w14:anchorId="01662149">
+          <v:shape id="_x0000_i1026" type="#_x0000_t75" style="width:189pt;height:46.5pt" o:ole="">
+            <v:imagedata r:id="rId8" o:title=""/>
+          </v:shape>
+          <o:OLEObject Type="Embed" ProgID="Equation.DSMT4" ShapeID="_x0000_i1026" DrawAspect="Content" ObjectID="_1636199796" r:id="rId10"/>
+        </w:object>
+      </w:r>
+      <w:bookmarkEnd w:id="5"/>
       <w:r>
         <w:rPr>
           <w:sz w:val="28"/>
@@ -2234,7 +1865,7 @@
     </w:p>
     <w:p>
       <w:pPr>
-        <w:ind w:firstLine="708"/>
+        <w:ind w:firstLine="426"/>
         <w:jc w:val="both"/>
         <w:rPr>
           <w:sz w:val="28"/>
@@ -2289,7 +1920,7 @@
     </w:p>
     <w:p>
       <w:pPr>
-        <w:ind w:firstLine="708"/>
+        <w:ind w:firstLine="426"/>
         <w:jc w:val="both"/>
         <w:rPr>
           <w:sz w:val="28"/>
@@ -2309,65 +1940,6 @@
         </w:rPr>
         <w:t xml:space="preserve"> – общее количество степеней свободы конечного элемента.</w:t>
       </w:r>
-    </w:p>
-    <w:p>
-      <w:pPr>
-        <w:suppressAutoHyphens w:val="0"/>
-        <w:rPr>
-          <w:sz w:val="28"/>
-        </w:rPr>
-      </w:pPr>
-      <w:r>
-        <w:rPr>
-          <w:sz w:val="28"/>
-        </w:rPr>
-        <w:br w:type="page"/>
-      </w:r>
-    </w:p>
-    <w:p>
-      <w:pPr>
-        <w:ind w:firstLine="708"/>
-        <w:jc w:val="both"/>
-        <w:rPr>
-          <w:b/>
-          <w:bCs/>
-          <w:sz w:val="28"/>
-          <w:szCs w:val="28"/>
-          <w:lang w:eastAsia="ru-RU"/>
-        </w:rPr>
-      </w:pPr>
-      <w:r>
-        <w:rPr>
-          <w:b/>
-          <w:bCs/>
-          <w:sz w:val="28"/>
-          <w:szCs w:val="28"/>
-          <w:lang w:eastAsia="ru-RU"/>
-        </w:rPr>
-        <w:lastRenderedPageBreak/>
-        <w:t xml:space="preserve">2 </w:t>
-      </w:r>
-      <w:r>
-        <w:rPr>
-          <w:b/>
-          <w:bCs/>
-          <w:sz w:val="28"/>
-          <w:szCs w:val="28"/>
-          <w:lang w:eastAsia="ru-RU"/>
-        </w:rPr>
-        <w:t>УСЛОВИЯ ВЫБОРА ФУНКЦИЙ ФОРМЫ</w:t>
-      </w:r>
-    </w:p>
-    <w:p>
-      <w:pPr>
-        <w:ind w:firstLine="708"/>
-        <w:jc w:val="both"/>
-        <w:rPr>
-          <w:sz w:val="28"/>
-          <w:szCs w:val="28"/>
-          <w:lang w:eastAsia="ru-RU"/>
-        </w:rPr>
-      </w:pPr>
     </w:p>
     <w:p>
       <w:pPr>
@@ -2497,6 +2069,7 @@
           <w:szCs w:val="28"/>
           <w:lang w:eastAsia="ru-RU"/>
         </w:rPr>
+        <w:lastRenderedPageBreak/>
         <w:t>При стремлении размера конечного элемента к нулю функции формы должны обеспечить возможность получения конечных значений искомой функции и её производных, входящих в вариационный функционал.</w:t>
       </w:r>
     </w:p>
@@ -2615,7 +2188,23 @@
           <w:szCs w:val="28"/>
           <w:lang w:eastAsia="ru-RU"/>
         </w:rPr>
-        <w:t>-ом узле, и нулю – во всех остальных узлах</w:t>
+        <w:t>-ом узле, и нулю</w:t>
+      </w:r>
+      <w:r>
+        <w:rPr>
+          <w:sz w:val="28"/>
+          <w:szCs w:val="28"/>
+          <w:lang w:eastAsia="ru-RU"/>
+        </w:rPr>
+        <w:t xml:space="preserve"> </w:t>
+      </w:r>
+      <w:r>
+        <w:rPr>
+          <w:sz w:val="28"/>
+          <w:szCs w:val="28"/>
+          <w:lang w:eastAsia="ru-RU"/>
+        </w:rPr>
+        <w:t>во всех остальных узлах</w:t>
       </w:r>
       <w:r>
         <w:rPr>
@@ -2673,7 +2262,7 @@
         <w:tabs>
           <w:tab w:val="left" w:pos="1134"/>
         </w:tabs>
-        <w:ind w:left="709"/>
+        <w:ind w:left="1134" w:hanging="425"/>
         <w:jc w:val="both"/>
         <w:rPr>
           <w:b/>
@@ -2692,7 +2281,17 @@
           <w:lang w:eastAsia="ru-RU"/>
         </w:rPr>
         <w:lastRenderedPageBreak/>
-        <w:t xml:space="preserve">3 </w:t>
+        <w:t>2</w:t>
+      </w:r>
+      <w:r>
+        <w:rPr>
+          <w:b/>
+          <w:bCs/>
+          <w:sz w:val="28"/>
+          <w:szCs w:val="28"/>
+          <w:lang w:eastAsia="ru-RU"/>
+        </w:rPr>
+        <w:t xml:space="preserve"> </w:t>
       </w:r>
       <w:r>
         <w:rPr>
@@ -2818,7 +2417,7 @@
                     <pic:cNvPicPr/>
                   </pic:nvPicPr>
                   <pic:blipFill>
-                    <a:blip r:embed="rId8"/>
+                    <a:blip r:embed="rId11"/>
                     <a:stretch>
                       <a:fillRect/>
                     </a:stretch>
@@ -3052,335 +2651,19 @@
           <w:lang w:eastAsia="ru-RU"/>
         </w:rPr>
       </w:pPr>
-      <m:oMath>
-        <m:r>
-          <w:rPr>
-            <w:rFonts w:ascii="Cambria Math" w:hAnsi="Cambria Math"/>
-            <w:sz w:val="28"/>
-            <w:szCs w:val="28"/>
-            <w:lang w:eastAsia="ru-RU"/>
-          </w:rPr>
-          <m:t>F</m:t>
-        </m:r>
-        <m:d>
-          <m:dPr>
-            <m:ctrlPr>
-              <w:rPr>
-                <w:rFonts w:ascii="Cambria Math" w:hAnsi="Cambria Math"/>
-                <w:i/>
-                <w:sz w:val="28"/>
-                <w:szCs w:val="28"/>
-                <w:lang w:eastAsia="ru-RU"/>
-              </w:rPr>
-            </m:ctrlPr>
-          </m:dPr>
-          <m:e>
-            <m:r>
-              <w:rPr>
-                <w:rFonts w:ascii="Cambria Math" w:hAnsi="Cambria Math"/>
-                <w:sz w:val="28"/>
-                <w:szCs w:val="28"/>
-                <w:lang w:eastAsia="ru-RU"/>
-              </w:rPr>
-              <m:t>x</m:t>
-            </m:r>
-          </m:e>
-        </m:d>
-        <m:r>
-          <w:rPr>
-            <w:rFonts w:ascii="Cambria Math" w:hAnsi="Cambria Math"/>
-            <w:sz w:val="28"/>
-            <w:szCs w:val="28"/>
-            <w:lang w:eastAsia="ru-RU"/>
-          </w:rPr>
-          <m:t>=</m:t>
-        </m:r>
-        <m:sSub>
-          <m:sSubPr>
-            <m:ctrlPr>
-              <w:rPr>
-                <w:rFonts w:ascii="Cambria Math" w:hAnsi="Cambria Math"/>
-                <w:i/>
-                <w:sz w:val="28"/>
-                <w:szCs w:val="28"/>
-                <w:lang w:eastAsia="ru-RU"/>
-              </w:rPr>
-            </m:ctrlPr>
-          </m:sSubPr>
-          <m:e>
-            <m:r>
-              <w:rPr>
-                <w:rFonts w:ascii="Cambria Math" w:hAnsi="Cambria Math"/>
-                <w:sz w:val="28"/>
-                <w:szCs w:val="28"/>
-                <w:lang w:eastAsia="ru-RU"/>
-              </w:rPr>
-              <m:t>N</m:t>
-            </m:r>
-          </m:e>
-          <m:sub>
-            <m:r>
-              <w:rPr>
-                <w:rFonts w:ascii="Cambria Math" w:hAnsi="Cambria Math"/>
-                <w:sz w:val="28"/>
-                <w:szCs w:val="28"/>
-                <w:lang w:eastAsia="ru-RU"/>
-              </w:rPr>
-              <m:t>1</m:t>
-            </m:r>
-          </m:sub>
-        </m:sSub>
-        <m:d>
-          <m:dPr>
-            <m:ctrlPr>
-              <w:rPr>
-                <w:rFonts w:ascii="Cambria Math" w:hAnsi="Cambria Math"/>
-                <w:i/>
-                <w:sz w:val="28"/>
-                <w:szCs w:val="28"/>
-                <w:lang w:eastAsia="ru-RU"/>
-              </w:rPr>
-            </m:ctrlPr>
-          </m:dPr>
-          <m:e>
-            <m:r>
-              <w:rPr>
-                <w:rFonts w:ascii="Cambria Math" w:hAnsi="Cambria Math"/>
-                <w:sz w:val="28"/>
-                <w:szCs w:val="28"/>
-                <w:lang w:eastAsia="ru-RU"/>
-              </w:rPr>
-              <m:t>x</m:t>
-            </m:r>
-          </m:e>
-        </m:d>
-        <m:sSub>
-          <m:sSubPr>
-            <m:ctrlPr>
-              <w:rPr>
-                <w:rFonts w:ascii="Cambria Math" w:hAnsi="Cambria Math"/>
-                <w:i/>
-                <w:sz w:val="28"/>
-                <w:szCs w:val="28"/>
-                <w:lang w:eastAsia="ru-RU"/>
-              </w:rPr>
-            </m:ctrlPr>
-          </m:sSubPr>
-          <m:e>
-            <m:r>
-              <w:rPr>
-                <w:rFonts w:ascii="Cambria Math" w:hAnsi="Cambria Math"/>
-                <w:sz w:val="28"/>
-                <w:szCs w:val="28"/>
-                <w:lang w:eastAsia="ru-RU"/>
-              </w:rPr>
-              <m:t>F</m:t>
-            </m:r>
-          </m:e>
-          <m:sub>
-            <m:r>
-              <w:rPr>
-                <w:rFonts w:ascii="Cambria Math" w:hAnsi="Cambria Math"/>
-                <w:sz w:val="28"/>
-                <w:szCs w:val="28"/>
-                <w:lang w:eastAsia="ru-RU"/>
-              </w:rPr>
-              <m:t>1</m:t>
-            </m:r>
-          </m:sub>
-        </m:sSub>
-        <m:d>
-          <m:dPr>
-            <m:ctrlPr>
-              <w:rPr>
-                <w:rFonts w:ascii="Cambria Math" w:hAnsi="Cambria Math"/>
-                <w:i/>
-                <w:sz w:val="28"/>
-                <w:szCs w:val="28"/>
-                <w:lang w:eastAsia="ru-RU"/>
-              </w:rPr>
-            </m:ctrlPr>
-          </m:dPr>
-          <m:e>
-            <m:sSub>
-              <m:sSubPr>
-                <m:ctrlPr>
-                  <w:rPr>
-                    <w:rFonts w:ascii="Cambria Math" w:hAnsi="Cambria Math"/>
-                    <w:i/>
-                    <w:sz w:val="28"/>
-                    <w:szCs w:val="28"/>
-                    <w:lang w:eastAsia="ru-RU"/>
-                  </w:rPr>
-                </m:ctrlPr>
-              </m:sSubPr>
-              <m:e>
-                <m:r>
-                  <w:rPr>
-                    <w:rFonts w:ascii="Cambria Math" w:hAnsi="Cambria Math"/>
-                    <w:sz w:val="28"/>
-                    <w:szCs w:val="28"/>
-                    <w:lang w:eastAsia="ru-RU"/>
-                  </w:rPr>
-                  <m:t>x</m:t>
-                </m:r>
-              </m:e>
-              <m:sub>
-                <m:r>
-                  <w:rPr>
-                    <w:rFonts w:ascii="Cambria Math" w:hAnsi="Cambria Math"/>
-                    <w:sz w:val="28"/>
-                    <w:szCs w:val="28"/>
-                    <w:lang w:eastAsia="ru-RU"/>
-                  </w:rPr>
-                  <m:t>1</m:t>
-                </m:r>
-              </m:sub>
-            </m:sSub>
-          </m:e>
-        </m:d>
-        <m:r>
-          <w:rPr>
-            <w:rFonts w:ascii="Cambria Math" w:hAnsi="Cambria Math"/>
-            <w:sz w:val="28"/>
-            <w:szCs w:val="28"/>
-            <w:lang w:eastAsia="ru-RU"/>
-          </w:rPr>
-          <m:t>+</m:t>
-        </m:r>
-        <m:sSub>
-          <m:sSubPr>
-            <m:ctrlPr>
-              <w:rPr>
-                <w:rFonts w:ascii="Cambria Math" w:hAnsi="Cambria Math"/>
-                <w:i/>
-                <w:sz w:val="28"/>
-                <w:szCs w:val="28"/>
-                <w:lang w:eastAsia="ru-RU"/>
-              </w:rPr>
-            </m:ctrlPr>
-          </m:sSubPr>
-          <m:e>
-            <m:r>
-              <w:rPr>
-                <w:rFonts w:ascii="Cambria Math" w:hAnsi="Cambria Math"/>
-                <w:sz w:val="28"/>
-                <w:szCs w:val="28"/>
-                <w:lang w:eastAsia="ru-RU"/>
-              </w:rPr>
-              <m:t>N</m:t>
-            </m:r>
-          </m:e>
-          <m:sub>
-            <m:r>
-              <w:rPr>
-                <w:rFonts w:ascii="Cambria Math" w:hAnsi="Cambria Math"/>
-                <w:sz w:val="28"/>
-                <w:szCs w:val="28"/>
-                <w:lang w:eastAsia="ru-RU"/>
-              </w:rPr>
-              <m:t>2</m:t>
-            </m:r>
-          </m:sub>
-        </m:sSub>
-        <m:r>
-          <w:rPr>
-            <w:rFonts w:ascii="Cambria Math" w:hAnsi="Cambria Math"/>
-            <w:sz w:val="28"/>
-            <w:szCs w:val="28"/>
-            <w:lang w:eastAsia="ru-RU"/>
-          </w:rPr>
-          <m:t>(x)</m:t>
-        </m:r>
-        <m:sSub>
-          <m:sSubPr>
-            <m:ctrlPr>
-              <w:rPr>
-                <w:rFonts w:ascii="Cambria Math" w:hAnsi="Cambria Math"/>
-                <w:i/>
-                <w:sz w:val="28"/>
-                <w:szCs w:val="28"/>
-                <w:lang w:eastAsia="ru-RU"/>
-              </w:rPr>
-            </m:ctrlPr>
-          </m:sSubPr>
-          <m:e>
-            <m:r>
-              <w:rPr>
-                <w:rFonts w:ascii="Cambria Math" w:hAnsi="Cambria Math"/>
-                <w:sz w:val="28"/>
-                <w:szCs w:val="28"/>
-                <w:lang w:eastAsia="ru-RU"/>
-              </w:rPr>
-              <m:t>F</m:t>
-            </m:r>
-          </m:e>
-          <m:sub>
-            <m:r>
-              <w:rPr>
-                <w:rFonts w:ascii="Cambria Math" w:hAnsi="Cambria Math"/>
-                <w:sz w:val="28"/>
-                <w:szCs w:val="28"/>
-                <w:lang w:eastAsia="ru-RU"/>
-              </w:rPr>
-              <m:t>2</m:t>
-            </m:r>
-          </m:sub>
-        </m:sSub>
-        <m:r>
-          <w:rPr>
-            <w:rFonts w:ascii="Cambria Math" w:hAnsi="Cambria Math"/>
-            <w:sz w:val="28"/>
-            <w:szCs w:val="28"/>
-            <w:lang w:eastAsia="ru-RU"/>
-          </w:rPr>
-          <m:t>(</m:t>
-        </m:r>
-        <m:sSub>
-          <m:sSubPr>
-            <m:ctrlPr>
-              <w:rPr>
-                <w:rFonts w:ascii="Cambria Math" w:hAnsi="Cambria Math"/>
-                <w:i/>
-                <w:sz w:val="28"/>
-                <w:szCs w:val="28"/>
-                <w:lang w:eastAsia="ru-RU"/>
-              </w:rPr>
-            </m:ctrlPr>
-          </m:sSubPr>
-          <m:e>
-            <m:r>
-              <w:rPr>
-                <w:rFonts w:ascii="Cambria Math" w:hAnsi="Cambria Math"/>
-                <w:sz w:val="28"/>
-                <w:szCs w:val="28"/>
-                <w:lang w:eastAsia="ru-RU"/>
-              </w:rPr>
-              <m:t>x</m:t>
-            </m:r>
-          </m:e>
-          <m:sub>
-            <m:r>
-              <w:rPr>
-                <w:rFonts w:ascii="Cambria Math" w:hAnsi="Cambria Math"/>
-                <w:sz w:val="28"/>
-                <w:szCs w:val="28"/>
-                <w:lang w:eastAsia="ru-RU"/>
-              </w:rPr>
-              <m:t>2</m:t>
-            </m:r>
-          </m:sub>
-        </m:sSub>
-        <m:r>
-          <w:rPr>
-            <w:rFonts w:ascii="Cambria Math" w:hAnsi="Cambria Math"/>
-            <w:sz w:val="28"/>
-            <w:szCs w:val="28"/>
-            <w:lang w:eastAsia="ru-RU"/>
-          </w:rPr>
-          <m:t>)</m:t>
-        </m:r>
-      </m:oMath>
+      <w:r>
+        <w:rPr>
+          <w:position w:val="-14"/>
+          <w:sz w:val="28"/>
+          <w:szCs w:val="28"/>
+        </w:rPr>
+        <w:object w:dxaOrig="3580" w:dyaOrig="400" w14:anchorId="2FBE76C1">
+          <v:shape id="_x0000_i1027" type="#_x0000_t75" style="width:207pt;height:28.5pt" o:ole="">
+            <v:imagedata r:id="rId12" o:title=""/>
+          </v:shape>
+          <o:OLEObject Type="Embed" ProgID="Equation.DSMT4" ShapeID="_x0000_i1027" DrawAspect="Content" ObjectID="_1636199797" r:id="rId13"/>
+        </w:object>
+      </w:r>
       <w:r>
         <w:rPr>
           <w:sz w:val="28"/>
@@ -3401,7 +2684,7 @@
         <w:rPr>
           <w:sz w:val="28"/>
           <w:szCs w:val="28"/>
-          <w:lang w:val="en-US" w:eastAsia="ru-RU"/>
+          <w:lang w:eastAsia="ru-RU"/>
         </w:rPr>
         <w:t>2.1</w:t>
       </w:r>
@@ -3449,15 +2732,15 @@
           <w:szCs w:val="28"/>
           <w:lang w:eastAsia="ru-RU"/>
         </w:rPr>
-        <w:t>Во</w:t>
-      </w:r>
-      <w:r>
-        <w:rPr>
-          <w:sz w:val="28"/>
-          <w:szCs w:val="28"/>
-          <w:lang w:eastAsia="ru-RU"/>
-        </w:rPr>
-        <w:t>спользуемся условиями получения функции формы:</w:t>
+        <w:t>У</w:t>
+      </w:r>
+      <w:r>
+        <w:rPr>
+          <w:sz w:val="28"/>
+          <w:szCs w:val="28"/>
+          <w:lang w:eastAsia="ru-RU"/>
+        </w:rPr>
+        <w:t>словия получения функции формы:</w:t>
       </w:r>
     </w:p>
     <w:p>
@@ -3486,274 +2769,23 @@
         <w:rPr>
           <w:sz w:val="28"/>
           <w:szCs w:val="28"/>
-          <w:lang w:val="en-US" w:eastAsia="ru-RU"/>
-        </w:rPr>
-      </w:pPr>
-      <m:oMath>
-        <m:sSub>
-          <m:sSubPr>
-            <m:ctrlPr>
-              <w:rPr>
-                <w:rFonts w:ascii="Cambria Math" w:hAnsi="Cambria Math"/>
-                <w:i/>
-                <w:sz w:val="28"/>
-                <w:szCs w:val="28"/>
-                <w:lang w:eastAsia="ru-RU"/>
-              </w:rPr>
-            </m:ctrlPr>
-          </m:sSubPr>
-          <m:e>
-            <m:r>
-              <w:rPr>
-                <w:rFonts w:ascii="Cambria Math" w:hAnsi="Cambria Math"/>
-                <w:sz w:val="28"/>
-                <w:szCs w:val="28"/>
-                <w:lang w:eastAsia="ru-RU"/>
-              </w:rPr>
-              <m:t>N</m:t>
-            </m:r>
-          </m:e>
-          <m:sub>
-            <m:r>
-              <w:rPr>
-                <w:rFonts w:ascii="Cambria Math" w:hAnsi="Cambria Math"/>
-                <w:sz w:val="28"/>
-                <w:szCs w:val="28"/>
-                <w:lang w:eastAsia="ru-RU"/>
-              </w:rPr>
-              <m:t>1</m:t>
-            </m:r>
-          </m:sub>
-        </m:sSub>
-        <m:d>
-          <m:dPr>
-            <m:ctrlPr>
-              <w:rPr>
-                <w:rFonts w:ascii="Cambria Math" w:hAnsi="Cambria Math"/>
-                <w:i/>
-                <w:sz w:val="28"/>
-                <w:szCs w:val="28"/>
-                <w:lang w:eastAsia="ru-RU"/>
-              </w:rPr>
-            </m:ctrlPr>
-          </m:dPr>
-          <m:e>
-            <m:r>
-              <w:rPr>
-                <w:rFonts w:ascii="Cambria Math" w:hAnsi="Cambria Math"/>
-                <w:sz w:val="28"/>
-                <w:szCs w:val="28"/>
-                <w:lang w:eastAsia="ru-RU"/>
-              </w:rPr>
-              <m:t>x</m:t>
-            </m:r>
-          </m:e>
-        </m:d>
-        <m:r>
-          <w:rPr>
-            <w:rFonts w:ascii="Cambria Math" w:hAnsi="Cambria Math"/>
-            <w:sz w:val="28"/>
-            <w:szCs w:val="28"/>
-            <w:lang w:eastAsia="ru-RU"/>
-          </w:rPr>
-          <m:t>=</m:t>
-        </m:r>
-        <m:f>
-          <m:fPr>
-            <m:ctrlPr>
-              <w:rPr>
-                <w:rFonts w:ascii="Cambria Math" w:hAnsi="Cambria Math"/>
-                <w:i/>
-                <w:sz w:val="28"/>
-                <w:szCs w:val="28"/>
-                <w:lang w:eastAsia="ru-RU"/>
-              </w:rPr>
-            </m:ctrlPr>
-          </m:fPr>
-          <m:num>
-            <m:r>
-              <w:rPr>
-                <w:rFonts w:ascii="Cambria Math" w:hAnsi="Cambria Math"/>
-                <w:sz w:val="28"/>
-                <w:szCs w:val="28"/>
-                <w:lang w:eastAsia="ru-RU"/>
-              </w:rPr>
-              <m:t>1</m:t>
-            </m:r>
-          </m:num>
-          <m:den>
-            <m:r>
-              <w:rPr>
-                <w:rFonts w:ascii="Cambria Math" w:hAnsi="Cambria Math"/>
-                <w:sz w:val="28"/>
-                <w:szCs w:val="28"/>
-                <w:lang w:eastAsia="ru-RU"/>
-              </w:rPr>
-              <m:t>2</m:t>
-            </m:r>
-          </m:den>
-        </m:f>
-        <m:d>
-          <m:dPr>
-            <m:ctrlPr>
-              <w:rPr>
-                <w:rFonts w:ascii="Cambria Math" w:hAnsi="Cambria Math"/>
-                <w:i/>
-                <w:sz w:val="28"/>
-                <w:szCs w:val="28"/>
-                <w:lang w:eastAsia="ru-RU"/>
-              </w:rPr>
-            </m:ctrlPr>
-          </m:dPr>
-          <m:e>
-            <m:r>
-              <w:rPr>
-                <w:rFonts w:ascii="Cambria Math" w:hAnsi="Cambria Math"/>
-                <w:sz w:val="28"/>
-                <w:szCs w:val="28"/>
-                <w:lang w:eastAsia="ru-RU"/>
-              </w:rPr>
-              <m:t>1-x</m:t>
-            </m:r>
-          </m:e>
-        </m:d>
-        <m:r>
-          <w:rPr>
-            <w:rFonts w:ascii="Cambria Math" w:hAnsi="Cambria Math"/>
-            <w:sz w:val="28"/>
-            <w:szCs w:val="28"/>
-            <w:lang w:eastAsia="ru-RU"/>
-          </w:rPr>
-          <m:t xml:space="preserve">, </m:t>
-        </m:r>
-        <m:sSub>
-          <m:sSubPr>
-            <m:ctrlPr>
-              <w:rPr>
-                <w:rFonts w:ascii="Cambria Math" w:hAnsi="Cambria Math"/>
-                <w:i/>
-                <w:sz w:val="28"/>
-                <w:szCs w:val="28"/>
-                <w:lang w:eastAsia="ru-RU"/>
-              </w:rPr>
-            </m:ctrlPr>
-          </m:sSubPr>
-          <m:e>
-            <m:r>
-              <w:rPr>
-                <w:rFonts w:ascii="Cambria Math" w:hAnsi="Cambria Math"/>
-                <w:sz w:val="28"/>
-                <w:szCs w:val="28"/>
-                <w:lang w:eastAsia="ru-RU"/>
-              </w:rPr>
-              <m:t>N</m:t>
-            </m:r>
-          </m:e>
-          <m:sub>
-            <m:r>
-              <w:rPr>
-                <w:rFonts w:ascii="Cambria Math" w:hAnsi="Cambria Math"/>
-                <w:sz w:val="28"/>
-                <w:szCs w:val="28"/>
-                <w:lang w:eastAsia="ru-RU"/>
-              </w:rPr>
-              <m:t>2</m:t>
-            </m:r>
-          </m:sub>
-        </m:sSub>
-        <m:d>
-          <m:dPr>
-            <m:ctrlPr>
-              <w:rPr>
-                <w:rFonts w:ascii="Cambria Math" w:hAnsi="Cambria Math"/>
-                <w:i/>
-                <w:sz w:val="28"/>
-                <w:szCs w:val="28"/>
-                <w:lang w:eastAsia="ru-RU"/>
-              </w:rPr>
-            </m:ctrlPr>
-          </m:dPr>
-          <m:e>
-            <m:r>
-              <w:rPr>
-                <w:rFonts w:ascii="Cambria Math" w:hAnsi="Cambria Math"/>
-                <w:sz w:val="28"/>
-                <w:szCs w:val="28"/>
-                <w:lang w:eastAsia="ru-RU"/>
-              </w:rPr>
-              <m:t>x</m:t>
-            </m:r>
-          </m:e>
-        </m:d>
-        <m:r>
-          <w:rPr>
-            <w:rFonts w:ascii="Cambria Math" w:hAnsi="Cambria Math"/>
-            <w:sz w:val="28"/>
-            <w:szCs w:val="28"/>
-            <w:lang w:eastAsia="ru-RU"/>
-          </w:rPr>
-          <m:t>=</m:t>
-        </m:r>
-        <m:f>
-          <m:fPr>
-            <m:ctrlPr>
-              <w:rPr>
-                <w:rFonts w:ascii="Cambria Math" w:hAnsi="Cambria Math"/>
-                <w:i/>
-                <w:sz w:val="28"/>
-                <w:szCs w:val="28"/>
-                <w:lang w:eastAsia="ru-RU"/>
-              </w:rPr>
-            </m:ctrlPr>
-          </m:fPr>
-          <m:num>
-            <m:r>
-              <w:rPr>
-                <w:rFonts w:ascii="Cambria Math" w:hAnsi="Cambria Math"/>
-                <w:sz w:val="28"/>
-                <w:szCs w:val="28"/>
-                <w:lang w:eastAsia="ru-RU"/>
-              </w:rPr>
-              <m:t>1</m:t>
-            </m:r>
-          </m:num>
-          <m:den>
-            <m:r>
-              <w:rPr>
-                <w:rFonts w:ascii="Cambria Math" w:hAnsi="Cambria Math"/>
-                <w:sz w:val="28"/>
-                <w:szCs w:val="28"/>
-                <w:lang w:eastAsia="ru-RU"/>
-              </w:rPr>
-              <m:t>2</m:t>
-            </m:r>
-          </m:den>
-        </m:f>
-        <m:d>
-          <m:dPr>
-            <m:ctrlPr>
-              <w:rPr>
-                <w:rFonts w:ascii="Cambria Math" w:hAnsi="Cambria Math"/>
-                <w:i/>
-                <w:sz w:val="28"/>
-                <w:szCs w:val="28"/>
-                <w:lang w:eastAsia="ru-RU"/>
-              </w:rPr>
-            </m:ctrlPr>
-          </m:dPr>
-          <m:e>
-            <m:r>
-              <w:rPr>
-                <w:rFonts w:ascii="Cambria Math" w:hAnsi="Cambria Math"/>
-                <w:sz w:val="28"/>
-                <w:szCs w:val="28"/>
-                <w:lang w:eastAsia="ru-RU"/>
-              </w:rPr>
-              <m:t>1+x</m:t>
-            </m:r>
-          </m:e>
-        </m:d>
-      </m:oMath>
+          <w:lang w:eastAsia="ru-RU"/>
+        </w:rPr>
+      </w:pPr>
+      <w:r>
+        <w:rPr>
+          <w:position w:val="-24"/>
+          <w:sz w:val="28"/>
+          <w:szCs w:val="28"/>
+          <w:lang w:eastAsia="ru-RU"/>
+        </w:rPr>
+        <w:object w:dxaOrig="3420" w:dyaOrig="620" w14:anchorId="09250AC5">
+          <v:shape id="_x0000_i1028" type="#_x0000_t75" style="width:217.5pt;height:39pt" o:ole="">
+            <v:imagedata r:id="rId14" o:title=""/>
+          </v:shape>
+          <o:OLEObject Type="Embed" ProgID="Equation.DSMT4" ShapeID="_x0000_i1028" DrawAspect="Content" ObjectID="_1636199798" r:id="rId15"/>
+        </w:object>
+      </w:r>
       <w:r>
         <w:rPr>
           <w:sz w:val="28"/>
@@ -3766,9 +2798,25 @@
         <w:rPr>
           <w:sz w:val="28"/>
           <w:szCs w:val="28"/>
-          <w:lang w:val="en-US" w:eastAsia="ru-RU"/>
-        </w:rPr>
-        <w:t xml:space="preserve">                       (2.2)</w:t>
+          <w:lang w:eastAsia="ru-RU"/>
+        </w:rPr>
+        <w:t xml:space="preserve">                   </w:t>
+      </w:r>
+      <w:r>
+        <w:rPr>
+          <w:sz w:val="28"/>
+          <w:szCs w:val="28"/>
+          <w:lang w:eastAsia="ru-RU"/>
+        </w:rPr>
+        <w:t xml:space="preserve">  </w:t>
+      </w:r>
+      <w:r>
+        <w:rPr>
+          <w:sz w:val="28"/>
+          <w:szCs w:val="28"/>
+          <w:lang w:eastAsia="ru-RU"/>
+        </w:rPr>
+        <w:t xml:space="preserve">    (2.2)</w:t>
       </w:r>
     </w:p>
     <w:p>
@@ -3839,356 +2887,20 @@
           <w:lang w:eastAsia="ru-RU"/>
         </w:rPr>
       </w:pPr>
-      <m:oMath>
-        <m:r>
-          <w:rPr>
-            <w:rFonts w:ascii="Cambria Math" w:hAnsi="Cambria Math"/>
-            <w:sz w:val="28"/>
-            <w:szCs w:val="28"/>
-            <w:lang w:eastAsia="ru-RU"/>
-          </w:rPr>
-          <m:t>F</m:t>
-        </m:r>
-        <m:d>
-          <m:dPr>
-            <m:ctrlPr>
-              <w:rPr>
-                <w:rFonts w:ascii="Cambria Math" w:hAnsi="Cambria Math"/>
-                <w:i/>
-                <w:sz w:val="28"/>
-                <w:szCs w:val="28"/>
-                <w:lang w:eastAsia="ru-RU"/>
-              </w:rPr>
-            </m:ctrlPr>
-          </m:dPr>
-          <m:e>
-            <m:r>
-              <w:rPr>
-                <w:rFonts w:ascii="Cambria Math" w:hAnsi="Cambria Math"/>
-                <w:sz w:val="28"/>
-                <w:szCs w:val="28"/>
-                <w:lang w:eastAsia="ru-RU"/>
-              </w:rPr>
-              <m:t>x</m:t>
-            </m:r>
-          </m:e>
-        </m:d>
-        <m:r>
-          <w:rPr>
-            <w:rFonts w:ascii="Cambria Math" w:hAnsi="Cambria Math"/>
-            <w:sz w:val="28"/>
-            <w:szCs w:val="28"/>
-            <w:lang w:eastAsia="ru-RU"/>
-          </w:rPr>
-          <m:t>=</m:t>
-        </m:r>
-        <m:f>
-          <m:fPr>
-            <m:ctrlPr>
-              <w:rPr>
-                <w:rFonts w:ascii="Cambria Math" w:hAnsi="Cambria Math"/>
-                <w:i/>
-                <w:sz w:val="28"/>
-                <w:szCs w:val="28"/>
-                <w:lang w:eastAsia="ru-RU"/>
-              </w:rPr>
-            </m:ctrlPr>
-          </m:fPr>
-          <m:num>
-            <m:r>
-              <w:rPr>
-                <w:rFonts w:ascii="Cambria Math" w:hAnsi="Cambria Math"/>
-                <w:sz w:val="28"/>
-                <w:szCs w:val="28"/>
-                <w:lang w:eastAsia="ru-RU"/>
-              </w:rPr>
-              <m:t>1</m:t>
-            </m:r>
-          </m:num>
-          <m:den>
-            <m:r>
-              <w:rPr>
-                <w:rFonts w:ascii="Cambria Math" w:hAnsi="Cambria Math"/>
-                <w:sz w:val="28"/>
-                <w:szCs w:val="28"/>
-                <w:lang w:eastAsia="ru-RU"/>
-              </w:rPr>
-              <m:t>2</m:t>
-            </m:r>
-          </m:den>
-        </m:f>
-        <m:d>
-          <m:dPr>
-            <m:ctrlPr>
-              <w:rPr>
-                <w:rFonts w:ascii="Cambria Math" w:hAnsi="Cambria Math"/>
-                <w:i/>
-                <w:sz w:val="28"/>
-                <w:szCs w:val="28"/>
-                <w:lang w:eastAsia="ru-RU"/>
-              </w:rPr>
-            </m:ctrlPr>
-          </m:dPr>
-          <m:e>
-            <m:r>
-              <w:rPr>
-                <w:rFonts w:ascii="Cambria Math" w:hAnsi="Cambria Math"/>
-                <w:sz w:val="28"/>
-                <w:szCs w:val="28"/>
-                <w:lang w:eastAsia="ru-RU"/>
-              </w:rPr>
-              <m:t>1-x</m:t>
-            </m:r>
-          </m:e>
-        </m:d>
-        <m:sSub>
-          <m:sSubPr>
-            <m:ctrlPr>
-              <w:rPr>
-                <w:rFonts w:ascii="Cambria Math" w:hAnsi="Cambria Math"/>
-                <w:i/>
-                <w:sz w:val="28"/>
-                <w:szCs w:val="28"/>
-                <w:lang w:eastAsia="ru-RU"/>
-              </w:rPr>
-            </m:ctrlPr>
-          </m:sSubPr>
-          <m:e>
-            <m:r>
-              <w:rPr>
-                <w:rFonts w:ascii="Cambria Math" w:hAnsi="Cambria Math"/>
-                <w:sz w:val="28"/>
-                <w:szCs w:val="28"/>
-                <w:lang w:eastAsia="ru-RU"/>
-              </w:rPr>
-              <m:t>F</m:t>
-            </m:r>
-          </m:e>
-          <m:sub>
-            <m:r>
-              <w:rPr>
-                <w:rFonts w:ascii="Cambria Math" w:hAnsi="Cambria Math"/>
-                <w:sz w:val="28"/>
-                <w:szCs w:val="28"/>
-                <w:lang w:eastAsia="ru-RU"/>
-              </w:rPr>
-              <m:t>1</m:t>
-            </m:r>
-          </m:sub>
-        </m:sSub>
-        <m:d>
-          <m:dPr>
-            <m:ctrlPr>
-              <w:rPr>
-                <w:rFonts w:ascii="Cambria Math" w:hAnsi="Cambria Math"/>
-                <w:i/>
-                <w:sz w:val="28"/>
-                <w:szCs w:val="28"/>
-                <w:lang w:eastAsia="ru-RU"/>
-              </w:rPr>
-            </m:ctrlPr>
-          </m:dPr>
-          <m:e>
-            <m:sSub>
-              <m:sSubPr>
-                <m:ctrlPr>
-                  <w:rPr>
-                    <w:rFonts w:ascii="Cambria Math" w:hAnsi="Cambria Math"/>
-                    <w:i/>
-                    <w:sz w:val="28"/>
-                    <w:szCs w:val="28"/>
-                    <w:lang w:eastAsia="ru-RU"/>
-                  </w:rPr>
-                </m:ctrlPr>
-              </m:sSubPr>
-              <m:e>
-                <m:r>
-                  <w:rPr>
-                    <w:rFonts w:ascii="Cambria Math" w:hAnsi="Cambria Math"/>
-                    <w:sz w:val="28"/>
-                    <w:szCs w:val="28"/>
-                    <w:lang w:eastAsia="ru-RU"/>
-                  </w:rPr>
-                  <m:t>x</m:t>
-                </m:r>
-              </m:e>
-              <m:sub>
-                <m:r>
-                  <w:rPr>
-                    <w:rFonts w:ascii="Cambria Math" w:hAnsi="Cambria Math"/>
-                    <w:sz w:val="28"/>
-                    <w:szCs w:val="28"/>
-                    <w:lang w:eastAsia="ru-RU"/>
-                  </w:rPr>
-                  <m:t>1</m:t>
-                </m:r>
-              </m:sub>
-            </m:sSub>
-          </m:e>
-        </m:d>
-        <m:r>
-          <w:rPr>
-            <w:rFonts w:ascii="Cambria Math" w:hAnsi="Cambria Math"/>
-            <w:sz w:val="28"/>
-            <w:szCs w:val="28"/>
-            <w:lang w:eastAsia="ru-RU"/>
-          </w:rPr>
-          <m:t>+</m:t>
-        </m:r>
-        <m:f>
-          <m:fPr>
-            <m:ctrlPr>
-              <w:rPr>
-                <w:rFonts w:ascii="Cambria Math" w:hAnsi="Cambria Math"/>
-                <w:i/>
-                <w:sz w:val="28"/>
-                <w:szCs w:val="28"/>
-                <w:lang w:eastAsia="ru-RU"/>
-              </w:rPr>
-            </m:ctrlPr>
-          </m:fPr>
-          <m:num>
-            <m:r>
-              <w:rPr>
-                <w:rFonts w:ascii="Cambria Math" w:hAnsi="Cambria Math"/>
-                <w:sz w:val="28"/>
-                <w:szCs w:val="28"/>
-                <w:lang w:eastAsia="ru-RU"/>
-              </w:rPr>
-              <m:t>1</m:t>
-            </m:r>
-          </m:num>
-          <m:den>
-            <m:r>
-              <w:rPr>
-                <w:rFonts w:ascii="Cambria Math" w:hAnsi="Cambria Math"/>
-                <w:sz w:val="28"/>
-                <w:szCs w:val="28"/>
-                <w:lang w:eastAsia="ru-RU"/>
-              </w:rPr>
-              <m:t>2</m:t>
-            </m:r>
-          </m:den>
-        </m:f>
-        <m:d>
-          <m:dPr>
-            <m:ctrlPr>
-              <w:rPr>
-                <w:rFonts w:ascii="Cambria Math" w:hAnsi="Cambria Math"/>
-                <w:i/>
-                <w:sz w:val="28"/>
-                <w:szCs w:val="28"/>
-                <w:lang w:eastAsia="ru-RU"/>
-              </w:rPr>
-            </m:ctrlPr>
-          </m:dPr>
-          <m:e>
-            <m:r>
-              <w:rPr>
-                <w:rFonts w:ascii="Cambria Math" w:hAnsi="Cambria Math"/>
-                <w:sz w:val="28"/>
-                <w:szCs w:val="28"/>
-                <w:lang w:eastAsia="ru-RU"/>
-              </w:rPr>
-              <m:t>1+x</m:t>
-            </m:r>
-          </m:e>
-        </m:d>
-        <m:sSub>
-          <m:sSubPr>
-            <m:ctrlPr>
-              <w:rPr>
-                <w:rFonts w:ascii="Cambria Math" w:hAnsi="Cambria Math"/>
-                <w:i/>
-                <w:sz w:val="28"/>
-                <w:szCs w:val="28"/>
-                <w:lang w:eastAsia="ru-RU"/>
-              </w:rPr>
-            </m:ctrlPr>
-          </m:sSubPr>
-          <m:e>
-            <m:r>
-              <w:rPr>
-                <w:rFonts w:ascii="Cambria Math" w:hAnsi="Cambria Math"/>
-                <w:sz w:val="28"/>
-                <w:szCs w:val="28"/>
-                <w:lang w:eastAsia="ru-RU"/>
-              </w:rPr>
-              <m:t>F</m:t>
-            </m:r>
-          </m:e>
-          <m:sub>
-            <m:r>
-              <w:rPr>
-                <w:rFonts w:ascii="Cambria Math" w:hAnsi="Cambria Math"/>
-                <w:sz w:val="28"/>
-                <w:szCs w:val="28"/>
-                <w:lang w:eastAsia="ru-RU"/>
-              </w:rPr>
-              <m:t>2</m:t>
-            </m:r>
-          </m:sub>
-        </m:sSub>
-        <m:d>
-          <m:dPr>
-            <m:ctrlPr>
-              <w:rPr>
-                <w:rFonts w:ascii="Cambria Math" w:hAnsi="Cambria Math"/>
-                <w:i/>
-                <w:sz w:val="28"/>
-                <w:szCs w:val="28"/>
-                <w:lang w:eastAsia="ru-RU"/>
-              </w:rPr>
-            </m:ctrlPr>
-          </m:dPr>
-          <m:e>
-            <m:sSub>
-              <m:sSubPr>
-                <m:ctrlPr>
-                  <w:rPr>
-                    <w:rFonts w:ascii="Cambria Math" w:hAnsi="Cambria Math"/>
-                    <w:i/>
-                    <w:sz w:val="28"/>
-                    <w:szCs w:val="28"/>
-                    <w:lang w:eastAsia="ru-RU"/>
-                  </w:rPr>
-                </m:ctrlPr>
-              </m:sSubPr>
-              <m:e>
-                <m:r>
-                  <w:rPr>
-                    <w:rFonts w:ascii="Cambria Math" w:hAnsi="Cambria Math"/>
-                    <w:sz w:val="28"/>
-                    <w:szCs w:val="28"/>
-                    <w:lang w:eastAsia="ru-RU"/>
-                  </w:rPr>
-                  <m:t>x</m:t>
-                </m:r>
-              </m:e>
-              <m:sub>
-                <m:r>
-                  <w:rPr>
-                    <w:rFonts w:ascii="Cambria Math" w:hAnsi="Cambria Math"/>
-                    <w:sz w:val="28"/>
-                    <w:szCs w:val="28"/>
-                    <w:lang w:eastAsia="ru-RU"/>
-                  </w:rPr>
-                  <m:t>2</m:t>
-                </m:r>
-              </m:sub>
-            </m:sSub>
-          </m:e>
-        </m:d>
-        <m:r>
-          <w:rPr>
-            <w:rFonts w:ascii="Cambria Math" w:hAnsi="Cambria Math"/>
-            <w:sz w:val="28"/>
-            <w:szCs w:val="28"/>
-            <w:lang w:eastAsia="ru-RU"/>
-          </w:rPr>
-          <m:t>=c+bx,</m:t>
-        </m:r>
-      </m:oMath>
+      <w:r>
+        <w:rPr>
+          <w:position w:val="-24"/>
+          <w:sz w:val="28"/>
+          <w:szCs w:val="28"/>
+          <w:lang w:eastAsia="ru-RU"/>
+        </w:rPr>
+        <w:object w:dxaOrig="4780" w:dyaOrig="620" w14:anchorId="419E26BE">
+          <v:shape id="_x0000_i1029" type="#_x0000_t75" style="width:303.75pt;height:39pt" o:ole="">
+            <v:imagedata r:id="rId16" o:title=""/>
+          </v:shape>
+          <o:OLEObject Type="Embed" ProgID="Equation.DSMT4" ShapeID="_x0000_i1029" DrawAspect="Content" ObjectID="_1636199799" r:id="rId17"/>
+        </w:object>
+      </w:r>
       <w:r>
         <w:rPr>
           <w:i/>
@@ -4247,7 +2959,7 @@
         <w:tabs>
           <w:tab w:val="left" w:pos="1134"/>
         </w:tabs>
-        <w:ind w:left="0" w:firstLine="709"/>
+        <w:ind w:left="0"/>
         <w:jc w:val="both"/>
         <w:rPr>
           <w:i/>
@@ -4264,502 +2976,19 @@
         </w:rPr>
         <w:t xml:space="preserve">где </w:t>
       </w:r>
-      <m:oMath>
-        <m:r>
-          <w:rPr>
-            <w:rFonts w:ascii="Cambria Math" w:hAnsi="Cambria Math"/>
-            <w:sz w:val="28"/>
-            <w:szCs w:val="28"/>
-            <w:lang w:eastAsia="ru-RU"/>
-          </w:rPr>
-          <m:t>с=</m:t>
-        </m:r>
-        <m:f>
-          <m:fPr>
-            <m:ctrlPr>
-              <w:rPr>
-                <w:rFonts w:ascii="Cambria Math" w:hAnsi="Cambria Math"/>
-                <w:i/>
-                <w:sz w:val="28"/>
-                <w:szCs w:val="28"/>
-                <w:lang w:eastAsia="ru-RU"/>
-              </w:rPr>
-            </m:ctrlPr>
-          </m:fPr>
-          <m:num>
-            <m:r>
-              <w:rPr>
-                <w:rFonts w:ascii="Cambria Math" w:hAnsi="Cambria Math"/>
-                <w:sz w:val="28"/>
-                <w:szCs w:val="28"/>
-                <w:lang w:eastAsia="ru-RU"/>
-              </w:rPr>
-              <m:t>1</m:t>
-            </m:r>
-          </m:num>
-          <m:den>
-            <m:r>
-              <w:rPr>
-                <w:rFonts w:ascii="Cambria Math" w:hAnsi="Cambria Math"/>
-                <w:sz w:val="28"/>
-                <w:szCs w:val="28"/>
-                <w:lang w:eastAsia="ru-RU"/>
-              </w:rPr>
-              <m:t>2</m:t>
-            </m:r>
-          </m:den>
-        </m:f>
-        <m:d>
-          <m:dPr>
-            <m:ctrlPr>
-              <w:rPr>
-                <w:rFonts w:ascii="Cambria Math" w:hAnsi="Cambria Math"/>
-                <w:i/>
-                <w:sz w:val="28"/>
-                <w:szCs w:val="28"/>
-                <w:lang w:eastAsia="ru-RU"/>
-              </w:rPr>
-            </m:ctrlPr>
-          </m:dPr>
-          <m:e>
-            <m:sSub>
-              <m:sSubPr>
-                <m:ctrlPr>
-                  <w:rPr>
-                    <w:rFonts w:ascii="Cambria Math" w:hAnsi="Cambria Math"/>
-                    <w:i/>
-                    <w:sz w:val="28"/>
-                    <w:szCs w:val="28"/>
-                    <w:lang w:eastAsia="ru-RU"/>
-                  </w:rPr>
-                </m:ctrlPr>
-              </m:sSubPr>
-              <m:e>
-                <m:r>
-                  <w:rPr>
-                    <w:rFonts w:ascii="Cambria Math" w:hAnsi="Cambria Math"/>
-                    <w:sz w:val="28"/>
-                    <w:szCs w:val="28"/>
-                    <w:lang w:eastAsia="ru-RU"/>
-                  </w:rPr>
-                  <m:t>F</m:t>
-                </m:r>
-              </m:e>
-              <m:sub>
-                <m:r>
-                  <w:rPr>
-                    <w:rFonts w:ascii="Cambria Math" w:hAnsi="Cambria Math"/>
-                    <w:sz w:val="28"/>
-                    <w:szCs w:val="28"/>
-                    <w:lang w:eastAsia="ru-RU"/>
-                  </w:rPr>
-                  <m:t>1</m:t>
-                </m:r>
-              </m:sub>
-            </m:sSub>
-            <m:d>
-              <m:dPr>
-                <m:ctrlPr>
-                  <w:rPr>
-                    <w:rFonts w:ascii="Cambria Math" w:hAnsi="Cambria Math"/>
-                    <w:i/>
-                    <w:sz w:val="28"/>
-                    <w:szCs w:val="28"/>
-                    <w:lang w:eastAsia="ru-RU"/>
-                  </w:rPr>
-                </m:ctrlPr>
-              </m:dPr>
-              <m:e>
-                <m:sSub>
-                  <m:sSubPr>
-                    <m:ctrlPr>
-                      <w:rPr>
-                        <w:rFonts w:ascii="Cambria Math" w:hAnsi="Cambria Math"/>
-                        <w:i/>
-                        <w:sz w:val="28"/>
-                        <w:szCs w:val="28"/>
-                        <w:lang w:eastAsia="ru-RU"/>
-                      </w:rPr>
-                    </m:ctrlPr>
-                  </m:sSubPr>
-                  <m:e>
-                    <m:r>
-                      <w:rPr>
-                        <w:rFonts w:ascii="Cambria Math" w:hAnsi="Cambria Math"/>
-                        <w:sz w:val="28"/>
-                        <w:szCs w:val="28"/>
-                        <w:lang w:eastAsia="ru-RU"/>
-                      </w:rPr>
-                      <m:t>x</m:t>
-                    </m:r>
-                  </m:e>
-                  <m:sub>
-                    <m:r>
-                      <w:rPr>
-                        <w:rFonts w:ascii="Cambria Math" w:hAnsi="Cambria Math"/>
-                        <w:sz w:val="28"/>
-                        <w:szCs w:val="28"/>
-                        <w:lang w:eastAsia="ru-RU"/>
-                      </w:rPr>
-                      <m:t>1</m:t>
-                    </m:r>
-                  </m:sub>
-                </m:sSub>
-              </m:e>
-            </m:d>
-            <m:r>
-              <w:rPr>
-                <w:rFonts w:ascii="Cambria Math" w:hAnsi="Cambria Math"/>
-                <w:sz w:val="28"/>
-                <w:szCs w:val="28"/>
-                <w:lang w:eastAsia="ru-RU"/>
-              </w:rPr>
-              <m:t>+</m:t>
-            </m:r>
-            <m:sSub>
-              <m:sSubPr>
-                <m:ctrlPr>
-                  <w:rPr>
-                    <w:rFonts w:ascii="Cambria Math" w:hAnsi="Cambria Math"/>
-                    <w:i/>
-                    <w:sz w:val="28"/>
-                    <w:szCs w:val="28"/>
-                    <w:lang w:eastAsia="ru-RU"/>
-                  </w:rPr>
-                </m:ctrlPr>
-              </m:sSubPr>
-              <m:e>
-                <m:r>
-                  <w:rPr>
-                    <w:rFonts w:ascii="Cambria Math" w:hAnsi="Cambria Math"/>
-                    <w:sz w:val="28"/>
-                    <w:szCs w:val="28"/>
-                    <w:lang w:eastAsia="ru-RU"/>
-                  </w:rPr>
-                  <m:t>F</m:t>
-                </m:r>
-              </m:e>
-              <m:sub>
-                <m:r>
-                  <w:rPr>
-                    <w:rFonts w:ascii="Cambria Math" w:hAnsi="Cambria Math"/>
-                    <w:sz w:val="28"/>
-                    <w:szCs w:val="28"/>
-                    <w:lang w:eastAsia="ru-RU"/>
-                  </w:rPr>
-                  <m:t>2</m:t>
-                </m:r>
-              </m:sub>
-            </m:sSub>
-            <m:d>
-              <m:dPr>
-                <m:ctrlPr>
-                  <w:rPr>
-                    <w:rFonts w:ascii="Cambria Math" w:hAnsi="Cambria Math"/>
-                    <w:i/>
-                    <w:sz w:val="28"/>
-                    <w:szCs w:val="28"/>
-                    <w:lang w:eastAsia="ru-RU"/>
-                  </w:rPr>
-                </m:ctrlPr>
-              </m:dPr>
-              <m:e>
-                <m:sSub>
-                  <m:sSubPr>
-                    <m:ctrlPr>
-                      <w:rPr>
-                        <w:rFonts w:ascii="Cambria Math" w:hAnsi="Cambria Math"/>
-                        <w:i/>
-                        <w:sz w:val="28"/>
-                        <w:szCs w:val="28"/>
-                        <w:lang w:eastAsia="ru-RU"/>
-                      </w:rPr>
-                    </m:ctrlPr>
-                  </m:sSubPr>
-                  <m:e>
-                    <m:r>
-                      <w:rPr>
-                        <w:rFonts w:ascii="Cambria Math" w:hAnsi="Cambria Math"/>
-                        <w:sz w:val="28"/>
-                        <w:szCs w:val="28"/>
-                        <w:lang w:eastAsia="ru-RU"/>
-                      </w:rPr>
-                      <m:t>x</m:t>
-                    </m:r>
-                  </m:e>
-                  <m:sub>
-                    <m:r>
-                      <w:rPr>
-                        <w:rFonts w:ascii="Cambria Math" w:hAnsi="Cambria Math"/>
-                        <w:sz w:val="28"/>
-                        <w:szCs w:val="28"/>
-                        <w:lang w:eastAsia="ru-RU"/>
-                      </w:rPr>
-                      <m:t>2</m:t>
-                    </m:r>
-                  </m:sub>
-                </m:sSub>
-              </m:e>
-            </m:d>
-          </m:e>
-        </m:d>
-        <m:r>
-          <w:rPr>
-            <w:rFonts w:ascii="Cambria Math" w:hAnsi="Cambria Math"/>
-            <w:sz w:val="28"/>
-            <w:szCs w:val="28"/>
-            <w:lang w:eastAsia="ru-RU"/>
-          </w:rPr>
-          <m:t xml:space="preserve">, </m:t>
-        </m:r>
-        <m:r>
-          <w:rPr>
-            <w:rFonts w:ascii="Cambria Math" w:hAnsi="Cambria Math"/>
-            <w:sz w:val="28"/>
-            <w:szCs w:val="28"/>
-            <w:lang w:val="en-US" w:eastAsia="ru-RU"/>
-          </w:rPr>
-          <m:t>b</m:t>
-        </m:r>
-        <m:r>
-          <w:rPr>
-            <w:rFonts w:ascii="Cambria Math" w:hAnsi="Cambria Math"/>
-            <w:sz w:val="28"/>
-            <w:szCs w:val="28"/>
-            <w:lang w:eastAsia="ru-RU"/>
-          </w:rPr>
-          <m:t>=</m:t>
-        </m:r>
-        <m:f>
-          <m:fPr>
-            <m:ctrlPr>
-              <w:rPr>
-                <w:rFonts w:ascii="Cambria Math" w:hAnsi="Cambria Math"/>
-                <w:i/>
-                <w:sz w:val="28"/>
-                <w:szCs w:val="28"/>
-                <w:lang w:eastAsia="ru-RU"/>
-              </w:rPr>
-            </m:ctrlPr>
-          </m:fPr>
-          <m:num>
-            <m:r>
-              <w:rPr>
-                <w:rFonts w:ascii="Cambria Math" w:hAnsi="Cambria Math"/>
-                <w:sz w:val="28"/>
-                <w:szCs w:val="28"/>
-                <w:lang w:eastAsia="ru-RU"/>
-              </w:rPr>
-              <m:t>1</m:t>
-            </m:r>
-          </m:num>
-          <m:den>
-            <m:r>
-              <w:rPr>
-                <w:rFonts w:ascii="Cambria Math" w:hAnsi="Cambria Math"/>
-                <w:sz w:val="28"/>
-                <w:szCs w:val="28"/>
-                <w:lang w:eastAsia="ru-RU"/>
-              </w:rPr>
-              <m:t>2</m:t>
-            </m:r>
-          </m:den>
-        </m:f>
-        <m:d>
-          <m:dPr>
-            <m:ctrlPr>
-              <w:rPr>
-                <w:rFonts w:ascii="Cambria Math" w:hAnsi="Cambria Math"/>
-                <w:i/>
-                <w:sz w:val="28"/>
-                <w:szCs w:val="28"/>
-                <w:lang w:eastAsia="ru-RU"/>
-              </w:rPr>
-            </m:ctrlPr>
-          </m:dPr>
-          <m:e>
-            <m:sSub>
-              <m:sSubPr>
-                <m:ctrlPr>
-                  <w:rPr>
-                    <w:rFonts w:ascii="Cambria Math" w:hAnsi="Cambria Math"/>
-                    <w:i/>
-                    <w:sz w:val="28"/>
-                    <w:szCs w:val="28"/>
-                    <w:lang w:eastAsia="ru-RU"/>
-                  </w:rPr>
-                </m:ctrlPr>
-              </m:sSubPr>
-              <m:e>
-                <m:r>
-                  <w:rPr>
-                    <w:rFonts w:ascii="Cambria Math" w:hAnsi="Cambria Math"/>
-                    <w:sz w:val="28"/>
-                    <w:szCs w:val="28"/>
-                    <w:lang w:eastAsia="ru-RU"/>
-                  </w:rPr>
-                  <m:t>F</m:t>
-                </m:r>
-              </m:e>
-              <m:sub>
-                <m:r>
-                  <w:rPr>
-                    <w:rFonts w:ascii="Cambria Math" w:hAnsi="Cambria Math"/>
-                    <w:sz w:val="28"/>
-                    <w:szCs w:val="28"/>
-                    <w:lang w:eastAsia="ru-RU"/>
-                  </w:rPr>
-                  <m:t>2</m:t>
-                </m:r>
-              </m:sub>
-            </m:sSub>
-            <m:d>
-              <m:dPr>
-                <m:ctrlPr>
-                  <w:rPr>
-                    <w:rFonts w:ascii="Cambria Math" w:hAnsi="Cambria Math"/>
-                    <w:i/>
-                    <w:sz w:val="28"/>
-                    <w:szCs w:val="28"/>
-                    <w:lang w:eastAsia="ru-RU"/>
-                  </w:rPr>
-                </m:ctrlPr>
-              </m:dPr>
-              <m:e>
-                <m:sSub>
-                  <m:sSubPr>
-                    <m:ctrlPr>
-                      <w:rPr>
-                        <w:rFonts w:ascii="Cambria Math" w:hAnsi="Cambria Math"/>
-                        <w:i/>
-                        <w:sz w:val="28"/>
-                        <w:szCs w:val="28"/>
-                        <w:lang w:eastAsia="ru-RU"/>
-                      </w:rPr>
-                    </m:ctrlPr>
-                  </m:sSubPr>
-                  <m:e>
-                    <m:r>
-                      <w:rPr>
-                        <w:rFonts w:ascii="Cambria Math" w:hAnsi="Cambria Math"/>
-                        <w:sz w:val="28"/>
-                        <w:szCs w:val="28"/>
-                        <w:lang w:eastAsia="ru-RU"/>
-                      </w:rPr>
-                      <m:t>x</m:t>
-                    </m:r>
-                  </m:e>
-                  <m:sub>
-                    <m:r>
-                      <w:rPr>
-                        <w:rFonts w:ascii="Cambria Math" w:hAnsi="Cambria Math"/>
-                        <w:sz w:val="28"/>
-                        <w:szCs w:val="28"/>
-                        <w:lang w:eastAsia="ru-RU"/>
-                      </w:rPr>
-                      <m:t>2</m:t>
-                    </m:r>
-                  </m:sub>
-                </m:sSub>
-              </m:e>
-            </m:d>
-            <m:r>
-              <w:rPr>
-                <w:rFonts w:ascii="Cambria Math" w:hAnsi="Cambria Math"/>
-                <w:sz w:val="28"/>
-                <w:szCs w:val="28"/>
-                <w:lang w:eastAsia="ru-RU"/>
-              </w:rPr>
-              <m:t>-</m:t>
-            </m:r>
-            <m:sSub>
-              <m:sSubPr>
-                <m:ctrlPr>
-                  <w:rPr>
-                    <w:rFonts w:ascii="Cambria Math" w:hAnsi="Cambria Math"/>
-                    <w:i/>
-                    <w:sz w:val="28"/>
-                    <w:szCs w:val="28"/>
-                    <w:lang w:eastAsia="ru-RU"/>
-                  </w:rPr>
-                </m:ctrlPr>
-              </m:sSubPr>
-              <m:e>
-                <m:r>
-                  <w:rPr>
-                    <w:rFonts w:ascii="Cambria Math" w:hAnsi="Cambria Math"/>
-                    <w:sz w:val="28"/>
-                    <w:szCs w:val="28"/>
-                    <w:lang w:eastAsia="ru-RU"/>
-                  </w:rPr>
-                  <m:t>F</m:t>
-                </m:r>
-              </m:e>
-              <m:sub>
-                <m:r>
-                  <w:rPr>
-                    <w:rFonts w:ascii="Cambria Math" w:hAnsi="Cambria Math"/>
-                    <w:sz w:val="28"/>
-                    <w:szCs w:val="28"/>
-                    <w:lang w:eastAsia="ru-RU"/>
-                  </w:rPr>
-                  <m:t>1</m:t>
-                </m:r>
-              </m:sub>
-            </m:sSub>
-            <m:d>
-              <m:dPr>
-                <m:ctrlPr>
-                  <w:rPr>
-                    <w:rFonts w:ascii="Cambria Math" w:hAnsi="Cambria Math"/>
-                    <w:i/>
-                    <w:sz w:val="28"/>
-                    <w:szCs w:val="28"/>
-                    <w:lang w:eastAsia="ru-RU"/>
-                  </w:rPr>
-                </m:ctrlPr>
-              </m:dPr>
-              <m:e>
-                <m:sSub>
-                  <m:sSubPr>
-                    <m:ctrlPr>
-                      <w:rPr>
-                        <w:rFonts w:ascii="Cambria Math" w:hAnsi="Cambria Math"/>
-                        <w:i/>
-                        <w:sz w:val="28"/>
-                        <w:szCs w:val="28"/>
-                        <w:lang w:eastAsia="ru-RU"/>
-                      </w:rPr>
-                    </m:ctrlPr>
-                  </m:sSubPr>
-                  <m:e>
-                    <m:r>
-                      <w:rPr>
-                        <w:rFonts w:ascii="Cambria Math" w:hAnsi="Cambria Math"/>
-                        <w:sz w:val="28"/>
-                        <w:szCs w:val="28"/>
-                        <w:lang w:eastAsia="ru-RU"/>
-                      </w:rPr>
-                      <m:t>x</m:t>
-                    </m:r>
-                  </m:e>
-                  <m:sub>
-                    <m:r>
-                      <w:rPr>
-                        <w:rFonts w:ascii="Cambria Math" w:hAnsi="Cambria Math"/>
-                        <w:sz w:val="28"/>
-                        <w:szCs w:val="28"/>
-                        <w:lang w:eastAsia="ru-RU"/>
-                      </w:rPr>
-                      <m:t>1</m:t>
-                    </m:r>
-                  </m:sub>
-                </m:sSub>
-              </m:e>
-            </m:d>
-          </m:e>
-        </m:d>
-      </m:oMath>
+      <w:r>
+        <w:rPr>
+          <w:position w:val="-24"/>
+          <w:sz w:val="28"/>
+          <w:szCs w:val="28"/>
+        </w:rPr>
+        <w:object w:dxaOrig="4560" w:dyaOrig="620" w14:anchorId="497A34BB">
+          <v:shape id="_x0000_i1054" type="#_x0000_t75" style="width:290.25pt;height:39pt" o:ole="">
+            <v:imagedata r:id="rId18" o:title=""/>
+          </v:shape>
+          <o:OLEObject Type="Embed" ProgID="Equation.DSMT4" ShapeID="_x0000_i1054" DrawAspect="Content" ObjectID="_1636199800" r:id="rId19"/>
+        </w:object>
+      </w:r>
       <w:r>
         <w:rPr>
           <w:sz w:val="28"/>
@@ -4951,43 +3180,17 @@
       </w:pPr>
       <w:r>
         <w:rPr>
-          <w:noProof/>
-        </w:rPr>
-        <w:drawing>
-          <wp:inline distT="0" distB="0" distL="0" distR="0" wp14:anchorId="10AAA8DC" wp14:editId="7E1CC201">
-            <wp:extent cx="3924300" cy="571500"/>
-            <wp:effectExtent l="0" t="0" r="0" b="0"/>
-            <wp:docPr id="2" name="Рисунок 2"/>
-            <wp:cNvGraphicFramePr>
-              <a:graphicFrameLocks xmlns:a="http://schemas.openxmlformats.org/drawingml/2006/main" noChangeAspect="1"/>
-            </wp:cNvGraphicFramePr>
-            <a:graphic xmlns:a="http://schemas.openxmlformats.org/drawingml/2006/main">
-              <a:graphicData uri="http://schemas.openxmlformats.org/drawingml/2006/picture">
-                <pic:pic xmlns:pic="http://schemas.openxmlformats.org/drawingml/2006/picture">
-                  <pic:nvPicPr>
-                    <pic:cNvPr id="1" name=""/>
-                    <pic:cNvPicPr/>
-                  </pic:nvPicPr>
-                  <pic:blipFill>
-                    <a:blip r:embed="rId9"/>
-                    <a:stretch>
-                      <a:fillRect/>
-                    </a:stretch>
-                  </pic:blipFill>
-                  <pic:spPr>
-                    <a:xfrm>
-                      <a:off x="0" y="0"/>
-                      <a:ext cx="3924300" cy="571500"/>
-                    </a:xfrm>
-                    <a:prstGeom prst="rect">
-                      <a:avLst/>
-                    </a:prstGeom>
-                  </pic:spPr>
-                </pic:pic>
-              </a:graphicData>
-            </a:graphic>
-          </wp:inline>
-        </w:drawing>
+          <w:position w:val="-24"/>
+          <w:sz w:val="28"/>
+          <w:szCs w:val="28"/>
+          <w:lang w:eastAsia="ru-RU"/>
+        </w:rPr>
+        <w:object w:dxaOrig="4400" w:dyaOrig="620" w14:anchorId="1C102976">
+          <v:shape id="_x0000_i1031" type="#_x0000_t75" style="width:308.25pt;height:43.5pt" o:ole="">
+            <v:imagedata r:id="rId20" o:title=""/>
+          </v:shape>
+          <o:OLEObject Type="Embed" ProgID="Equation.DSMT4" ShapeID="_x0000_i1031" DrawAspect="Content" ObjectID="_1636199801" r:id="rId21"/>
+        </w:object>
       </w:r>
     </w:p>
     <w:p>
@@ -5067,43 +3270,17 @@
       </w:pPr>
       <w:r>
         <w:rPr>
-          <w:noProof/>
-        </w:rPr>
-        <w:drawing>
-          <wp:inline distT="0" distB="0" distL="0" distR="0" wp14:anchorId="393BA569" wp14:editId="404578AC">
-            <wp:extent cx="4752975" cy="438150"/>
-            <wp:effectExtent l="0" t="0" r="9525" b="0"/>
-            <wp:docPr id="5" name="Рисунок 5"/>
-            <wp:cNvGraphicFramePr>
-              <a:graphicFrameLocks xmlns:a="http://schemas.openxmlformats.org/drawingml/2006/main" noChangeAspect="1"/>
-            </wp:cNvGraphicFramePr>
-            <a:graphic xmlns:a="http://schemas.openxmlformats.org/drawingml/2006/main">
-              <a:graphicData uri="http://schemas.openxmlformats.org/drawingml/2006/picture">
-                <pic:pic xmlns:pic="http://schemas.openxmlformats.org/drawingml/2006/picture">
-                  <pic:nvPicPr>
-                    <pic:cNvPr id="1" name=""/>
-                    <pic:cNvPicPr/>
-                  </pic:nvPicPr>
-                  <pic:blipFill>
-                    <a:blip r:embed="rId10"/>
-                    <a:stretch>
-                      <a:fillRect/>
-                    </a:stretch>
-                  </pic:blipFill>
-                  <pic:spPr>
-                    <a:xfrm>
-                      <a:off x="0" y="0"/>
-                      <a:ext cx="4752975" cy="438150"/>
-                    </a:xfrm>
-                    <a:prstGeom prst="rect">
-                      <a:avLst/>
-                    </a:prstGeom>
-                  </pic:spPr>
-                </pic:pic>
-              </a:graphicData>
-            </a:graphic>
-          </wp:inline>
-        </w:drawing>
+          <w:position w:val="-24"/>
+          <w:sz w:val="28"/>
+          <w:szCs w:val="28"/>
+          <w:lang w:val="en-US" w:eastAsia="ru-RU"/>
+        </w:rPr>
+        <w:object w:dxaOrig="6600" w:dyaOrig="620" w14:anchorId="626E6B79">
+          <v:shape id="_x0000_i1056" type="#_x0000_t75" style="width:429pt;height:40.5pt" o:ole="">
+            <v:imagedata r:id="rId22" o:title=""/>
+          </v:shape>
+          <o:OLEObject Type="Embed" ProgID="Equation.DSMT4" ShapeID="_x0000_i1056" DrawAspect="Content" ObjectID="_1636199802" r:id="rId23"/>
+        </w:object>
       </w:r>
     </w:p>
     <w:p>
@@ -5160,6 +3337,22 @@
         </w:rPr>
         <w:t>Аналогично</w:t>
       </w:r>
+      <w:r>
+        <w:rPr>
+          <w:sz w:val="28"/>
+          <w:szCs w:val="28"/>
+          <w:lang w:eastAsia="ru-RU"/>
+        </w:rPr>
+        <w:t xml:space="preserve"> </w:t>
+      </w:r>
+      <w:r>
+        <w:rPr>
+          <w:sz w:val="28"/>
+          <w:szCs w:val="28"/>
+          <w:lang w:eastAsia="ru-RU"/>
+        </w:rPr>
+        <w:t>рассуждая</w:t>
+      </w:r>
       <w:proofErr w:type="gramEnd"/>
       <w:r>
         <w:rPr>
@@ -5175,22 +3368,6 @@
           <w:szCs w:val="28"/>
           <w:lang w:eastAsia="ru-RU"/>
         </w:rPr>
-        <w:t>рассуждая</w:t>
-      </w:r>
-      <w:r>
-        <w:rPr>
-          <w:sz w:val="28"/>
-          <w:szCs w:val="28"/>
-          <w:lang w:eastAsia="ru-RU"/>
-        </w:rPr>
-        <w:t xml:space="preserve"> </w:t>
-      </w:r>
-      <w:r>
-        <w:rPr>
-          <w:sz w:val="28"/>
-          <w:szCs w:val="28"/>
-          <w:lang w:eastAsia="ru-RU"/>
-        </w:rPr>
         <w:t>можно построить одномерный элемент и более высокого порядка.</w:t>
       </w:r>
     </w:p>
@@ -5264,7 +3441,7 @@
         <w:tabs>
           <w:tab w:val="left" w:pos="1134"/>
         </w:tabs>
-        <w:ind w:left="709"/>
+        <w:ind w:left="1134" w:hanging="425"/>
         <w:jc w:val="both"/>
         <w:rPr>
           <w:b/>
@@ -5283,7 +3460,17 @@
           <w:lang w:eastAsia="ru-RU"/>
         </w:rPr>
         <w:lastRenderedPageBreak/>
-        <w:t>4 ДВУМЕРНЫЕ КОНЕЧНЫЕ ЭЛЕМЕНТЫ И ПРОЦЕСС ПОЛУЧЕНИЯ РАЗЛИЧНЫХ ФУНКЦИЙ ФОРМЫ ДЛЯ НИХ</w:t>
+        <w:t>3</w:t>
+      </w:r>
+      <w:r>
+        <w:rPr>
+          <w:b/>
+          <w:bCs/>
+          <w:sz w:val="28"/>
+          <w:szCs w:val="28"/>
+          <w:lang w:eastAsia="ru-RU"/>
+        </w:rPr>
+        <w:t xml:space="preserve"> ДВУМЕРНЫЕ КОНЕЧНЫЕ ЭЛЕМЕНТЫ И ПРОЦЕСС ПОЛУЧЕНИЯ РАЗЛИЧНЫХ ФУНКЦИЙ ФОРМЫ ДЛЯ НИХ</w:t>
       </w:r>
     </w:p>
     <w:p>
@@ -5321,7 +3508,39 @@
           <w:szCs w:val="28"/>
           <w:lang w:eastAsia="ru-RU"/>
         </w:rPr>
-        <w:t>Простейшим двумерным конечным элементом является треугольный (рис. 4.1).</w:t>
+        <w:t>Простейшим двумерным конечным элементом является треугольный</w:t>
+      </w:r>
+      <w:r>
+        <w:rPr>
+          <w:sz w:val="28"/>
+          <w:szCs w:val="28"/>
+          <w:lang w:eastAsia="ru-RU"/>
+        </w:rPr>
+        <w:t xml:space="preserve">, </w:t>
+      </w:r>
+      <w:r>
+        <w:rPr>
+          <w:sz w:val="28"/>
+          <w:szCs w:val="28"/>
+          <w:lang w:eastAsia="ru-RU"/>
+        </w:rPr>
+        <w:t>рис</w:t>
+      </w:r>
+      <w:r>
+        <w:rPr>
+          <w:sz w:val="28"/>
+          <w:szCs w:val="28"/>
+          <w:lang w:eastAsia="ru-RU"/>
+        </w:rPr>
+        <w:t>унок</w:t>
+      </w:r>
+      <w:r>
+        <w:rPr>
+          <w:sz w:val="28"/>
+          <w:szCs w:val="28"/>
+          <w:lang w:eastAsia="ru-RU"/>
+        </w:rPr>
+        <w:t>. 4.1.</w:t>
       </w:r>
     </w:p>
     <w:p>
@@ -5373,7 +3592,7 @@
                     <pic:cNvPicPr/>
                   </pic:nvPicPr>
                   <pic:blipFill>
-                    <a:blip r:embed="rId11"/>
+                    <a:blip r:embed="rId24"/>
                     <a:stretch>
                       <a:fillRect/>
                     </a:stretch>
@@ -5483,7 +3702,23 @@
           <w:szCs w:val="28"/>
           <w:lang w:eastAsia="ru-RU"/>
         </w:rPr>
-        <w:t>В каждом узле такого элемента будет по 2 степени свободы и три функции формы. Соотношения (1.2) примут вид:</w:t>
+        <w:t xml:space="preserve">В каждом узле такого элемента будет по </w:t>
+      </w:r>
+      <w:r>
+        <w:rPr>
+          <w:sz w:val="28"/>
+          <w:szCs w:val="28"/>
+          <w:lang w:eastAsia="ru-RU"/>
+        </w:rPr>
+        <w:t>две</w:t>
+      </w:r>
+      <w:r>
+        <w:rPr>
+          <w:sz w:val="28"/>
+          <w:szCs w:val="28"/>
+          <w:lang w:eastAsia="ru-RU"/>
+        </w:rPr>
+        <w:t xml:space="preserve"> степени свободы и три функции формы. Соотношения (1.2) примут вид:</w:t>
       </w:r>
     </w:p>
     <w:p>
@@ -5515,499 +3750,20 @@
           <w:lang w:eastAsia="ru-RU"/>
         </w:rPr>
       </w:pPr>
-      <m:oMath>
-        <m:r>
-          <m:rPr>
-            <m:sty m:val="p"/>
-          </m:rPr>
-          <w:rPr>
-            <w:rFonts w:ascii="Cambria Math" w:hAnsi="Cambria Math"/>
-            <w:sz w:val="28"/>
-            <w:szCs w:val="28"/>
-            <w:lang w:eastAsia="ru-RU"/>
-          </w:rPr>
-          <m:t>F</m:t>
-        </m:r>
-        <m:d>
-          <m:dPr>
-            <m:ctrlPr>
-              <w:rPr>
-                <w:rFonts w:ascii="Cambria Math" w:hAnsi="Cambria Math"/>
-                <w:i/>
-                <w:sz w:val="28"/>
-                <w:szCs w:val="28"/>
-                <w:lang w:eastAsia="ru-RU"/>
-              </w:rPr>
-            </m:ctrlPr>
-          </m:dPr>
-          <m:e>
-            <m:r>
-              <w:rPr>
-                <w:rFonts w:ascii="Cambria Math" w:hAnsi="Cambria Math"/>
-                <w:sz w:val="28"/>
-                <w:szCs w:val="28"/>
-                <w:lang w:eastAsia="ru-RU"/>
-              </w:rPr>
-              <m:t>x, y</m:t>
-            </m:r>
-          </m:e>
-        </m:d>
-        <m:r>
-          <w:rPr>
-            <w:rFonts w:ascii="Cambria Math" w:hAnsi="Cambria Math"/>
-            <w:sz w:val="28"/>
-            <w:szCs w:val="28"/>
-            <w:lang w:eastAsia="ru-RU"/>
-          </w:rPr>
-          <m:t>=</m:t>
-        </m:r>
-        <m:d>
-          <m:dPr>
-            <m:begChr m:val="{"/>
-            <m:endChr m:val="}"/>
-            <m:ctrlPr>
-              <w:rPr>
-                <w:rFonts w:ascii="Cambria Math" w:hAnsi="Cambria Math"/>
-                <w:i/>
-                <w:sz w:val="28"/>
-                <w:szCs w:val="28"/>
-                <w:lang w:eastAsia="ru-RU"/>
-              </w:rPr>
-            </m:ctrlPr>
-          </m:dPr>
-          <m:e>
-            <m:m>
-              <m:mPr>
-                <m:mcs>
-                  <m:mc>
-                    <m:mcPr>
-                      <m:count m:val="1"/>
-                      <m:mcJc m:val="center"/>
-                    </m:mcPr>
-                  </m:mc>
-                </m:mcs>
-                <m:ctrlPr>
-                  <w:rPr>
-                    <w:rFonts w:ascii="Cambria Math" w:hAnsi="Cambria Math"/>
-                    <w:i/>
-                    <w:sz w:val="28"/>
-                    <w:szCs w:val="28"/>
-                    <w:lang w:eastAsia="ru-RU"/>
-                  </w:rPr>
-                </m:ctrlPr>
-              </m:mPr>
-              <m:mr>
-                <m:e>
-                  <m:r>
-                    <w:rPr>
-                      <w:rFonts w:ascii="Cambria Math" w:hAnsi="Cambria Math"/>
-                      <w:sz w:val="28"/>
-                      <w:szCs w:val="28"/>
-                      <w:lang w:eastAsia="ru-RU"/>
-                    </w:rPr>
-                    <m:t>u(x, y)</m:t>
-                  </m:r>
-                </m:e>
-              </m:mr>
-              <m:mr>
-                <m:e>
-                  <m:r>
-                    <w:rPr>
-                      <w:rFonts w:ascii="Cambria Math" w:hAnsi="Cambria Math"/>
-                      <w:sz w:val="28"/>
-                      <w:szCs w:val="28"/>
-                      <w:lang w:eastAsia="ru-RU"/>
-                    </w:rPr>
-                    <m:t>v(x, y)</m:t>
-                  </m:r>
-                </m:e>
-              </m:mr>
-            </m:m>
-          </m:e>
-        </m:d>
-        <m:r>
-          <w:rPr>
-            <w:rFonts w:ascii="Cambria Math" w:hAnsi="Cambria Math"/>
-            <w:sz w:val="28"/>
-            <w:szCs w:val="28"/>
-            <w:lang w:eastAsia="ru-RU"/>
-          </w:rPr>
-          <m:t>=</m:t>
-        </m:r>
-        <m:nary>
-          <m:naryPr>
-            <m:chr m:val="∑"/>
-            <m:limLoc m:val="undOvr"/>
-            <m:ctrlPr>
-              <w:rPr>
-                <w:rFonts w:ascii="Cambria Math" w:hAnsi="Cambria Math"/>
-                <w:i/>
-                <w:sz w:val="28"/>
-                <w:szCs w:val="28"/>
-                <w:lang w:eastAsia="ru-RU"/>
-              </w:rPr>
-            </m:ctrlPr>
-          </m:naryPr>
-          <m:sub>
-            <m:r>
-              <w:rPr>
-                <w:rFonts w:ascii="Cambria Math" w:hAnsi="Cambria Math"/>
-                <w:sz w:val="28"/>
-                <w:szCs w:val="28"/>
-                <w:lang w:eastAsia="ru-RU"/>
-              </w:rPr>
-              <m:t>i=1</m:t>
-            </m:r>
-          </m:sub>
-          <m:sup>
-            <m:r>
-              <w:rPr>
-                <w:rFonts w:ascii="Cambria Math" w:hAnsi="Cambria Math"/>
-                <w:sz w:val="28"/>
-                <w:szCs w:val="28"/>
-                <w:lang w:eastAsia="ru-RU"/>
-              </w:rPr>
-              <m:t>3</m:t>
-            </m:r>
-          </m:sup>
-          <m:e>
-            <m:d>
-              <m:dPr>
-                <m:ctrlPr>
-                  <w:rPr>
-                    <w:rFonts w:ascii="Cambria Math" w:hAnsi="Cambria Math"/>
-                    <w:i/>
-                    <w:sz w:val="28"/>
-                    <w:szCs w:val="28"/>
-                    <w:lang w:eastAsia="ru-RU"/>
-                  </w:rPr>
-                </m:ctrlPr>
-              </m:dPr>
-              <m:e>
-                <m:d>
-                  <m:dPr>
-                    <m:begChr m:val="["/>
-                    <m:endChr m:val="]"/>
-                    <m:ctrlPr>
-                      <w:rPr>
-                        <w:rFonts w:ascii="Cambria Math" w:hAnsi="Cambria Math"/>
-                        <w:i/>
-                        <w:sz w:val="28"/>
-                        <w:szCs w:val="28"/>
-                        <w:lang w:eastAsia="ru-RU"/>
-                      </w:rPr>
-                    </m:ctrlPr>
-                  </m:dPr>
-                  <m:e>
-                    <m:r>
-                      <w:rPr>
-                        <w:rFonts w:ascii="Cambria Math" w:hAnsi="Cambria Math"/>
-                        <w:sz w:val="28"/>
-                        <w:szCs w:val="28"/>
-                        <w:lang w:eastAsia="ru-RU"/>
-                      </w:rPr>
-                      <m:t>E</m:t>
-                    </m:r>
-                  </m:e>
-                </m:d>
-                <m:r>
-                  <w:rPr>
-                    <w:rFonts w:ascii="Cambria Math" w:hAnsi="Cambria Math"/>
-                    <w:sz w:val="28"/>
-                    <w:szCs w:val="28"/>
-                    <w:lang w:eastAsia="ru-RU"/>
-                  </w:rPr>
-                  <m:t>{</m:t>
-                </m:r>
-                <m:sSub>
-                  <m:sSubPr>
-                    <m:ctrlPr>
-                      <w:rPr>
-                        <w:rFonts w:ascii="Cambria Math" w:hAnsi="Cambria Math"/>
-                        <w:i/>
-                        <w:sz w:val="28"/>
-                        <w:szCs w:val="28"/>
-                        <w:lang w:eastAsia="ru-RU"/>
-                      </w:rPr>
-                    </m:ctrlPr>
-                  </m:sSubPr>
-                  <m:e>
-                    <m:r>
-                      <w:rPr>
-                        <w:rFonts w:ascii="Cambria Math" w:hAnsi="Cambria Math"/>
-                        <w:sz w:val="28"/>
-                        <w:szCs w:val="28"/>
-                        <w:lang w:eastAsia="ru-RU"/>
-                      </w:rPr>
-                      <m:t>N</m:t>
-                    </m:r>
-                  </m:e>
-                  <m:sub>
-                    <m:r>
-                      <w:rPr>
-                        <w:rFonts w:ascii="Cambria Math" w:hAnsi="Cambria Math"/>
-                        <w:sz w:val="28"/>
-                        <w:szCs w:val="28"/>
-                        <w:lang w:eastAsia="ru-RU"/>
-                      </w:rPr>
-                      <m:t>i</m:t>
-                    </m:r>
-                  </m:sub>
-                </m:sSub>
-                <m:r>
-                  <w:rPr>
-                    <w:rFonts w:ascii="Cambria Math" w:hAnsi="Cambria Math"/>
-                    <w:sz w:val="28"/>
-                    <w:szCs w:val="28"/>
-                    <w:lang w:eastAsia="ru-RU"/>
-                  </w:rPr>
-                  <m:t>}</m:t>
-                </m:r>
-                <m:d>
-                  <m:dPr>
-                    <m:begChr m:val="{"/>
-                    <m:endChr m:val="}"/>
-                    <m:ctrlPr>
-                      <w:rPr>
-                        <w:rFonts w:ascii="Cambria Math" w:hAnsi="Cambria Math"/>
-                        <w:i/>
-                        <w:sz w:val="28"/>
-                        <w:szCs w:val="28"/>
-                        <w:lang w:eastAsia="ru-RU"/>
-                      </w:rPr>
-                    </m:ctrlPr>
-                  </m:dPr>
-                  <m:e>
-                    <m:m>
-                      <m:mPr>
-                        <m:mcs>
-                          <m:mc>
-                            <m:mcPr>
-                              <m:count m:val="1"/>
-                              <m:mcJc m:val="center"/>
-                            </m:mcPr>
-                          </m:mc>
-                        </m:mcs>
-                        <m:ctrlPr>
-                          <w:rPr>
-                            <w:rFonts w:ascii="Cambria Math" w:hAnsi="Cambria Math"/>
-                            <w:i/>
-                            <w:sz w:val="28"/>
-                            <w:szCs w:val="28"/>
-                            <w:lang w:eastAsia="ru-RU"/>
-                          </w:rPr>
-                        </m:ctrlPr>
-                      </m:mPr>
-                      <m:mr>
-                        <m:e>
-                          <m:r>
-                            <w:rPr>
-                              <w:rFonts w:ascii="Cambria Math" w:hAnsi="Cambria Math"/>
-                              <w:sz w:val="28"/>
-                              <w:szCs w:val="28"/>
-                              <w:lang w:eastAsia="ru-RU"/>
-                            </w:rPr>
-                            <m:t>u(</m:t>
-                          </m:r>
-                          <m:sSub>
-                            <m:sSubPr>
-                              <m:ctrlPr>
-                                <w:rPr>
-                                  <w:rFonts w:ascii="Cambria Math" w:hAnsi="Cambria Math"/>
-                                  <w:i/>
-                                  <w:sz w:val="28"/>
-                                  <w:szCs w:val="28"/>
-                                  <w:lang w:eastAsia="ru-RU"/>
-                                </w:rPr>
-                              </m:ctrlPr>
-                            </m:sSubPr>
-                            <m:e>
-                              <m:r>
-                                <w:rPr>
-                                  <w:rFonts w:ascii="Cambria Math" w:hAnsi="Cambria Math"/>
-                                  <w:sz w:val="28"/>
-                                  <w:szCs w:val="28"/>
-                                  <w:lang w:eastAsia="ru-RU"/>
-                                </w:rPr>
-                                <m:t>x</m:t>
-                              </m:r>
-                            </m:e>
-                            <m:sub>
-                              <m:r>
-                                <w:rPr>
-                                  <w:rFonts w:ascii="Cambria Math" w:hAnsi="Cambria Math"/>
-                                  <w:sz w:val="28"/>
-                                  <w:szCs w:val="28"/>
-                                  <w:lang w:eastAsia="ru-RU"/>
-                                </w:rPr>
-                                <m:t>i</m:t>
-                              </m:r>
-                            </m:sub>
-                          </m:sSub>
-                          <m:r>
-                            <w:rPr>
-                              <w:rFonts w:ascii="Cambria Math" w:hAnsi="Cambria Math"/>
-                              <w:sz w:val="28"/>
-                              <w:szCs w:val="28"/>
-                              <w:lang w:eastAsia="ru-RU"/>
-                            </w:rPr>
-                            <m:t>,</m:t>
-                          </m:r>
-                          <m:sSub>
-                            <m:sSubPr>
-                              <m:ctrlPr>
-                                <w:rPr>
-                                  <w:rFonts w:ascii="Cambria Math" w:hAnsi="Cambria Math"/>
-                                  <w:i/>
-                                  <w:sz w:val="28"/>
-                                  <w:szCs w:val="28"/>
-                                  <w:lang w:eastAsia="ru-RU"/>
-                                </w:rPr>
-                              </m:ctrlPr>
-                            </m:sSubPr>
-                            <m:e>
-                              <m:r>
-                                <w:rPr>
-                                  <w:rFonts w:ascii="Cambria Math" w:hAnsi="Cambria Math"/>
-                                  <w:sz w:val="28"/>
-                                  <w:szCs w:val="28"/>
-                                  <w:lang w:eastAsia="ru-RU"/>
-                                </w:rPr>
-                                <m:t>y</m:t>
-                              </m:r>
-                            </m:e>
-                            <m:sub>
-                              <m:r>
-                                <w:rPr>
-                                  <w:rFonts w:ascii="Cambria Math" w:hAnsi="Cambria Math"/>
-                                  <w:sz w:val="28"/>
-                                  <w:szCs w:val="28"/>
-                                  <w:lang w:eastAsia="ru-RU"/>
-                                </w:rPr>
-                                <m:t>i</m:t>
-                              </m:r>
-                            </m:sub>
-                          </m:sSub>
-                          <m:r>
-                            <w:rPr>
-                              <w:rFonts w:ascii="Cambria Math" w:hAnsi="Cambria Math"/>
-                              <w:sz w:val="28"/>
-                              <w:szCs w:val="28"/>
-                              <w:lang w:eastAsia="ru-RU"/>
-                            </w:rPr>
-                            <m:t>)</m:t>
-                          </m:r>
-                        </m:e>
-                      </m:mr>
-                      <m:mr>
-                        <m:e>
-                          <m:r>
-                            <w:rPr>
-                              <w:rFonts w:ascii="Cambria Math" w:hAnsi="Cambria Math"/>
-                              <w:sz w:val="28"/>
-                              <w:szCs w:val="28"/>
-                              <w:lang w:eastAsia="ru-RU"/>
-                            </w:rPr>
-                            <m:t>v(</m:t>
-                          </m:r>
-                          <m:sSub>
-                            <m:sSubPr>
-                              <m:ctrlPr>
-                                <w:rPr>
-                                  <w:rFonts w:ascii="Cambria Math" w:hAnsi="Cambria Math"/>
-                                  <w:i/>
-                                  <w:sz w:val="28"/>
-                                  <w:szCs w:val="28"/>
-                                  <w:lang w:eastAsia="ru-RU"/>
-                                </w:rPr>
-                              </m:ctrlPr>
-                            </m:sSubPr>
-                            <m:e>
-                              <m:r>
-                                <w:rPr>
-                                  <w:rFonts w:ascii="Cambria Math" w:hAnsi="Cambria Math"/>
-                                  <w:sz w:val="28"/>
-                                  <w:szCs w:val="28"/>
-                                  <w:lang w:eastAsia="ru-RU"/>
-                                </w:rPr>
-                                <m:t>x</m:t>
-                              </m:r>
-                            </m:e>
-                            <m:sub>
-                              <m:r>
-                                <w:rPr>
-                                  <w:rFonts w:ascii="Cambria Math" w:hAnsi="Cambria Math"/>
-                                  <w:sz w:val="28"/>
-                                  <w:szCs w:val="28"/>
-                                  <w:lang w:eastAsia="ru-RU"/>
-                                </w:rPr>
-                                <m:t>i</m:t>
-                              </m:r>
-                            </m:sub>
-                          </m:sSub>
-                          <m:r>
-                            <w:rPr>
-                              <w:rFonts w:ascii="Cambria Math" w:hAnsi="Cambria Math"/>
-                              <w:sz w:val="28"/>
-                              <w:szCs w:val="28"/>
-                              <w:lang w:eastAsia="ru-RU"/>
-                            </w:rPr>
-                            <m:t>,</m:t>
-                          </m:r>
-                          <m:sSub>
-                            <m:sSubPr>
-                              <m:ctrlPr>
-                                <w:rPr>
-                                  <w:rFonts w:ascii="Cambria Math" w:hAnsi="Cambria Math"/>
-                                  <w:i/>
-                                  <w:sz w:val="28"/>
-                                  <w:szCs w:val="28"/>
-                                  <w:lang w:eastAsia="ru-RU"/>
-                                </w:rPr>
-                              </m:ctrlPr>
-                            </m:sSubPr>
-                            <m:e>
-                              <m:r>
-                                <w:rPr>
-                                  <w:rFonts w:ascii="Cambria Math" w:hAnsi="Cambria Math"/>
-                                  <w:sz w:val="28"/>
-                                  <w:szCs w:val="28"/>
-                                  <w:lang w:eastAsia="ru-RU"/>
-                                </w:rPr>
-                                <m:t>y</m:t>
-                              </m:r>
-                            </m:e>
-                            <m:sub>
-                              <m:r>
-                                <w:rPr>
-                                  <w:rFonts w:ascii="Cambria Math" w:hAnsi="Cambria Math"/>
-                                  <w:sz w:val="28"/>
-                                  <w:szCs w:val="28"/>
-                                  <w:lang w:eastAsia="ru-RU"/>
-                                </w:rPr>
-                                <m:t>i</m:t>
-                              </m:r>
-                            </m:sub>
-                          </m:sSub>
-                          <m:r>
-                            <w:rPr>
-                              <w:rFonts w:ascii="Cambria Math" w:hAnsi="Cambria Math"/>
-                              <w:sz w:val="28"/>
-                              <w:szCs w:val="28"/>
-                              <w:lang w:eastAsia="ru-RU"/>
-                            </w:rPr>
-                            <m:t>)</m:t>
-                          </m:r>
-                        </m:e>
-                      </m:mr>
-                    </m:m>
-                  </m:e>
-                </m:d>
-              </m:e>
-            </m:d>
-          </m:e>
-        </m:nary>
-      </m:oMath>
+      <w:r>
+        <w:rPr>
+          <w:position w:val="-34"/>
+          <w:sz w:val="28"/>
+          <w:szCs w:val="28"/>
+          <w:lang w:eastAsia="ru-RU"/>
+        </w:rPr>
+        <w:object w:dxaOrig="4560" w:dyaOrig="800" w14:anchorId="1A98F3DD">
+          <v:shape id="_x0000_i1033" type="#_x0000_t75" style="width:279.75pt;height:49.5pt" o:ole="">
+            <v:imagedata r:id="rId25" o:title=""/>
+          </v:shape>
+          <o:OLEObject Type="Embed" ProgID="Equation.DSMT4" ShapeID="_x0000_i1033" DrawAspect="Content" ObjectID="_1636199803" r:id="rId26"/>
+        </w:object>
+      </w:r>
       <w:proofErr w:type="gramStart"/>
       <w:r>
         <w:rPr>
@@ -6056,7 +3812,15 @@
           <w:szCs w:val="28"/>
           <w:lang w:eastAsia="ru-RU"/>
         </w:rPr>
-        <w:t>4.1</w:t>
+        <w:t>3</w:t>
+      </w:r>
+      <w:r>
+        <w:rPr>
+          <w:sz w:val="28"/>
+          <w:szCs w:val="28"/>
+          <w:lang w:eastAsia="ru-RU"/>
+        </w:rPr>
+        <w:t>.1</w:t>
       </w:r>
       <w:r>
         <w:rPr>
@@ -6085,7 +3849,7 @@
     <w:p>
       <w:pPr>
         <w:tabs>
-          <w:tab w:val="left" w:pos="1134"/>
+          <w:tab w:val="left" w:pos="993"/>
         </w:tabs>
         <w:jc w:val="both"/>
         <w:rPr>
@@ -6118,16 +3882,48 @@
           <w:szCs w:val="28"/>
           <w:lang w:eastAsia="ru-RU"/>
         </w:rPr>
-        <w:t>] – единичная матрица размерности 2 на 2;</w:t>
+        <w:t xml:space="preserve">] – единичная матрица размерности </w:t>
+      </w:r>
+      <w:r>
+        <w:rPr>
+          <w:sz w:val="28"/>
+          <w:szCs w:val="28"/>
+          <w:lang w:eastAsia="ru-RU"/>
+        </w:rPr>
+        <w:t>два</w:t>
+      </w:r>
+      <w:r>
+        <w:rPr>
+          <w:sz w:val="28"/>
+          <w:szCs w:val="28"/>
+          <w:lang w:eastAsia="ru-RU"/>
+        </w:rPr>
+        <w:t xml:space="preserve"> на </w:t>
+      </w:r>
+      <w:r>
+        <w:rPr>
+          <w:sz w:val="28"/>
+          <w:szCs w:val="28"/>
+          <w:lang w:eastAsia="ru-RU"/>
+        </w:rPr>
+        <w:t>два</w:t>
+      </w:r>
+      <w:r>
+        <w:rPr>
+          <w:sz w:val="28"/>
+          <w:szCs w:val="28"/>
+          <w:lang w:eastAsia="ru-RU"/>
+        </w:rPr>
+        <w:t>;</w:t>
       </w:r>
     </w:p>
     <w:p>
       <w:pPr>
         <w:pStyle w:val="a7"/>
         <w:tabs>
-          <w:tab w:val="left" w:pos="1134"/>
-        </w:tabs>
-        <w:ind w:left="0" w:firstLine="709"/>
+          <w:tab w:val="left" w:pos="426"/>
+        </w:tabs>
+        <w:ind w:left="0" w:firstLine="426"/>
         <w:jc w:val="both"/>
         <w:rPr>
           <w:sz w:val="28"/>
@@ -6160,9 +3956,9 @@
       <w:pPr>
         <w:pStyle w:val="a7"/>
         <w:tabs>
-          <w:tab w:val="left" w:pos="1134"/>
-        </w:tabs>
-        <w:ind w:left="0" w:firstLine="709"/>
+          <w:tab w:val="left" w:pos="426"/>
+        </w:tabs>
+        <w:ind w:left="0" w:firstLine="426"/>
         <w:jc w:val="both"/>
         <w:rPr>
           <w:sz w:val="28"/>
@@ -6171,15 +3967,6 @@
         </w:rPr>
       </w:pPr>
       <m:oMath>
-        <m:r>
-          <w:rPr>
-            <w:rFonts w:ascii="Cambria Math" w:hAnsi="Cambria Math"/>
-            <w:sz w:val="28"/>
-            <w:szCs w:val="28"/>
-            <w:lang w:eastAsia="ru-RU"/>
-          </w:rPr>
-          <m:t xml:space="preserve"> </m:t>
-        </m:r>
         <m:sSub>
           <m:sSubPr>
             <m:ctrlPr>
@@ -6304,8 +4091,6 @@
         </w:rPr>
         <w:t xml:space="preserve"> узла.</w:t>
       </w:r>
-      <w:bookmarkStart w:id="5" w:name="_GoBack"/>
-      <w:bookmarkEnd w:id="5"/>
     </w:p>
     <w:p>
       <w:pPr>
@@ -6327,7 +4112,23 @@
           <w:szCs w:val="28"/>
           <w:lang w:eastAsia="ru-RU"/>
         </w:rPr>
-        <w:t>Соотношения (4.1) можно переписать в явном виде:</w:t>
+        <w:t>Соотношения (</w:t>
+      </w:r>
+      <w:r>
+        <w:rPr>
+          <w:sz w:val="28"/>
+          <w:szCs w:val="28"/>
+          <w:lang w:eastAsia="ru-RU"/>
+        </w:rPr>
+        <w:t>3</w:t>
+      </w:r>
+      <w:r>
+        <w:rPr>
+          <w:sz w:val="28"/>
+          <w:szCs w:val="28"/>
+          <w:lang w:eastAsia="ru-RU"/>
+        </w:rPr>
+        <w:t>.1) можно переписать в явном виде:</w:t>
       </w:r>
     </w:p>
     <w:p>
@@ -6357,49 +4158,17 @@
       </w:pPr>
       <w:r>
         <w:rPr>
-          <w:noProof/>
-        </w:rPr>
-        <w:drawing>
-          <wp:inline distT="0" distB="0" distL="0" distR="0" wp14:anchorId="28EBDD98" wp14:editId="73EAE6D3">
-            <wp:extent cx="4438650" cy="581025"/>
-            <wp:effectExtent l="0" t="0" r="0" b="9525"/>
-            <wp:docPr id="7" name="Рисунок 7"/>
-            <wp:cNvGraphicFramePr>
-              <a:graphicFrameLocks xmlns:a="http://schemas.openxmlformats.org/drawingml/2006/main" noChangeAspect="1"/>
-            </wp:cNvGraphicFramePr>
-            <a:graphic xmlns:a="http://schemas.openxmlformats.org/drawingml/2006/main">
-              <a:graphicData uri="http://schemas.openxmlformats.org/drawingml/2006/picture">
-                <pic:pic xmlns:pic="http://schemas.openxmlformats.org/drawingml/2006/picture">
-                  <pic:nvPicPr>
-                    <pic:cNvPr id="1" name=""/>
-                    <pic:cNvPicPr/>
-                  </pic:nvPicPr>
-                  <pic:blipFill>
-                    <a:blip r:embed="rId12">
-                      <a:extLst>
-                        <a:ext uri="{28A0092B-C50C-407E-A947-70E740481C1C}">
-                          <a14:useLocalDpi xmlns:a14="http://schemas.microsoft.com/office/drawing/2010/main" val="0"/>
-                        </a:ext>
-                      </a:extLst>
-                    </a:blip>
-                    <a:stretch>
-                      <a:fillRect/>
-                    </a:stretch>
-                  </pic:blipFill>
-                  <pic:spPr>
-                    <a:xfrm>
-                      <a:off x="0" y="0"/>
-                      <a:ext cx="4438650" cy="581025"/>
-                    </a:xfrm>
-                    <a:prstGeom prst="rect">
-                      <a:avLst/>
-                    </a:prstGeom>
-                  </pic:spPr>
-                </pic:pic>
-              </a:graphicData>
-            </a:graphic>
-          </wp:inline>
-        </w:drawing>
+          <w:position w:val="-34"/>
+          <w:sz w:val="28"/>
+          <w:szCs w:val="28"/>
+          <w:lang w:eastAsia="ru-RU"/>
+        </w:rPr>
+        <w:object w:dxaOrig="7140" w:dyaOrig="820" w14:anchorId="0CC8E522">
+          <v:shape id="_x0000_i1058" type="#_x0000_t75" style="width:405pt;height:46.5pt" o:ole="">
+            <v:imagedata r:id="rId27" o:title=""/>
+          </v:shape>
+          <o:OLEObject Type="Embed" ProgID="Equation.DSMT4" ShapeID="_x0000_i1058" DrawAspect="Content" ObjectID="_1636199804" r:id="rId28"/>
+        </w:object>
       </w:r>
     </w:p>
     <w:p>
@@ -6437,7 +4206,25 @@
           <w:szCs w:val="28"/>
           <w:lang w:eastAsia="ru-RU"/>
         </w:rPr>
-        <w:t>Для треугольника, изображённого на рисунке 4.1, как ни сложно проверить, функции формы примут вид:</w:t>
+        <w:t xml:space="preserve">Для треугольника, изображённого на рисунке 4.1 </w:t>
+      </w:r>
+      <w:proofErr w:type="gramStart"/>
+      <w:r>
+        <w:rPr>
+          <w:sz w:val="28"/>
+          <w:szCs w:val="28"/>
+          <w:lang w:eastAsia="ru-RU"/>
+        </w:rPr>
+        <w:t>функции формы</w:t>
+      </w:r>
+      <w:proofErr w:type="gramEnd"/>
+      <w:r>
+        <w:rPr>
+          <w:sz w:val="28"/>
+          <w:szCs w:val="28"/>
+          <w:lang w:eastAsia="ru-RU"/>
+        </w:rPr>
+        <w:t xml:space="preserve"> примут вид:</w:t>
       </w:r>
     </w:p>
     <w:p>
@@ -6471,43 +4258,35 @@
       </w:pPr>
       <w:r>
         <w:rPr>
-          <w:noProof/>
-        </w:rPr>
-        <w:drawing>
-          <wp:inline distT="0" distB="0" distL="0" distR="0" wp14:anchorId="0C286CC0" wp14:editId="05E0C5B7">
-            <wp:extent cx="3381375" cy="276225"/>
-            <wp:effectExtent l="0" t="0" r="9525" b="9525"/>
-            <wp:docPr id="8" name="Рисунок 8"/>
-            <wp:cNvGraphicFramePr>
-              <a:graphicFrameLocks xmlns:a="http://schemas.openxmlformats.org/drawingml/2006/main" noChangeAspect="1"/>
-            </wp:cNvGraphicFramePr>
-            <a:graphic xmlns:a="http://schemas.openxmlformats.org/drawingml/2006/main">
-              <a:graphicData uri="http://schemas.openxmlformats.org/drawingml/2006/picture">
-                <pic:pic xmlns:pic="http://schemas.openxmlformats.org/drawingml/2006/picture">
-                  <pic:nvPicPr>
-                    <pic:cNvPr id="1" name=""/>
-                    <pic:cNvPicPr/>
-                  </pic:nvPicPr>
-                  <pic:blipFill>
-                    <a:blip r:embed="rId13"/>
-                    <a:stretch>
-                      <a:fillRect/>
-                    </a:stretch>
-                  </pic:blipFill>
-                  <pic:spPr>
-                    <a:xfrm>
-                      <a:off x="0" y="0"/>
-                      <a:ext cx="3381375" cy="276225"/>
-                    </a:xfrm>
-                    <a:prstGeom prst="rect">
-                      <a:avLst/>
-                    </a:prstGeom>
-                  </pic:spPr>
-                </pic:pic>
-              </a:graphicData>
-            </a:graphic>
-          </wp:inline>
-        </w:drawing>
+          <w:position w:val="-56"/>
+          <w:sz w:val="28"/>
+          <w:szCs w:val="28"/>
+          <w:lang w:eastAsia="ru-RU"/>
+        </w:rPr>
+        <w:object w:dxaOrig="2200" w:dyaOrig="1260" w14:anchorId="3129A037">
+          <v:shape id="_x0000_i1060" type="#_x0000_t75" style="width:134.25pt;height:1in" o:ole="">
+            <v:imagedata r:id="rId29" o:title=""/>
+          </v:shape>
+          <o:OLEObject Type="Embed" ProgID="Equation.DSMT4" ShapeID="_x0000_i1060" DrawAspect="Content" ObjectID="_1636199805" r:id="rId30"/>
+        </w:object>
+      </w:r>
+    </w:p>
+    <w:p>
+      <w:pPr>
+        <w:suppressAutoHyphens w:val="0"/>
+        <w:rPr>
+          <w:sz w:val="28"/>
+          <w:szCs w:val="28"/>
+          <w:lang w:eastAsia="ru-RU"/>
+        </w:rPr>
+      </w:pPr>
+      <w:r>
+        <w:rPr>
+          <w:sz w:val="28"/>
+          <w:szCs w:val="28"/>
+          <w:lang w:eastAsia="ru-RU"/>
+        </w:rPr>
+        <w:br w:type="page"/>
       </w:r>
     </w:p>
     <w:p>
@@ -6579,43 +4358,17 @@
       </w:pPr>
       <w:r>
         <w:rPr>
-          <w:noProof/>
-        </w:rPr>
-        <w:drawing>
-          <wp:inline distT="0" distB="0" distL="0" distR="0" wp14:anchorId="24699928" wp14:editId="0225546C">
-            <wp:extent cx="4572000" cy="504825"/>
-            <wp:effectExtent l="0" t="0" r="0" b="9525"/>
-            <wp:docPr id="9" name="Рисунок 9"/>
-            <wp:cNvGraphicFramePr>
-              <a:graphicFrameLocks xmlns:a="http://schemas.openxmlformats.org/drawingml/2006/main" noChangeAspect="1"/>
-            </wp:cNvGraphicFramePr>
-            <a:graphic xmlns:a="http://schemas.openxmlformats.org/drawingml/2006/main">
-              <a:graphicData uri="http://schemas.openxmlformats.org/drawingml/2006/picture">
-                <pic:pic xmlns:pic="http://schemas.openxmlformats.org/drawingml/2006/picture">
-                  <pic:nvPicPr>
-                    <pic:cNvPr id="1" name=""/>
-                    <pic:cNvPicPr/>
-                  </pic:nvPicPr>
-                  <pic:blipFill>
-                    <a:blip r:embed="rId14"/>
-                    <a:stretch>
-                      <a:fillRect/>
-                    </a:stretch>
-                  </pic:blipFill>
-                  <pic:spPr>
-                    <a:xfrm>
-                      <a:off x="0" y="0"/>
-                      <a:ext cx="4572000" cy="504825"/>
-                    </a:xfrm>
-                    <a:prstGeom prst="rect">
-                      <a:avLst/>
-                    </a:prstGeom>
-                  </pic:spPr>
-                </pic:pic>
-              </a:graphicData>
-            </a:graphic>
-          </wp:inline>
-        </w:drawing>
+          <w:position w:val="-34"/>
+          <w:sz w:val="28"/>
+          <w:szCs w:val="28"/>
+          <w:lang w:eastAsia="ru-RU"/>
+        </w:rPr>
+        <w:object w:dxaOrig="7380" w:dyaOrig="820" w14:anchorId="40A1EB42">
+          <v:shape id="_x0000_i1036" type="#_x0000_t75" style="width:392.25pt;height:47.25pt" o:ole="">
+            <v:imagedata r:id="rId31" o:title=""/>
+          </v:shape>
+          <o:OLEObject Type="Embed" ProgID="Equation.DSMT4" ShapeID="_x0000_i1036" DrawAspect="Content" ObjectID="_1636199806" r:id="rId32"/>
+        </w:object>
       </w:r>
     </w:p>
     <w:p>
@@ -6756,451 +4509,19 @@
           <w:lang w:eastAsia="ru-RU"/>
         </w:rPr>
       </w:pPr>
-      <m:oMath>
-        <m:d>
-          <m:dPr>
-            <m:begChr m:val="{"/>
-            <m:endChr m:val=""/>
-            <m:ctrlPr>
-              <w:rPr>
-                <w:rFonts w:ascii="Cambria Math" w:hAnsi="Cambria Math"/>
-                <w:i/>
-                <w:sz w:val="28"/>
-                <w:szCs w:val="28"/>
-                <w:lang w:eastAsia="ru-RU"/>
-              </w:rPr>
-            </m:ctrlPr>
-          </m:dPr>
-          <m:e>
-            <m:eqArr>
-              <m:eqArrPr>
-                <m:ctrlPr>
-                  <w:rPr>
-                    <w:rFonts w:ascii="Cambria Math" w:hAnsi="Cambria Math"/>
-                    <w:i/>
-                    <w:sz w:val="28"/>
-                    <w:szCs w:val="28"/>
-                    <w:lang w:eastAsia="ru-RU"/>
-                  </w:rPr>
-                </m:ctrlPr>
-              </m:eqArrPr>
-              <m:e>
-                <m:r>
-                  <w:rPr>
-                    <w:rFonts w:ascii="Cambria Math" w:hAnsi="Cambria Math"/>
-                    <w:sz w:val="28"/>
-                    <w:szCs w:val="28"/>
-                    <w:lang w:val="en-US" w:eastAsia="ru-RU"/>
-                  </w:rPr>
-                  <m:t>u</m:t>
-                </m:r>
-                <m:d>
-                  <m:dPr>
-                    <m:ctrlPr>
-                      <w:rPr>
-                        <w:rFonts w:ascii="Cambria Math" w:hAnsi="Cambria Math"/>
-                        <w:i/>
-                        <w:sz w:val="28"/>
-                        <w:szCs w:val="28"/>
-                        <w:lang w:val="en-US" w:eastAsia="ru-RU"/>
-                      </w:rPr>
-                    </m:ctrlPr>
-                  </m:dPr>
-                  <m:e>
-                    <m:r>
-                      <w:rPr>
-                        <w:rFonts w:ascii="Cambria Math" w:hAnsi="Cambria Math"/>
-                        <w:sz w:val="28"/>
-                        <w:szCs w:val="28"/>
-                        <w:lang w:val="en-US" w:eastAsia="ru-RU"/>
-                      </w:rPr>
-                      <m:t>x</m:t>
-                    </m:r>
-                    <m:r>
-                      <w:rPr>
-                        <w:rFonts w:ascii="Cambria Math" w:hAnsi="Cambria Math"/>
-                        <w:sz w:val="28"/>
-                        <w:szCs w:val="28"/>
-                        <w:lang w:eastAsia="ru-RU"/>
-                      </w:rPr>
-                      <m:t>,</m:t>
-                    </m:r>
-                    <m:r>
-                      <w:rPr>
-                        <w:rFonts w:ascii="Cambria Math" w:hAnsi="Cambria Math"/>
-                        <w:sz w:val="28"/>
-                        <w:szCs w:val="28"/>
-                        <w:lang w:val="en-US" w:eastAsia="ru-RU"/>
-                      </w:rPr>
-                      <m:t>y</m:t>
-                    </m:r>
-                  </m:e>
-                </m:d>
-                <m:r>
-                  <w:rPr>
-                    <w:rFonts w:ascii="Cambria Math" w:hAnsi="Cambria Math"/>
-                    <w:sz w:val="28"/>
-                    <w:szCs w:val="28"/>
-                    <w:lang w:eastAsia="ru-RU"/>
-                  </w:rPr>
-                  <m:t>=</m:t>
-                </m:r>
-                <m:sSub>
-                  <m:sSubPr>
-                    <m:ctrlPr>
-                      <w:rPr>
-                        <w:rFonts w:ascii="Cambria Math" w:hAnsi="Cambria Math"/>
-                        <w:i/>
-                        <w:sz w:val="28"/>
-                        <w:szCs w:val="28"/>
-                        <w:lang w:val="en-US" w:eastAsia="ru-RU"/>
-                      </w:rPr>
-                    </m:ctrlPr>
-                  </m:sSubPr>
-                  <m:e>
-                    <m:r>
-                      <w:rPr>
-                        <w:rFonts w:ascii="Cambria Math" w:hAnsi="Cambria Math"/>
-                        <w:sz w:val="28"/>
-                        <w:szCs w:val="28"/>
-                        <w:lang w:val="en-US" w:eastAsia="ru-RU"/>
-                      </w:rPr>
-                      <m:t>α</m:t>
-                    </m:r>
-                  </m:e>
-                  <m:sub>
-                    <m:r>
-                      <w:rPr>
-                        <w:rFonts w:ascii="Cambria Math" w:hAnsi="Cambria Math"/>
-                        <w:sz w:val="28"/>
-                        <w:szCs w:val="28"/>
-                        <w:lang w:eastAsia="ru-RU"/>
-                      </w:rPr>
-                      <m:t>1</m:t>
-                    </m:r>
-                  </m:sub>
-                </m:sSub>
-                <m:r>
-                  <w:rPr>
-                    <w:rFonts w:ascii="Cambria Math" w:hAnsi="Cambria Math"/>
-                    <w:sz w:val="28"/>
-                    <w:szCs w:val="28"/>
-                    <w:lang w:eastAsia="ru-RU"/>
-                  </w:rPr>
-                  <m:t>+</m:t>
-                </m:r>
-                <m:sSub>
-                  <m:sSubPr>
-                    <m:ctrlPr>
-                      <w:rPr>
-                        <w:rFonts w:ascii="Cambria Math" w:hAnsi="Cambria Math"/>
-                        <w:i/>
-                        <w:sz w:val="28"/>
-                        <w:szCs w:val="28"/>
-                        <w:lang w:val="en-US" w:eastAsia="ru-RU"/>
-                      </w:rPr>
-                    </m:ctrlPr>
-                  </m:sSubPr>
-                  <m:e>
-                    <m:r>
-                      <w:rPr>
-                        <w:rFonts w:ascii="Cambria Math" w:hAnsi="Cambria Math"/>
-                        <w:sz w:val="28"/>
-                        <w:szCs w:val="28"/>
-                        <w:lang w:val="en-US" w:eastAsia="ru-RU"/>
-                      </w:rPr>
-                      <m:t>α</m:t>
-                    </m:r>
-                  </m:e>
-                  <m:sub>
-                    <m:r>
-                      <w:rPr>
-                        <w:rFonts w:ascii="Cambria Math" w:hAnsi="Cambria Math"/>
-                        <w:sz w:val="28"/>
-                        <w:szCs w:val="28"/>
-                        <w:lang w:eastAsia="ru-RU"/>
-                      </w:rPr>
-                      <m:t>2</m:t>
-                    </m:r>
-                  </m:sub>
-                </m:sSub>
-                <m:r>
-                  <w:rPr>
-                    <w:rFonts w:ascii="Cambria Math" w:hAnsi="Cambria Math"/>
-                    <w:sz w:val="28"/>
-                    <w:szCs w:val="28"/>
-                    <w:lang w:val="en-US" w:eastAsia="ru-RU"/>
-                  </w:rPr>
-                  <m:t>x</m:t>
-                </m:r>
-                <m:r>
-                  <w:rPr>
-                    <w:rFonts w:ascii="Cambria Math" w:hAnsi="Cambria Math"/>
-                    <w:sz w:val="28"/>
-                    <w:szCs w:val="28"/>
-                    <w:lang w:eastAsia="ru-RU"/>
-                  </w:rPr>
-                  <m:t>+</m:t>
-                </m:r>
-                <m:sSub>
-                  <m:sSubPr>
-                    <m:ctrlPr>
-                      <w:rPr>
-                        <w:rFonts w:ascii="Cambria Math" w:hAnsi="Cambria Math"/>
-                        <w:i/>
-                        <w:sz w:val="28"/>
-                        <w:szCs w:val="28"/>
-                        <w:lang w:val="en-US" w:eastAsia="ru-RU"/>
-                      </w:rPr>
-                    </m:ctrlPr>
-                  </m:sSubPr>
-                  <m:e>
-                    <m:r>
-                      <w:rPr>
-                        <w:rFonts w:ascii="Cambria Math" w:hAnsi="Cambria Math"/>
-                        <w:sz w:val="28"/>
-                        <w:szCs w:val="28"/>
-                        <w:lang w:val="en-US" w:eastAsia="ru-RU"/>
-                      </w:rPr>
-                      <m:t>α</m:t>
-                    </m:r>
-                  </m:e>
-                  <m:sub>
-                    <m:r>
-                      <w:rPr>
-                        <w:rFonts w:ascii="Cambria Math" w:hAnsi="Cambria Math"/>
-                        <w:sz w:val="28"/>
-                        <w:szCs w:val="28"/>
-                        <w:lang w:eastAsia="ru-RU"/>
-                      </w:rPr>
-                      <m:t>3</m:t>
-                    </m:r>
-                  </m:sub>
-                </m:sSub>
-                <m:r>
-                  <w:rPr>
-                    <w:rFonts w:ascii="Cambria Math" w:hAnsi="Cambria Math"/>
-                    <w:sz w:val="28"/>
-                    <w:szCs w:val="28"/>
-                    <w:lang w:val="en-US" w:eastAsia="ru-RU"/>
-                  </w:rPr>
-                  <m:t>y</m:t>
-                </m:r>
-              </m:e>
-              <m:e>
-                <m:r>
-                  <w:rPr>
-                    <w:rFonts w:ascii="Cambria Math" w:hAnsi="Cambria Math"/>
-                    <w:sz w:val="28"/>
-                    <w:szCs w:val="28"/>
-                    <w:lang w:val="en-US" w:eastAsia="ru-RU"/>
-                  </w:rPr>
-                  <m:t>v</m:t>
-                </m:r>
-                <m:d>
-                  <m:dPr>
-                    <m:ctrlPr>
-                      <w:rPr>
-                        <w:rFonts w:ascii="Cambria Math" w:hAnsi="Cambria Math"/>
-                        <w:i/>
-                        <w:sz w:val="28"/>
-                        <w:szCs w:val="28"/>
-                        <w:lang w:val="en-US" w:eastAsia="ru-RU"/>
-                      </w:rPr>
-                    </m:ctrlPr>
-                  </m:dPr>
-                  <m:e>
-                    <m:r>
-                      <w:rPr>
-                        <w:rFonts w:ascii="Cambria Math" w:hAnsi="Cambria Math"/>
-                        <w:sz w:val="28"/>
-                        <w:szCs w:val="28"/>
-                        <w:lang w:val="en-US" w:eastAsia="ru-RU"/>
-                      </w:rPr>
-                      <m:t>x</m:t>
-                    </m:r>
-                    <m:r>
-                      <w:rPr>
-                        <w:rFonts w:ascii="Cambria Math" w:hAnsi="Cambria Math"/>
-                        <w:sz w:val="28"/>
-                        <w:szCs w:val="28"/>
-                        <w:lang w:eastAsia="ru-RU"/>
-                      </w:rPr>
-                      <m:t>,</m:t>
-                    </m:r>
-                    <m:r>
-                      <w:rPr>
-                        <w:rFonts w:ascii="Cambria Math" w:hAnsi="Cambria Math"/>
-                        <w:sz w:val="28"/>
-                        <w:szCs w:val="28"/>
-                        <w:lang w:val="en-US" w:eastAsia="ru-RU"/>
-                      </w:rPr>
-                      <m:t>y</m:t>
-                    </m:r>
-                  </m:e>
-                </m:d>
-                <m:r>
-                  <w:rPr>
-                    <w:rFonts w:ascii="Cambria Math" w:hAnsi="Cambria Math"/>
-                    <w:sz w:val="28"/>
-                    <w:szCs w:val="28"/>
-                    <w:lang w:eastAsia="ru-RU"/>
-                  </w:rPr>
-                  <m:t>=</m:t>
-                </m:r>
-                <m:sSub>
-                  <m:sSubPr>
-                    <m:ctrlPr>
-                      <w:rPr>
-                        <w:rFonts w:ascii="Cambria Math" w:hAnsi="Cambria Math"/>
-                        <w:i/>
-                        <w:sz w:val="28"/>
-                        <w:szCs w:val="28"/>
-                        <w:lang w:val="en-US" w:eastAsia="ru-RU"/>
-                      </w:rPr>
-                    </m:ctrlPr>
-                  </m:sSubPr>
-                  <m:e>
-                    <m:r>
-                      <w:rPr>
-                        <w:rFonts w:ascii="Cambria Math" w:hAnsi="Cambria Math"/>
-                        <w:sz w:val="28"/>
-                        <w:szCs w:val="28"/>
-                        <w:lang w:val="en-US" w:eastAsia="ru-RU"/>
-                      </w:rPr>
-                      <m:t>α</m:t>
-                    </m:r>
-                  </m:e>
-                  <m:sub>
-                    <m:r>
-                      <w:rPr>
-                        <w:rFonts w:ascii="Cambria Math" w:hAnsi="Cambria Math"/>
-                        <w:sz w:val="28"/>
-                        <w:szCs w:val="28"/>
-                        <w:lang w:eastAsia="ru-RU"/>
-                      </w:rPr>
-                      <m:t>4</m:t>
-                    </m:r>
-                  </m:sub>
-                </m:sSub>
-                <m:r>
-                  <w:rPr>
-                    <w:rFonts w:ascii="Cambria Math" w:hAnsi="Cambria Math"/>
-                    <w:sz w:val="28"/>
-                    <w:szCs w:val="28"/>
-                    <w:lang w:eastAsia="ru-RU"/>
-                  </w:rPr>
-                  <m:t>+</m:t>
-                </m:r>
-                <m:sSub>
-                  <m:sSubPr>
-                    <m:ctrlPr>
-                      <w:rPr>
-                        <w:rFonts w:ascii="Cambria Math" w:hAnsi="Cambria Math"/>
-                        <w:i/>
-                        <w:sz w:val="28"/>
-                        <w:szCs w:val="28"/>
-                        <w:lang w:val="en-US" w:eastAsia="ru-RU"/>
-                      </w:rPr>
-                    </m:ctrlPr>
-                  </m:sSubPr>
-                  <m:e>
-                    <m:r>
-                      <w:rPr>
-                        <w:rFonts w:ascii="Cambria Math" w:hAnsi="Cambria Math"/>
-                        <w:sz w:val="28"/>
-                        <w:szCs w:val="28"/>
-                        <w:lang w:val="en-US" w:eastAsia="ru-RU"/>
-                      </w:rPr>
-                      <m:t>α</m:t>
-                    </m:r>
-                  </m:e>
-                  <m:sub>
-                    <m:r>
-                      <w:rPr>
-                        <w:rFonts w:ascii="Cambria Math" w:hAnsi="Cambria Math"/>
-                        <w:sz w:val="28"/>
-                        <w:szCs w:val="28"/>
-                        <w:lang w:eastAsia="ru-RU"/>
-                      </w:rPr>
-                      <m:t>5</m:t>
-                    </m:r>
-                  </m:sub>
-                </m:sSub>
-                <m:r>
-                  <w:rPr>
-                    <w:rFonts w:ascii="Cambria Math" w:hAnsi="Cambria Math"/>
-                    <w:sz w:val="28"/>
-                    <w:szCs w:val="28"/>
-                    <w:lang w:val="en-US" w:eastAsia="ru-RU"/>
-                  </w:rPr>
-                  <m:t>x</m:t>
-                </m:r>
-                <m:r>
-                  <w:rPr>
-                    <w:rFonts w:ascii="Cambria Math" w:hAnsi="Cambria Math"/>
-                    <w:sz w:val="28"/>
-                    <w:szCs w:val="28"/>
-                    <w:lang w:eastAsia="ru-RU"/>
-                  </w:rPr>
-                  <m:t>+</m:t>
-                </m:r>
-                <m:sSub>
-                  <m:sSubPr>
-                    <m:ctrlPr>
-                      <w:rPr>
-                        <w:rFonts w:ascii="Cambria Math" w:hAnsi="Cambria Math"/>
-                        <w:i/>
-                        <w:sz w:val="28"/>
-                        <w:szCs w:val="28"/>
-                        <w:lang w:val="en-US" w:eastAsia="ru-RU"/>
-                      </w:rPr>
-                    </m:ctrlPr>
-                  </m:sSubPr>
-                  <m:e>
-                    <m:r>
-                      <w:rPr>
-                        <w:rFonts w:ascii="Cambria Math" w:hAnsi="Cambria Math"/>
-                        <w:sz w:val="28"/>
-                        <w:szCs w:val="28"/>
-                        <w:lang w:val="en-US" w:eastAsia="ru-RU"/>
-                      </w:rPr>
-                      <m:t>α</m:t>
-                    </m:r>
-                  </m:e>
-                  <m:sub>
-                    <m:r>
-                      <w:rPr>
-                        <w:rFonts w:ascii="Cambria Math" w:hAnsi="Cambria Math"/>
-                        <w:sz w:val="28"/>
-                        <w:szCs w:val="28"/>
-                        <w:lang w:eastAsia="ru-RU"/>
-                      </w:rPr>
-                      <m:t>6</m:t>
-                    </m:r>
-                  </m:sub>
-                </m:sSub>
-                <m:r>
-                  <w:rPr>
-                    <w:rFonts w:ascii="Cambria Math" w:hAnsi="Cambria Math"/>
-                    <w:sz w:val="28"/>
-                    <w:szCs w:val="28"/>
-                    <w:lang w:val="en-US" w:eastAsia="ru-RU"/>
-                  </w:rPr>
-                  <m:t>y</m:t>
-                </m:r>
-              </m:e>
-            </m:eqArr>
-          </m:e>
-        </m:d>
-      </m:oMath>
-      <w:r>
-        <w:rPr>
-          <w:sz w:val="28"/>
-          <w:szCs w:val="28"/>
-          <w:lang w:eastAsia="ru-RU"/>
-        </w:rPr>
-        <w:t>.</w:t>
+      <w:r>
+        <w:rPr>
+          <w:position w:val="-36"/>
+          <w:sz w:val="28"/>
+          <w:szCs w:val="28"/>
+          <w:lang w:eastAsia="ru-RU"/>
+        </w:rPr>
+        <w:object w:dxaOrig="2799" w:dyaOrig="859" w14:anchorId="14CA9308">
+          <v:shape id="_x0000_i1037" type="#_x0000_t75" style="width:174pt;height:54pt" o:ole="">
+            <v:imagedata r:id="rId33" o:title=""/>
+          </v:shape>
+          <o:OLEObject Type="Embed" ProgID="Equation.DSMT4" ShapeID="_x0000_i1037" DrawAspect="Content" ObjectID="_1636199807" r:id="rId34"/>
+        </w:object>
       </w:r>
     </w:p>
     <w:p>
@@ -7262,7 +4583,7 @@
         <w:tabs>
           <w:tab w:val="left" w:pos="1134"/>
         </w:tabs>
-        <w:ind w:left="0"/>
+        <w:ind w:left="0" w:firstLine="709"/>
         <w:jc w:val="center"/>
         <w:rPr>
           <w:sz w:val="28"/>
@@ -7272,43 +4593,17 @@
       </w:pPr>
       <w:r>
         <w:rPr>
-          <w:noProof/>
-        </w:rPr>
-        <w:drawing>
-          <wp:inline distT="0" distB="0" distL="0" distR="0" wp14:anchorId="56C394D3" wp14:editId="28313766">
-            <wp:extent cx="3762375" cy="1266825"/>
-            <wp:effectExtent l="0" t="0" r="9525" b="9525"/>
-            <wp:docPr id="11" name="Рисунок 11"/>
-            <wp:cNvGraphicFramePr>
-              <a:graphicFrameLocks xmlns:a="http://schemas.openxmlformats.org/drawingml/2006/main" noChangeAspect="1"/>
-            </wp:cNvGraphicFramePr>
-            <a:graphic xmlns:a="http://schemas.openxmlformats.org/drawingml/2006/main">
-              <a:graphicData uri="http://schemas.openxmlformats.org/drawingml/2006/picture">
-                <pic:pic xmlns:pic="http://schemas.openxmlformats.org/drawingml/2006/picture">
-                  <pic:nvPicPr>
-                    <pic:cNvPr id="1" name=""/>
-                    <pic:cNvPicPr/>
-                  </pic:nvPicPr>
-                  <pic:blipFill>
-                    <a:blip r:embed="rId15"/>
-                    <a:stretch>
-                      <a:fillRect/>
-                    </a:stretch>
-                  </pic:blipFill>
-                  <pic:spPr>
-                    <a:xfrm>
-                      <a:off x="0" y="0"/>
-                      <a:ext cx="3762375" cy="1266825"/>
-                    </a:xfrm>
-                    <a:prstGeom prst="rect">
-                      <a:avLst/>
-                    </a:prstGeom>
-                  </pic:spPr>
-                </pic:pic>
-              </a:graphicData>
-            </a:graphic>
-          </wp:inline>
-        </w:drawing>
+          <w:position w:val="-66"/>
+          <w:sz w:val="28"/>
+          <w:szCs w:val="28"/>
+          <w:lang w:eastAsia="ru-RU"/>
+        </w:rPr>
+        <w:object w:dxaOrig="4440" w:dyaOrig="1420" w14:anchorId="43B06FB5">
+          <v:shape id="_x0000_i1038" type="#_x0000_t75" style="width:375.75pt;height:117.75pt" o:ole="">
+            <v:imagedata r:id="rId35" o:title=""/>
+          </v:shape>
+          <o:OLEObject Type="Embed" ProgID="Equation.DSMT4" ShapeID="_x0000_i1038" DrawAspect="Content" ObjectID="_1636199808" r:id="rId36"/>
+        </w:object>
       </w:r>
     </w:p>
     <w:p>
@@ -7328,11 +4623,9 @@
     </w:p>
     <w:p>
       <w:pPr>
-        <w:pStyle w:val="a7"/>
         <w:tabs>
           <w:tab w:val="left" w:pos="1134"/>
         </w:tabs>
-        <w:ind w:left="0" w:firstLine="709"/>
         <w:jc w:val="both"/>
         <w:rPr>
           <w:sz w:val="28"/>
@@ -7432,7 +4725,17 @@
           <w:lang w:eastAsia="ru-RU"/>
         </w:rPr>
         <w:lastRenderedPageBreak/>
-        <w:t>5 ТРЕХМЕРНЫЕ КОНЕЧНЫЕ ЭЛЕМЕНТЫ И ПРОЦЕСС ПОЛУЧЕНИЯ РАЗЛИЧНЫХ ФУНКЦИЙ ФОРМЫ ДЛЯ НИХ</w:t>
+        <w:t>4</w:t>
+      </w:r>
+      <w:r>
+        <w:rPr>
+          <w:b/>
+          <w:bCs/>
+          <w:sz w:val="28"/>
+          <w:szCs w:val="28"/>
+          <w:lang w:eastAsia="ru-RU"/>
+        </w:rPr>
+        <w:t xml:space="preserve"> ТРЕХМЕРНЫЕ КОНЕЧНЫЕ ЭЛЕМЕНТЫ И ПРОЦЕСС ПОЛУЧЕНИЯ РАЗЛИЧНЫХ ФУНКЦИЙ ФОРМЫ ДЛЯ НИХ</w:t>
       </w:r>
     </w:p>
     <w:p>
@@ -7488,7 +4791,31 @@
           <w:szCs w:val="28"/>
           <w:lang w:eastAsia="ru-RU"/>
         </w:rPr>
-        <w:t xml:space="preserve"> (рисунок 5.1).</w:t>
+        <w:t xml:space="preserve">, </w:t>
+      </w:r>
+      <w:r>
+        <w:rPr>
+          <w:sz w:val="28"/>
+          <w:szCs w:val="28"/>
+          <w:lang w:eastAsia="ru-RU"/>
+        </w:rPr>
+        <w:t xml:space="preserve">рисунок </w:t>
+      </w:r>
+      <w:r>
+        <w:rPr>
+          <w:sz w:val="28"/>
+          <w:szCs w:val="28"/>
+          <w:lang w:eastAsia="ru-RU"/>
+        </w:rPr>
+        <w:t>4</w:t>
+      </w:r>
+      <w:r>
+        <w:rPr>
+          <w:sz w:val="28"/>
+          <w:szCs w:val="28"/>
+          <w:lang w:eastAsia="ru-RU"/>
+        </w:rPr>
+        <w:t>.1.</w:t>
       </w:r>
     </w:p>
     <w:p>
@@ -7540,7 +4867,7 @@
                     <pic:cNvPicPr/>
                   </pic:nvPicPr>
                   <pic:blipFill>
-                    <a:blip r:embed="rId16"/>
+                    <a:blip r:embed="rId37"/>
                     <a:stretch>
                       <a:fillRect/>
                     </a:stretch>
@@ -7596,7 +4923,23 @@
           <w:szCs w:val="28"/>
           <w:lang w:eastAsia="ru-RU"/>
         </w:rPr>
-        <w:t>Рисунок 5.1 – Линейный элемент в форме тетраэдра</w:t>
+        <w:t xml:space="preserve">Рисунок </w:t>
+      </w:r>
+      <w:r>
+        <w:rPr>
+          <w:sz w:val="28"/>
+          <w:szCs w:val="28"/>
+          <w:lang w:eastAsia="ru-RU"/>
+        </w:rPr>
+        <w:t>4</w:t>
+      </w:r>
+      <w:r>
+        <w:rPr>
+          <w:sz w:val="28"/>
+          <w:szCs w:val="28"/>
+          <w:lang w:eastAsia="ru-RU"/>
+        </w:rPr>
+        <w:t>.1 – Линейный элемент в форме тетраэдра</w:t>
       </w:r>
     </w:p>
     <w:p>
@@ -7657,7 +5000,7 @@
         <w:tabs>
           <w:tab w:val="left" w:pos="1134"/>
         </w:tabs>
-        <w:jc w:val="center"/>
+        <w:jc w:val="right"/>
         <w:rPr>
           <w:sz w:val="28"/>
           <w:szCs w:val="28"/>
@@ -7667,42 +5010,44 @@
       <w:r>
         <w:rPr>
           <w:noProof/>
-        </w:rPr>
-        <w:drawing>
-          <wp:inline distT="0" distB="0" distL="0" distR="0" wp14:anchorId="31A920FB" wp14:editId="40630C4F">
-            <wp:extent cx="5162550" cy="276225"/>
-            <wp:effectExtent l="0" t="0" r="0" b="9525"/>
-            <wp:docPr id="13" name="Рисунок 13"/>
-            <wp:cNvGraphicFramePr>
-              <a:graphicFrameLocks xmlns:a="http://schemas.openxmlformats.org/drawingml/2006/main" noChangeAspect="1"/>
-            </wp:cNvGraphicFramePr>
-            <a:graphic xmlns:a="http://schemas.openxmlformats.org/drawingml/2006/main">
-              <a:graphicData uri="http://schemas.openxmlformats.org/drawingml/2006/picture">
-                <pic:pic xmlns:pic="http://schemas.openxmlformats.org/drawingml/2006/picture">
-                  <pic:nvPicPr>
-                    <pic:cNvPr id="1" name=""/>
-                    <pic:cNvPicPr/>
-                  </pic:nvPicPr>
-                  <pic:blipFill>
-                    <a:blip r:embed="rId17"/>
-                    <a:stretch>
-                      <a:fillRect/>
-                    </a:stretch>
-                  </pic:blipFill>
-                  <pic:spPr>
-                    <a:xfrm>
-                      <a:off x="0" y="0"/>
-                      <a:ext cx="5162550" cy="276225"/>
-                    </a:xfrm>
-                    <a:prstGeom prst="rect">
-                      <a:avLst/>
-                    </a:prstGeom>
-                  </pic:spPr>
-                </pic:pic>
-              </a:graphicData>
-            </a:graphic>
-          </wp:inline>
-        </w:drawing>
+          <w:position w:val="-76"/>
+        </w:rPr>
+        <w:object w:dxaOrig="2840" w:dyaOrig="1660" w14:anchorId="4E002A2E">
+          <v:shape id="_x0000_i1039" type="#_x0000_t75" style="width:156.75pt;height:92.25pt" o:ole="">
+            <v:imagedata r:id="rId38" o:title=""/>
+          </v:shape>
+          <o:OLEObject Type="Embed" ProgID="Equation.DSMT4" ShapeID="_x0000_i1039" DrawAspect="Content" ObjectID="_1636199809" r:id="rId39"/>
+        </w:object>
+      </w:r>
+      <w:r>
+        <w:rPr>
+          <w:noProof/>
+        </w:rPr>
+        <w:t xml:space="preserve">                                          </w:t>
+      </w:r>
+      <w:r>
+        <w:rPr>
+          <w:noProof/>
+          <w:sz w:val="28"/>
+          <w:szCs w:val="28"/>
+        </w:rPr>
+        <w:t>(</w:t>
+      </w:r>
+      <w:r>
+        <w:rPr>
+          <w:noProof/>
+          <w:sz w:val="28"/>
+          <w:szCs w:val="28"/>
+        </w:rPr>
+        <w:t>4.</w:t>
+      </w:r>
+      <w:r>
+        <w:rPr>
+          <w:noProof/>
+          <w:sz w:val="28"/>
+          <w:szCs w:val="28"/>
+        </w:rPr>
+        <w:t>1)</w:t>
       </w:r>
     </w:p>
     <w:p>
@@ -7765,52 +5110,34 @@
           <w:tab w:val="left" w:pos="1134"/>
         </w:tabs>
         <w:ind w:left="0"/>
-        <w:jc w:val="center"/>
-        <w:rPr>
-          <w:sz w:val="28"/>
-          <w:szCs w:val="28"/>
-          <w:lang w:eastAsia="ru-RU"/>
-        </w:rPr>
-      </w:pPr>
-      <w:r>
-        <w:rPr>
-          <w:noProof/>
-        </w:rPr>
-        <w:drawing>
-          <wp:inline distT="0" distB="0" distL="0" distR="0" wp14:anchorId="4070B591" wp14:editId="3EF25464">
-            <wp:extent cx="2428875" cy="762000"/>
-            <wp:effectExtent l="0" t="0" r="9525" b="0"/>
-            <wp:docPr id="14" name="Рисунок 14"/>
-            <wp:cNvGraphicFramePr>
-              <a:graphicFrameLocks xmlns:a="http://schemas.openxmlformats.org/drawingml/2006/main" noChangeAspect="1"/>
-            </wp:cNvGraphicFramePr>
-            <a:graphic xmlns:a="http://schemas.openxmlformats.org/drawingml/2006/main">
-              <a:graphicData uri="http://schemas.openxmlformats.org/drawingml/2006/picture">
-                <pic:pic xmlns:pic="http://schemas.openxmlformats.org/drawingml/2006/picture">
-                  <pic:nvPicPr>
-                    <pic:cNvPr id="1" name=""/>
-                    <pic:cNvPicPr/>
-                  </pic:nvPicPr>
-                  <pic:blipFill>
-                    <a:blip r:embed="rId18"/>
-                    <a:stretch>
-                      <a:fillRect/>
-                    </a:stretch>
-                  </pic:blipFill>
-                  <pic:spPr>
-                    <a:xfrm>
-                      <a:off x="0" y="0"/>
-                      <a:ext cx="2428875" cy="762000"/>
-                    </a:xfrm>
-                    <a:prstGeom prst="rect">
-                      <a:avLst/>
-                    </a:prstGeom>
-                  </pic:spPr>
-                </pic:pic>
-              </a:graphicData>
-            </a:graphic>
-          </wp:inline>
-        </w:drawing>
+        <w:jc w:val="right"/>
+        <w:rPr>
+          <w:sz w:val="28"/>
+          <w:szCs w:val="28"/>
+          <w:lang w:eastAsia="ru-RU"/>
+        </w:rPr>
+      </w:pPr>
+      <w:r>
+        <w:rPr>
+          <w:position w:val="-56"/>
+          <w:sz w:val="28"/>
+          <w:szCs w:val="28"/>
+          <w:lang w:eastAsia="ru-RU"/>
+        </w:rPr>
+        <w:object w:dxaOrig="3879" w:dyaOrig="1260" w14:anchorId="00DE0A7C">
+          <v:shape id="_x0000_i1040" type="#_x0000_t75" style="width:217.5pt;height:70.5pt" o:ole="">
+            <v:imagedata r:id="rId40" o:title=""/>
+          </v:shape>
+          <o:OLEObject Type="Embed" ProgID="Equation.DSMT4" ShapeID="_x0000_i1040" DrawAspect="Content" ObjectID="_1636199810" r:id="rId41"/>
+        </w:object>
+      </w:r>
+      <w:r>
+        <w:rPr>
+          <w:sz w:val="28"/>
+          <w:szCs w:val="28"/>
+          <w:lang w:eastAsia="ru-RU"/>
+        </w:rPr>
+        <w:t xml:space="preserve">                         (4.2)</w:t>
       </w:r>
     </w:p>
     <w:p>
@@ -7912,7 +5239,17 @@
           <w:lang w:eastAsia="ru-RU"/>
         </w:rPr>
         <w:lastRenderedPageBreak/>
-        <w:t>6 ПОЛУЧЕНИЕ ФУНКЦИИ ФОРМЫ ДЛЯ КУБИЧЕСКОГО ТРЕУГОЛЬНОГО ЭЛЕМЕНТА</w:t>
+        <w:t>5</w:t>
+      </w:r>
+      <w:r>
+        <w:rPr>
+          <w:b/>
+          <w:bCs/>
+          <w:sz w:val="28"/>
+          <w:szCs w:val="28"/>
+          <w:lang w:eastAsia="ru-RU"/>
+        </w:rPr>
+        <w:t xml:space="preserve"> ПОЛУЧЕНИЕ ФУНКЦИИ ФОРМЫ ДЛЯ КУБИЧЕСКОГО ТРЕУГОЛЬНОГО ЭЛЕМЕНТА</w:t>
       </w:r>
     </w:p>
     <w:p>
@@ -7969,7 +5306,16 @@
           <w:szCs w:val="28"/>
           <w:lang w:eastAsia="ru-RU"/>
         </w:rPr>
-        <w:t xml:space="preserve"> что бы определить значения функции вдоль (одной) стороны.</w:t>
+        <w:t xml:space="preserve"> </w:t>
+      </w:r>
+      <w:r>
+        <w:rPr>
+          <w:bCs/>
+          <w:sz w:val="28"/>
+          <w:szCs w:val="28"/>
+          <w:lang w:eastAsia="ru-RU"/>
+        </w:rPr>
+        <w:t>что бы определить значения функции вдоль (одной) стороны.</w:t>
       </w:r>
     </w:p>
     <w:p>
@@ -7996,6 +5342,8 @@
       <w:r>
         <w:rPr>
           <w:bCs/>
+          <w:i/>
+          <w:iCs/>
           <w:sz w:val="28"/>
           <w:szCs w:val="28"/>
           <w:lang w:val="en-US" w:eastAsia="ru-RU"/>
@@ -8062,7 +5410,7 @@
                     </pic:cNvPicPr>
                   </pic:nvPicPr>
                   <pic:blipFill>
-                    <a:blip r:embed="rId19">
+                    <a:blip r:embed="rId42">
                       <a:extLst>
                         <a:ext uri="{28A0092B-C50C-407E-A947-70E740481C1C}">
                           <a14:useLocalDpi xmlns:a14="http://schemas.microsoft.com/office/drawing/2010/main" val="0"/>
@@ -8123,7 +5471,23 @@
           <w:szCs w:val="28"/>
           <w:lang w:eastAsia="ru-RU"/>
         </w:rPr>
-        <w:t xml:space="preserve">Рисунок 6.1 – Перпендикулярные </w:t>
+        <w:t xml:space="preserve">Рисунок </w:t>
+      </w:r>
+      <w:r>
+        <w:rPr>
+          <w:sz w:val="28"/>
+          <w:szCs w:val="28"/>
+          <w:lang w:eastAsia="ru-RU"/>
+        </w:rPr>
+        <w:t>5</w:t>
+      </w:r>
+      <w:r>
+        <w:rPr>
+          <w:sz w:val="28"/>
+          <w:szCs w:val="28"/>
+          <w:lang w:eastAsia="ru-RU"/>
+        </w:rPr>
+        <w:t xml:space="preserve">.1 – Перпендикулярные </w:t>
       </w:r>
       <m:oMath>
         <m:sSub>
@@ -8199,142 +5563,44 @@
           <w:lang w:eastAsia="ru-RU"/>
         </w:rPr>
         <w:tab/>
-        <w:t xml:space="preserve">Эта особенность сохраняется независимо от числа узлов, которые содержит треугольник. Если рассматривается уравнение прямой  </w:t>
-      </w:r>
-      <m:oMath>
-        <m:sSub>
-          <m:sSubPr>
-            <m:ctrlPr>
-              <w:rPr>
-                <w:rFonts w:ascii="Cambria Math" w:hAnsi="Cambria Math"/>
-                <w:i/>
-                <w:sz w:val="28"/>
-                <w:szCs w:val="28"/>
-                <w:lang w:eastAsia="ru-RU"/>
-              </w:rPr>
-            </m:ctrlPr>
-          </m:sSubPr>
-          <m:e>
-            <m:r>
-              <w:rPr>
-                <w:rFonts w:ascii="Cambria Math" w:hAnsi="Cambria Math"/>
-                <w:sz w:val="28"/>
-                <w:szCs w:val="28"/>
-                <w:lang w:eastAsia="ru-RU"/>
-              </w:rPr>
-              <m:t>L</m:t>
-            </m:r>
-          </m:e>
-          <m:sub>
-            <m:r>
-              <w:rPr>
-                <w:rFonts w:ascii="Cambria Math" w:hAnsi="Cambria Math"/>
-                <w:sz w:val="28"/>
-                <w:szCs w:val="28"/>
-                <w:lang w:eastAsia="ru-RU"/>
-              </w:rPr>
-              <m:t>1</m:t>
-            </m:r>
-          </m:sub>
-        </m:sSub>
-        <m:r>
-          <w:rPr>
-            <w:rFonts w:ascii="Cambria Math" w:hAnsi="Cambria Math"/>
-            <w:sz w:val="28"/>
-            <w:szCs w:val="28"/>
-            <w:lang w:eastAsia="ru-RU"/>
-          </w:rPr>
-          <m:t xml:space="preserve">=с, то </m:t>
-        </m:r>
-        <m:sSub>
-          <m:sSubPr>
-            <m:ctrlPr>
-              <w:rPr>
-                <w:rFonts w:ascii="Cambria Math" w:hAnsi="Cambria Math"/>
-                <w:i/>
-                <w:sz w:val="28"/>
-                <w:szCs w:val="28"/>
-                <w:lang w:eastAsia="ru-RU"/>
-              </w:rPr>
-            </m:ctrlPr>
-          </m:sSubPr>
-          <m:e>
-            <m:r>
-              <w:rPr>
-                <w:rFonts w:ascii="Cambria Math" w:hAnsi="Cambria Math"/>
-                <w:sz w:val="28"/>
-                <w:szCs w:val="28"/>
-                <w:lang w:eastAsia="ru-RU"/>
-              </w:rPr>
-              <m:t>F</m:t>
-            </m:r>
-          </m:e>
-          <m:sub>
-            <m:r>
-              <w:rPr>
-                <w:rFonts w:ascii="Cambria Math" w:hAnsi="Cambria Math"/>
-                <w:sz w:val="28"/>
-                <w:szCs w:val="28"/>
-                <w:lang w:eastAsia="ru-RU"/>
-              </w:rPr>
-              <m:t>δ</m:t>
-            </m:r>
-          </m:sub>
-        </m:sSub>
-        <m:r>
-          <w:rPr>
-            <w:rFonts w:ascii="Cambria Math" w:hAnsi="Cambria Math"/>
-            <w:sz w:val="28"/>
-            <w:szCs w:val="28"/>
-            <w:lang w:eastAsia="ru-RU"/>
-          </w:rPr>
-          <m:t>=</m:t>
-        </m:r>
-        <m:sSub>
-          <m:sSubPr>
-            <m:ctrlPr>
-              <w:rPr>
-                <w:rFonts w:ascii="Cambria Math" w:hAnsi="Cambria Math"/>
-                <w:i/>
-                <w:sz w:val="28"/>
-                <w:szCs w:val="28"/>
-                <w:lang w:eastAsia="ru-RU"/>
-              </w:rPr>
-            </m:ctrlPr>
-          </m:sSubPr>
-          <m:e>
-            <m:r>
-              <w:rPr>
-                <w:rFonts w:ascii="Cambria Math" w:hAnsi="Cambria Math"/>
-                <w:sz w:val="28"/>
-                <w:szCs w:val="28"/>
-                <w:lang w:eastAsia="ru-RU"/>
-              </w:rPr>
-              <m:t>L</m:t>
-            </m:r>
-          </m:e>
-          <m:sub>
-            <m:r>
-              <w:rPr>
-                <w:rFonts w:ascii="Cambria Math" w:hAnsi="Cambria Math"/>
-                <w:sz w:val="28"/>
-                <w:szCs w:val="28"/>
-                <w:lang w:eastAsia="ru-RU"/>
-              </w:rPr>
-              <m:t>1</m:t>
-            </m:r>
-          </m:sub>
-        </m:sSub>
-        <m:r>
-          <w:rPr>
-            <w:rFonts w:ascii="Cambria Math" w:hAnsi="Cambria Math"/>
-            <w:sz w:val="28"/>
-            <w:szCs w:val="28"/>
-            <w:lang w:eastAsia="ru-RU"/>
-          </w:rPr>
-          <m:t xml:space="preserve">-с </m:t>
-        </m:r>
-      </m:oMath>
+        <w:t xml:space="preserve">Эта особенность сохраняется независимо от числа узлов, которые содержит треугольник. Если рассматривается уравнение прямой </w:t>
+      </w:r>
+      <w:r>
+        <w:rPr>
+          <w:position w:val="-12"/>
+          <w:sz w:val="28"/>
+          <w:szCs w:val="28"/>
+          <w:lang w:eastAsia="ru-RU"/>
+        </w:rPr>
+        <w:object w:dxaOrig="760" w:dyaOrig="380" w14:anchorId="77007CC1">
+          <v:shape id="_x0000_i1041" type="#_x0000_t75" style="width:38.25pt;height:18.75pt" o:ole="">
+            <v:imagedata r:id="rId43" o:title=""/>
+          </v:shape>
+          <o:OLEObject Type="Embed" ProgID="Equation.DSMT4" ShapeID="_x0000_i1041" DrawAspect="Content" ObjectID="_1636199811" r:id="rId44"/>
+        </w:object>
+      </w:r>
+      <w:r>
+        <w:rPr>
+          <w:sz w:val="28"/>
+          <w:szCs w:val="28"/>
+          <w:lang w:eastAsia="ru-RU"/>
+        </w:rPr>
+        <w:t xml:space="preserve">то </w:t>
+      </w:r>
+      <w:r>
+        <w:rPr>
+          <w:position w:val="-12"/>
+          <w:sz w:val="28"/>
+          <w:szCs w:val="28"/>
+          <w:lang w:eastAsia="ru-RU"/>
+        </w:rPr>
+        <w:object w:dxaOrig="1240" w:dyaOrig="380" w14:anchorId="77CC48FD">
+          <v:shape id="_x0000_i1042" type="#_x0000_t75" style="width:62.25pt;height:18.75pt" o:ole="">
+            <v:imagedata r:id="rId45" o:title=""/>
+          </v:shape>
+          <o:OLEObject Type="Embed" ProgID="Equation.DSMT4" ShapeID="_x0000_i1042" DrawAspect="Content" ObjectID="_1636199812" r:id="rId46"/>
+        </w:object>
+      </w:r>
       <w:r>
         <w:rPr>
           <w:sz w:val="28"/>
@@ -8343,30 +5609,45 @@
         </w:rPr>
         <w:t>.</w:t>
       </w:r>
+      <w:r>
+        <w:tab/>
+      </w:r>
+      <w:r>
+        <w:rPr>
+          <w:position w:val="-4"/>
+        </w:rPr>
+        <w:object w:dxaOrig="200" w:dyaOrig="300" w14:anchorId="6E90E682">
+          <v:shape id="_x0000_i1043" type="#_x0000_t75" style="width:9.75pt;height:15pt" o:ole="">
+            <v:imagedata r:id="rId47" o:title=""/>
+          </v:shape>
+          <o:OLEObject Type="Embed" ProgID="Equation.DSMT4" ShapeID="_x0000_i1043" DrawAspect="Content" ObjectID="_1636199813" r:id="rId48"/>
+        </w:object>
+      </w:r>
     </w:p>
     <w:p>
       <w:pPr>
         <w:suppressAutoHyphens w:val="0"/>
-        <w:jc w:val="both"/>
-        <w:rPr>
-          <w:sz w:val="28"/>
-          <w:szCs w:val="28"/>
-          <w:lang w:eastAsia="ru-RU"/>
-        </w:rPr>
-      </w:pPr>
-      <w:r>
-        <w:rPr>
-          <w:sz w:val="28"/>
-          <w:szCs w:val="28"/>
-          <w:lang w:eastAsia="ru-RU"/>
-        </w:rPr>
-        <w:tab/>
+        <w:ind w:firstLine="708"/>
+        <w:jc w:val="both"/>
+        <w:rPr>
+          <w:sz w:val="28"/>
+          <w:szCs w:val="28"/>
+          <w:lang w:eastAsia="ru-RU"/>
+        </w:rPr>
+      </w:pPr>
+      <w:r>
+        <w:rPr>
+          <w:sz w:val="28"/>
+          <w:szCs w:val="28"/>
+          <w:lang w:eastAsia="ru-RU"/>
+        </w:rPr>
         <w:t>Интерполяционный полином для кубичного элемента представляется следующим образом:</w:t>
       </w:r>
     </w:p>
     <w:p>
       <w:pPr>
         <w:suppressAutoHyphens w:val="0"/>
+        <w:ind w:firstLine="708"/>
         <w:jc w:val="both"/>
         <w:rPr>
           <w:sz w:val="28"/>
@@ -8378,679 +5659,35 @@
     <w:p>
       <w:pPr>
         <w:suppressAutoHyphens w:val="0"/>
-        <w:jc w:val="both"/>
-        <w:rPr>
-          <w:sz w:val="28"/>
-          <w:szCs w:val="28"/>
-          <w:lang w:eastAsia="ru-RU"/>
-        </w:rPr>
-      </w:pPr>
-      <m:oMathPara>
-        <m:oMathParaPr>
-          <m:jc m:val="center"/>
-        </m:oMathParaPr>
-        <m:oMath>
-          <m:r>
-            <w:rPr>
-              <w:rFonts w:ascii="Cambria Math" w:hAnsi="Cambria Math"/>
-              <w:sz w:val="28"/>
-              <w:szCs w:val="28"/>
-              <w:lang w:eastAsia="ru-RU"/>
-            </w:rPr>
-            <m:t>φ=</m:t>
-          </m:r>
-          <m:sSub>
-            <m:sSubPr>
-              <m:ctrlPr>
-                <w:rPr>
-                  <w:rFonts w:ascii="Cambria Math" w:hAnsi="Cambria Math"/>
-                  <w:i/>
-                  <w:sz w:val="28"/>
-                  <w:szCs w:val="28"/>
-                  <w:lang w:eastAsia="ru-RU"/>
-                </w:rPr>
-              </m:ctrlPr>
-            </m:sSubPr>
-            <m:e>
-              <m:r>
-                <w:rPr>
-                  <w:rFonts w:ascii="Cambria Math" w:hAnsi="Cambria Math"/>
-                  <w:sz w:val="28"/>
-                  <w:szCs w:val="28"/>
-                  <w:lang w:eastAsia="ru-RU"/>
-                </w:rPr>
-                <m:t>a</m:t>
-              </m:r>
-            </m:e>
-            <m:sub>
-              <m:r>
-                <w:rPr>
-                  <w:rFonts w:ascii="Cambria Math" w:hAnsi="Cambria Math"/>
-                  <w:sz w:val="28"/>
-                  <w:szCs w:val="28"/>
-                  <w:lang w:eastAsia="ru-RU"/>
-                </w:rPr>
-                <m:t>1</m:t>
-              </m:r>
-            </m:sub>
-          </m:sSub>
-          <m:r>
-            <w:rPr>
-              <w:rFonts w:ascii="Cambria Math" w:hAnsi="Cambria Math"/>
-              <w:sz w:val="28"/>
-              <w:szCs w:val="28"/>
-              <w:lang w:eastAsia="ru-RU"/>
-            </w:rPr>
-            <m:t>+</m:t>
-          </m:r>
-          <m:sSub>
-            <m:sSubPr>
-              <m:ctrlPr>
-                <w:rPr>
-                  <w:rFonts w:ascii="Cambria Math" w:hAnsi="Cambria Math"/>
-                  <w:i/>
-                  <w:sz w:val="28"/>
-                  <w:szCs w:val="28"/>
-                  <w:lang w:eastAsia="ru-RU"/>
-                </w:rPr>
-              </m:ctrlPr>
-            </m:sSubPr>
-            <m:e>
-              <m:r>
-                <w:rPr>
-                  <w:rFonts w:ascii="Cambria Math" w:hAnsi="Cambria Math"/>
-                  <w:sz w:val="28"/>
-                  <w:szCs w:val="28"/>
-                  <w:lang w:eastAsia="ru-RU"/>
-                </w:rPr>
-                <m:t>a</m:t>
-              </m:r>
-            </m:e>
-            <m:sub>
-              <m:r>
-                <w:rPr>
-                  <w:rFonts w:ascii="Cambria Math" w:hAnsi="Cambria Math"/>
-                  <w:sz w:val="28"/>
-                  <w:szCs w:val="28"/>
-                  <w:lang w:eastAsia="ru-RU"/>
-                </w:rPr>
-                <m:t>2</m:t>
-              </m:r>
-            </m:sub>
-          </m:sSub>
-          <m:r>
-            <w:rPr>
-              <w:rFonts w:ascii="Cambria Math" w:hAnsi="Cambria Math"/>
-              <w:sz w:val="28"/>
-              <w:szCs w:val="28"/>
-              <w:lang w:eastAsia="ru-RU"/>
-            </w:rPr>
-            <m:t>x+</m:t>
-          </m:r>
-          <m:sSub>
-            <m:sSubPr>
-              <m:ctrlPr>
-                <w:rPr>
-                  <w:rFonts w:ascii="Cambria Math" w:hAnsi="Cambria Math"/>
-                  <w:i/>
-                  <w:sz w:val="28"/>
-                  <w:szCs w:val="28"/>
-                  <w:lang w:eastAsia="ru-RU"/>
-                </w:rPr>
-              </m:ctrlPr>
-            </m:sSubPr>
-            <m:e>
-              <m:r>
-                <w:rPr>
-                  <w:rFonts w:ascii="Cambria Math" w:hAnsi="Cambria Math"/>
-                  <w:sz w:val="28"/>
-                  <w:szCs w:val="28"/>
-                  <w:lang w:eastAsia="ru-RU"/>
-                </w:rPr>
-                <m:t>a</m:t>
-              </m:r>
-            </m:e>
-            <m:sub>
-              <m:r>
-                <w:rPr>
-                  <w:rFonts w:ascii="Cambria Math" w:hAnsi="Cambria Math"/>
-                  <w:sz w:val="28"/>
-                  <w:szCs w:val="28"/>
-                  <w:lang w:eastAsia="ru-RU"/>
-                </w:rPr>
-                <m:t>3</m:t>
-              </m:r>
-            </m:sub>
-          </m:sSub>
-          <m:r>
-            <w:rPr>
-              <w:rFonts w:ascii="Cambria Math" w:hAnsi="Cambria Math"/>
-              <w:sz w:val="28"/>
-              <w:szCs w:val="28"/>
-              <w:lang w:eastAsia="ru-RU"/>
-            </w:rPr>
-            <m:t>y+</m:t>
-          </m:r>
-          <m:sSub>
-            <m:sSubPr>
-              <m:ctrlPr>
-                <w:rPr>
-                  <w:rFonts w:ascii="Cambria Math" w:hAnsi="Cambria Math"/>
-                  <w:i/>
-                  <w:sz w:val="28"/>
-                  <w:szCs w:val="28"/>
-                  <w:lang w:eastAsia="ru-RU"/>
-                </w:rPr>
-              </m:ctrlPr>
-            </m:sSubPr>
-            <m:e>
-              <m:r>
-                <w:rPr>
-                  <w:rFonts w:ascii="Cambria Math" w:hAnsi="Cambria Math"/>
-                  <w:sz w:val="28"/>
-                  <w:szCs w:val="28"/>
-                  <w:lang w:eastAsia="ru-RU"/>
-                </w:rPr>
-                <m:t>a</m:t>
-              </m:r>
-            </m:e>
-            <m:sub>
-              <m:r>
-                <w:rPr>
-                  <w:rFonts w:ascii="Cambria Math" w:hAnsi="Cambria Math"/>
-                  <w:sz w:val="28"/>
-                  <w:szCs w:val="28"/>
-                  <w:lang w:eastAsia="ru-RU"/>
-                </w:rPr>
-                <m:t>4</m:t>
-              </m:r>
-            </m:sub>
-          </m:sSub>
-          <m:sSup>
-            <m:sSupPr>
-              <m:ctrlPr>
-                <w:rPr>
-                  <w:rFonts w:ascii="Cambria Math" w:hAnsi="Cambria Math"/>
-                  <w:i/>
-                  <w:sz w:val="28"/>
-                  <w:szCs w:val="28"/>
-                  <w:lang w:eastAsia="ru-RU"/>
-                </w:rPr>
-              </m:ctrlPr>
-            </m:sSupPr>
-            <m:e>
-              <m:r>
-                <w:rPr>
-                  <w:rFonts w:ascii="Cambria Math" w:hAnsi="Cambria Math"/>
-                  <w:sz w:val="28"/>
-                  <w:szCs w:val="28"/>
-                  <w:lang w:eastAsia="ru-RU"/>
-                </w:rPr>
-                <m:t>x</m:t>
-              </m:r>
-            </m:e>
-            <m:sup>
-              <m:r>
-                <w:rPr>
-                  <w:rFonts w:ascii="Cambria Math" w:hAnsi="Cambria Math"/>
-                  <w:sz w:val="28"/>
-                  <w:szCs w:val="28"/>
-                  <w:lang w:eastAsia="ru-RU"/>
-                </w:rPr>
-                <m:t>2</m:t>
-              </m:r>
-            </m:sup>
-          </m:sSup>
-          <m:r>
-            <w:rPr>
-              <w:rFonts w:ascii="Cambria Math" w:hAnsi="Cambria Math"/>
-              <w:sz w:val="28"/>
-              <w:szCs w:val="28"/>
-              <w:lang w:eastAsia="ru-RU"/>
-            </w:rPr>
-            <m:t>+</m:t>
-          </m:r>
-          <m:sSub>
-            <m:sSubPr>
-              <m:ctrlPr>
-                <w:rPr>
-                  <w:rFonts w:ascii="Cambria Math" w:hAnsi="Cambria Math"/>
-                  <w:i/>
-                  <w:sz w:val="28"/>
-                  <w:szCs w:val="28"/>
-                  <w:lang w:eastAsia="ru-RU"/>
-                </w:rPr>
-              </m:ctrlPr>
-            </m:sSubPr>
-            <m:e>
-              <m:r>
-                <w:rPr>
-                  <w:rFonts w:ascii="Cambria Math" w:hAnsi="Cambria Math"/>
-                  <w:sz w:val="28"/>
-                  <w:szCs w:val="28"/>
-                  <w:lang w:eastAsia="ru-RU"/>
-                </w:rPr>
-                <m:t>a</m:t>
-              </m:r>
-            </m:e>
-            <m:sub>
-              <m:r>
-                <w:rPr>
-                  <w:rFonts w:ascii="Cambria Math" w:hAnsi="Cambria Math"/>
-                  <w:sz w:val="28"/>
-                  <w:szCs w:val="28"/>
-                  <w:lang w:eastAsia="ru-RU"/>
-                </w:rPr>
-                <m:t>5</m:t>
-              </m:r>
-            </m:sub>
-          </m:sSub>
-          <m:r>
-            <w:rPr>
-              <w:rFonts w:ascii="Cambria Math" w:hAnsi="Cambria Math"/>
-              <w:sz w:val="28"/>
-              <w:szCs w:val="28"/>
-              <w:lang w:eastAsia="ru-RU"/>
-            </w:rPr>
-            <m:t>xy+</m:t>
-          </m:r>
-          <m:sSub>
-            <m:sSubPr>
-              <m:ctrlPr>
-                <w:rPr>
-                  <w:rFonts w:ascii="Cambria Math" w:hAnsi="Cambria Math"/>
-                  <w:i/>
-                  <w:sz w:val="28"/>
-                  <w:szCs w:val="28"/>
-                  <w:lang w:eastAsia="ru-RU"/>
-                </w:rPr>
-              </m:ctrlPr>
-            </m:sSubPr>
-            <m:e>
-              <m:r>
-                <w:rPr>
-                  <w:rFonts w:ascii="Cambria Math" w:hAnsi="Cambria Math"/>
-                  <w:sz w:val="28"/>
-                  <w:szCs w:val="28"/>
-                  <w:lang w:eastAsia="ru-RU"/>
-                </w:rPr>
-                <m:t>a</m:t>
-              </m:r>
-            </m:e>
-            <m:sub>
-              <m:r>
-                <w:rPr>
-                  <w:rFonts w:ascii="Cambria Math" w:hAnsi="Cambria Math"/>
-                  <w:sz w:val="28"/>
-                  <w:szCs w:val="28"/>
-                  <w:lang w:eastAsia="ru-RU"/>
-                </w:rPr>
-                <m:t>6</m:t>
-              </m:r>
-            </m:sub>
-          </m:sSub>
-          <m:sSup>
-            <m:sSupPr>
-              <m:ctrlPr>
-                <w:rPr>
-                  <w:rFonts w:ascii="Cambria Math" w:hAnsi="Cambria Math"/>
-                  <w:i/>
-                  <w:sz w:val="28"/>
-                  <w:szCs w:val="28"/>
-                  <w:lang w:eastAsia="ru-RU"/>
-                </w:rPr>
-              </m:ctrlPr>
-            </m:sSupPr>
-            <m:e>
-              <m:r>
-                <w:rPr>
-                  <w:rFonts w:ascii="Cambria Math" w:hAnsi="Cambria Math"/>
-                  <w:sz w:val="28"/>
-                  <w:szCs w:val="28"/>
-                  <w:lang w:eastAsia="ru-RU"/>
-                </w:rPr>
-                <m:t>y</m:t>
-              </m:r>
-            </m:e>
-            <m:sup>
-              <m:r>
-                <w:rPr>
-                  <w:rFonts w:ascii="Cambria Math" w:hAnsi="Cambria Math"/>
-                  <w:sz w:val="28"/>
-                  <w:szCs w:val="28"/>
-                  <w:lang w:eastAsia="ru-RU"/>
-                </w:rPr>
-                <m:t>2</m:t>
-              </m:r>
-            </m:sup>
-          </m:sSup>
-          <m:r>
-            <w:rPr>
-              <w:rFonts w:ascii="Cambria Math" w:hAnsi="Cambria Math"/>
-              <w:sz w:val="28"/>
-              <w:szCs w:val="28"/>
-              <w:lang w:eastAsia="ru-RU"/>
-            </w:rPr>
-            <m:t>+</m:t>
-          </m:r>
-          <m:sSub>
-            <m:sSubPr>
-              <m:ctrlPr>
-                <w:rPr>
-                  <w:rFonts w:ascii="Cambria Math" w:hAnsi="Cambria Math"/>
-                  <w:i/>
-                  <w:sz w:val="28"/>
-                  <w:szCs w:val="28"/>
-                  <w:lang w:eastAsia="ru-RU"/>
-                </w:rPr>
-              </m:ctrlPr>
-            </m:sSubPr>
-            <m:e>
-              <m:r>
-                <w:rPr>
-                  <w:rFonts w:ascii="Cambria Math" w:hAnsi="Cambria Math"/>
-                  <w:sz w:val="28"/>
-                  <w:szCs w:val="28"/>
-                  <w:lang w:eastAsia="ru-RU"/>
-                </w:rPr>
-                <m:t>a</m:t>
-              </m:r>
-            </m:e>
-            <m:sub>
-              <m:r>
-                <w:rPr>
-                  <w:rFonts w:ascii="Cambria Math" w:hAnsi="Cambria Math"/>
-                  <w:sz w:val="28"/>
-                  <w:szCs w:val="28"/>
-                  <w:lang w:eastAsia="ru-RU"/>
-                </w:rPr>
-                <m:t>7</m:t>
-              </m:r>
-            </m:sub>
-          </m:sSub>
-          <m:sSup>
-            <m:sSupPr>
-              <m:ctrlPr>
-                <w:rPr>
-                  <w:rFonts w:ascii="Cambria Math" w:hAnsi="Cambria Math"/>
-                  <w:i/>
-                  <w:sz w:val="28"/>
-                  <w:szCs w:val="28"/>
-                  <w:lang w:eastAsia="ru-RU"/>
-                </w:rPr>
-              </m:ctrlPr>
-            </m:sSupPr>
-            <m:e>
-              <m:r>
-                <w:rPr>
-                  <w:rFonts w:ascii="Cambria Math" w:hAnsi="Cambria Math"/>
-                  <w:sz w:val="28"/>
-                  <w:szCs w:val="28"/>
-                  <w:lang w:eastAsia="ru-RU"/>
-                </w:rPr>
-                <m:t>x</m:t>
-              </m:r>
-            </m:e>
-            <m:sup>
-              <m:r>
-                <w:rPr>
-                  <w:rFonts w:ascii="Cambria Math" w:hAnsi="Cambria Math"/>
-                  <w:sz w:val="28"/>
-                  <w:szCs w:val="28"/>
-                  <w:lang w:eastAsia="ru-RU"/>
-                </w:rPr>
-                <m:t>3</m:t>
-              </m:r>
-            </m:sup>
-          </m:sSup>
-          <m:r>
-            <w:rPr>
-              <w:rFonts w:ascii="Cambria Math" w:hAnsi="Cambria Math"/>
-              <w:sz w:val="28"/>
-              <w:szCs w:val="28"/>
-              <w:lang w:eastAsia="ru-RU"/>
-            </w:rPr>
-            <m:t>+</m:t>
-          </m:r>
-          <m:sSub>
-            <m:sSubPr>
-              <m:ctrlPr>
-                <w:rPr>
-                  <w:rFonts w:ascii="Cambria Math" w:hAnsi="Cambria Math"/>
-                  <w:i/>
-                  <w:sz w:val="28"/>
-                  <w:szCs w:val="28"/>
-                  <w:lang w:eastAsia="ru-RU"/>
-                </w:rPr>
-              </m:ctrlPr>
-            </m:sSubPr>
-            <m:e>
-              <m:r>
-                <w:rPr>
-                  <w:rFonts w:ascii="Cambria Math" w:hAnsi="Cambria Math"/>
-                  <w:sz w:val="28"/>
-                  <w:szCs w:val="28"/>
-                  <w:lang w:eastAsia="ru-RU"/>
-                </w:rPr>
-                <m:t>a</m:t>
-              </m:r>
-            </m:e>
-            <m:sub>
-              <m:r>
-                <w:rPr>
-                  <w:rFonts w:ascii="Cambria Math" w:hAnsi="Cambria Math"/>
-                  <w:sz w:val="28"/>
-                  <w:szCs w:val="28"/>
-                  <w:lang w:eastAsia="ru-RU"/>
-                </w:rPr>
-                <m:t>8</m:t>
-              </m:r>
-            </m:sub>
-          </m:sSub>
-          <m:sSup>
-            <m:sSupPr>
-              <m:ctrlPr>
-                <w:rPr>
-                  <w:rFonts w:ascii="Cambria Math" w:hAnsi="Cambria Math"/>
-                  <w:i/>
-                  <w:sz w:val="28"/>
-                  <w:szCs w:val="28"/>
-                  <w:lang w:eastAsia="ru-RU"/>
-                </w:rPr>
-              </m:ctrlPr>
-            </m:sSupPr>
-            <m:e>
-              <m:r>
-                <w:rPr>
-                  <w:rFonts w:ascii="Cambria Math" w:hAnsi="Cambria Math"/>
-                  <w:sz w:val="28"/>
-                  <w:szCs w:val="28"/>
-                  <w:lang w:eastAsia="ru-RU"/>
-                </w:rPr>
-                <m:t>x</m:t>
-              </m:r>
-            </m:e>
-            <m:sup>
-              <m:r>
-                <w:rPr>
-                  <w:rFonts w:ascii="Cambria Math" w:hAnsi="Cambria Math"/>
-                  <w:sz w:val="28"/>
-                  <w:szCs w:val="28"/>
-                  <w:lang w:eastAsia="ru-RU"/>
-                </w:rPr>
-                <m:t>2</m:t>
-              </m:r>
-            </m:sup>
-          </m:sSup>
-          <m:r>
-            <w:rPr>
-              <w:rFonts w:ascii="Cambria Math" w:hAnsi="Cambria Math"/>
-              <w:sz w:val="28"/>
-              <w:szCs w:val="28"/>
-              <w:lang w:eastAsia="ru-RU"/>
-            </w:rPr>
-            <m:t>y+</m:t>
-          </m:r>
-          <m:sSub>
-            <m:sSubPr>
-              <m:ctrlPr>
-                <w:rPr>
-                  <w:rFonts w:ascii="Cambria Math" w:hAnsi="Cambria Math"/>
-                  <w:i/>
-                  <w:sz w:val="28"/>
-                  <w:szCs w:val="28"/>
-                  <w:lang w:eastAsia="ru-RU"/>
-                </w:rPr>
-              </m:ctrlPr>
-            </m:sSubPr>
-            <m:e>
-              <m:r>
-                <w:rPr>
-                  <w:rFonts w:ascii="Cambria Math" w:hAnsi="Cambria Math"/>
-                  <w:sz w:val="28"/>
-                  <w:szCs w:val="28"/>
-                  <w:lang w:eastAsia="ru-RU"/>
-                </w:rPr>
-                <m:t>a</m:t>
-              </m:r>
-            </m:e>
-            <m:sub>
-              <m:r>
-                <w:rPr>
-                  <w:rFonts w:ascii="Cambria Math" w:hAnsi="Cambria Math"/>
-                  <w:sz w:val="28"/>
-                  <w:szCs w:val="28"/>
-                  <w:lang w:eastAsia="ru-RU"/>
-                </w:rPr>
-                <m:t>9</m:t>
-              </m:r>
-            </m:sub>
-          </m:sSub>
-          <m:sSup>
-            <m:sSupPr>
-              <m:ctrlPr>
-                <w:rPr>
-                  <w:rFonts w:ascii="Cambria Math" w:hAnsi="Cambria Math"/>
-                  <w:i/>
-                  <w:sz w:val="28"/>
-                  <w:szCs w:val="28"/>
-                  <w:lang w:eastAsia="ru-RU"/>
-                </w:rPr>
-              </m:ctrlPr>
-            </m:sSupPr>
-            <m:e>
-              <m:r>
-                <w:rPr>
-                  <w:rFonts w:ascii="Cambria Math" w:hAnsi="Cambria Math"/>
-                  <w:sz w:val="28"/>
-                  <w:szCs w:val="28"/>
-                  <w:lang w:eastAsia="ru-RU"/>
-                </w:rPr>
-                <m:t>y</m:t>
-              </m:r>
-            </m:e>
-            <m:sup>
-              <m:r>
-                <w:rPr>
-                  <w:rFonts w:ascii="Cambria Math" w:hAnsi="Cambria Math"/>
-                  <w:sz w:val="28"/>
-                  <w:szCs w:val="28"/>
-                  <w:lang w:eastAsia="ru-RU"/>
-                </w:rPr>
-                <m:t>2</m:t>
-              </m:r>
-            </m:sup>
-          </m:sSup>
-          <m:r>
-            <w:rPr>
-              <w:rFonts w:ascii="Cambria Math" w:hAnsi="Cambria Math"/>
-              <w:sz w:val="28"/>
-              <w:szCs w:val="28"/>
-              <w:lang w:eastAsia="ru-RU"/>
-            </w:rPr>
-            <m:t>+</m:t>
-          </m:r>
-          <m:sSub>
-            <m:sSubPr>
-              <m:ctrlPr>
-                <w:rPr>
-                  <w:rFonts w:ascii="Cambria Math" w:hAnsi="Cambria Math"/>
-                  <w:i/>
-                  <w:sz w:val="28"/>
-                  <w:szCs w:val="28"/>
-                  <w:lang w:eastAsia="ru-RU"/>
-                </w:rPr>
-              </m:ctrlPr>
-            </m:sSubPr>
-            <m:e>
-              <m:r>
-                <w:rPr>
-                  <w:rFonts w:ascii="Cambria Math" w:hAnsi="Cambria Math"/>
-                  <w:sz w:val="28"/>
-                  <w:szCs w:val="28"/>
-                  <w:lang w:eastAsia="ru-RU"/>
-                </w:rPr>
-                <m:t>a</m:t>
-              </m:r>
-            </m:e>
-            <m:sub>
-              <m:r>
-                <w:rPr>
-                  <w:rFonts w:ascii="Cambria Math" w:hAnsi="Cambria Math"/>
-                  <w:sz w:val="28"/>
-                  <w:szCs w:val="28"/>
-                  <w:lang w:eastAsia="ru-RU"/>
-                </w:rPr>
-                <m:t>10</m:t>
-              </m:r>
-            </m:sub>
-          </m:sSub>
-          <m:sSup>
-            <m:sSupPr>
-              <m:ctrlPr>
-                <w:rPr>
-                  <w:rFonts w:ascii="Cambria Math" w:hAnsi="Cambria Math"/>
-                  <w:i/>
-                  <w:sz w:val="28"/>
-                  <w:szCs w:val="28"/>
-                  <w:lang w:eastAsia="ru-RU"/>
-                </w:rPr>
-              </m:ctrlPr>
-            </m:sSupPr>
-            <m:e>
-              <m:r>
-                <w:rPr>
-                  <w:rFonts w:ascii="Cambria Math" w:hAnsi="Cambria Math"/>
-                  <w:sz w:val="28"/>
-                  <w:szCs w:val="28"/>
-                  <w:lang w:eastAsia="ru-RU"/>
-                </w:rPr>
-                <m:t>y</m:t>
-              </m:r>
-            </m:e>
-            <m:sup>
-              <m:r>
-                <w:rPr>
-                  <w:rFonts w:ascii="Cambria Math" w:hAnsi="Cambria Math"/>
-                  <w:sz w:val="28"/>
-                  <w:szCs w:val="28"/>
-                  <w:lang w:eastAsia="ru-RU"/>
-                </w:rPr>
-                <m:t>3</m:t>
-              </m:r>
-            </m:sup>
-          </m:sSup>
-          <m:r>
-            <w:rPr>
-              <w:rFonts w:ascii="Cambria Math" w:hAnsi="Cambria Math"/>
-              <w:sz w:val="28"/>
-              <w:szCs w:val="28"/>
-              <w:lang w:eastAsia="ru-RU"/>
-            </w:rPr>
-            <m:t>.</m:t>
-          </m:r>
-        </m:oMath>
-      </m:oMathPara>
+        <w:jc w:val="center"/>
+        <w:rPr>
+          <w:sz w:val="28"/>
+          <w:szCs w:val="28"/>
+          <w:lang w:eastAsia="ru-RU"/>
+        </w:rPr>
+      </w:pPr>
+      <w:r>
+        <w:rPr>
+          <w:position w:val="-12"/>
+          <w:sz w:val="28"/>
+          <w:szCs w:val="28"/>
+          <w:lang w:eastAsia="ru-RU"/>
+        </w:rPr>
+        <w:object w:dxaOrig="7540" w:dyaOrig="420" w14:anchorId="4618C400">
+          <v:shape id="_x0000_i1044" type="#_x0000_t75" style="width:377.25pt;height:21pt" o:ole="">
+            <v:imagedata r:id="rId49" o:title=""/>
+          </v:shape>
+          <o:OLEObject Type="Embed" ProgID="Equation.DSMT4" ShapeID="_x0000_i1044" DrawAspect="Content" ObjectID="_1636199814" r:id="rId50"/>
+        </w:object>
+      </w:r>
+      <w:r>
+        <w:rPr>
+          <w:sz w:val="28"/>
+          <w:szCs w:val="28"/>
+          <w:lang w:eastAsia="ru-RU"/>
+        </w:rPr>
+        <w:t xml:space="preserve"> </w:t>
+      </w:r>
     </w:p>
     <w:p>
       <w:pPr>
@@ -9097,310 +5734,35 @@
     <w:p>
       <w:pPr>
         <w:suppressAutoHyphens w:val="0"/>
-        <w:jc w:val="both"/>
-        <w:rPr>
-          <w:sz w:val="28"/>
-          <w:szCs w:val="28"/>
-          <w:lang w:eastAsia="ru-RU"/>
-        </w:rPr>
-      </w:pPr>
-      <m:oMathPara>
-        <m:oMath>
-          <m:sSub>
-            <m:sSubPr>
-              <m:ctrlPr>
-                <w:rPr>
-                  <w:rFonts w:ascii="Cambria Math" w:hAnsi="Cambria Math"/>
-                  <w:i/>
-                  <w:sz w:val="28"/>
-                  <w:szCs w:val="28"/>
-                  <w:lang w:eastAsia="ru-RU"/>
-                </w:rPr>
-              </m:ctrlPr>
-            </m:sSubPr>
-            <m:e>
-              <m:r>
-                <w:rPr>
-                  <w:rFonts w:ascii="Cambria Math" w:hAnsi="Cambria Math"/>
-                  <w:sz w:val="28"/>
-                  <w:szCs w:val="28"/>
-                  <w:lang w:val="en-US" w:eastAsia="ru-RU"/>
-                </w:rPr>
-                <m:t>N</m:t>
-              </m:r>
-            </m:e>
-            <m:sub>
-              <m:r>
-                <w:rPr>
-                  <w:rFonts w:ascii="Cambria Math" w:hAnsi="Cambria Math"/>
-                  <w:sz w:val="28"/>
-                  <w:szCs w:val="28"/>
-                  <w:lang w:eastAsia="ru-RU"/>
-                </w:rPr>
-                <m:t>β</m:t>
-              </m:r>
-            </m:sub>
-          </m:sSub>
-          <m:r>
-            <w:rPr>
-              <w:rFonts w:ascii="Cambria Math" w:hAnsi="Cambria Math"/>
-              <w:sz w:val="28"/>
-              <w:szCs w:val="28"/>
-              <w:lang w:eastAsia="ru-RU"/>
-            </w:rPr>
-            <m:t>=</m:t>
-          </m:r>
-          <m:nary>
-            <m:naryPr>
-              <m:chr m:val="∏"/>
-              <m:limLoc m:val="undOvr"/>
-              <m:ctrlPr>
-                <w:rPr>
-                  <w:rFonts w:ascii="Cambria Math" w:hAnsi="Cambria Math"/>
-                  <w:i/>
-                  <w:sz w:val="28"/>
-                  <w:szCs w:val="28"/>
-                  <w:lang w:eastAsia="ru-RU"/>
-                </w:rPr>
-              </m:ctrlPr>
-            </m:naryPr>
-            <m:sub>
-              <m:r>
-                <w:rPr>
-                  <w:rFonts w:ascii="Cambria Math" w:hAnsi="Cambria Math"/>
-                  <w:sz w:val="28"/>
-                  <w:szCs w:val="28"/>
-                  <w:lang w:eastAsia="ru-RU"/>
-                </w:rPr>
-                <m:t>δ=1</m:t>
-              </m:r>
-            </m:sub>
-            <m:sup>
-              <m:r>
-                <w:rPr>
-                  <w:rFonts w:ascii="Cambria Math" w:hAnsi="Cambria Math"/>
-                  <w:sz w:val="28"/>
-                  <w:szCs w:val="28"/>
-                  <w:lang w:eastAsia="ru-RU"/>
-                </w:rPr>
-                <m:t>n</m:t>
-              </m:r>
-            </m:sup>
-            <m:e>
-              <m:f>
-                <m:fPr>
-                  <m:ctrlPr>
-                    <w:rPr>
-                      <w:rFonts w:ascii="Cambria Math" w:hAnsi="Cambria Math"/>
-                      <w:i/>
-                      <w:sz w:val="28"/>
-                      <w:szCs w:val="28"/>
-                      <w:lang w:eastAsia="ru-RU"/>
-                    </w:rPr>
-                  </m:ctrlPr>
-                </m:fPr>
-                <m:num>
-                  <m:sSub>
-                    <m:sSubPr>
-                      <m:ctrlPr>
-                        <w:rPr>
-                          <w:rFonts w:ascii="Cambria Math" w:hAnsi="Cambria Math"/>
-                          <w:i/>
-                          <w:sz w:val="28"/>
-                          <w:szCs w:val="28"/>
-                          <w:lang w:eastAsia="ru-RU"/>
-                        </w:rPr>
-                      </m:ctrlPr>
-                    </m:sSubPr>
-                    <m:e>
-                      <m:r>
-                        <w:rPr>
-                          <w:rFonts w:ascii="Cambria Math" w:hAnsi="Cambria Math"/>
-                          <w:sz w:val="28"/>
-                          <w:szCs w:val="28"/>
-                          <w:lang w:eastAsia="ru-RU"/>
-                        </w:rPr>
-                        <m:t>F</m:t>
-                      </m:r>
-                    </m:e>
-                    <m:sub>
-                      <m:r>
-                        <w:rPr>
-                          <w:rFonts w:ascii="Cambria Math" w:hAnsi="Cambria Math"/>
-                          <w:sz w:val="28"/>
-                          <w:szCs w:val="28"/>
-                          <w:lang w:eastAsia="ru-RU"/>
-                        </w:rPr>
-                        <m:t>δ</m:t>
-                      </m:r>
-                    </m:sub>
-                  </m:sSub>
-                </m:num>
-                <m:den>
-                  <m:sSub>
-                    <m:sSubPr>
-                      <m:ctrlPr>
-                        <w:rPr>
-                          <w:rFonts w:ascii="Cambria Math" w:hAnsi="Cambria Math"/>
-                          <w:i/>
-                          <w:sz w:val="28"/>
-                          <w:szCs w:val="28"/>
-                          <w:lang w:eastAsia="ru-RU"/>
-                        </w:rPr>
-                      </m:ctrlPr>
-                    </m:sSubPr>
-                    <m:e>
-                      <m:r>
-                        <w:rPr>
-                          <w:rFonts w:ascii="Cambria Math" w:hAnsi="Cambria Math"/>
-                          <w:sz w:val="28"/>
-                          <w:szCs w:val="28"/>
-                          <w:lang w:eastAsia="ru-RU"/>
-                        </w:rPr>
-                        <m:t>F</m:t>
-                      </m:r>
-                    </m:e>
-                    <m:sub>
-                      <m:r>
-                        <w:rPr>
-                          <w:rFonts w:ascii="Cambria Math" w:hAnsi="Cambria Math"/>
-                          <w:sz w:val="28"/>
-                          <w:szCs w:val="28"/>
-                          <w:lang w:eastAsia="ru-RU"/>
-                        </w:rPr>
-                        <m:t>δ|</m:t>
-                      </m:r>
-                      <m:sSub>
-                        <m:sSubPr>
-                          <m:ctrlPr>
-                            <w:rPr>
-                              <w:rFonts w:ascii="Cambria Math" w:hAnsi="Cambria Math"/>
-                              <w:i/>
-                              <w:sz w:val="28"/>
-                              <w:szCs w:val="28"/>
-                              <w:lang w:eastAsia="ru-RU"/>
-                            </w:rPr>
-                          </m:ctrlPr>
-                        </m:sSubPr>
-                        <m:e>
-                          <m:r>
-                            <w:rPr>
-                              <w:rFonts w:ascii="Cambria Math" w:hAnsi="Cambria Math"/>
-                              <w:sz w:val="28"/>
-                              <w:szCs w:val="28"/>
-                              <w:lang w:eastAsia="ru-RU"/>
-                            </w:rPr>
-                            <m:t>L</m:t>
-                          </m:r>
-                        </m:e>
-                        <m:sub>
-                          <m:r>
-                            <w:rPr>
-                              <w:rFonts w:ascii="Cambria Math" w:hAnsi="Cambria Math"/>
-                              <w:sz w:val="28"/>
-                              <w:szCs w:val="28"/>
-                              <w:lang w:eastAsia="ru-RU"/>
-                            </w:rPr>
-                            <m:t>1</m:t>
-                          </m:r>
-                        </m:sub>
-                      </m:sSub>
-                      <m:r>
-                        <w:rPr>
-                          <w:rFonts w:ascii="Cambria Math" w:hAnsi="Cambria Math"/>
-                          <w:sz w:val="28"/>
-                          <w:szCs w:val="28"/>
-                          <w:lang w:eastAsia="ru-RU"/>
-                        </w:rPr>
-                        <m:t>,</m:t>
-                      </m:r>
-                      <m:sSub>
-                        <m:sSubPr>
-                          <m:ctrlPr>
-                            <w:rPr>
-                              <w:rFonts w:ascii="Cambria Math" w:hAnsi="Cambria Math"/>
-                              <w:i/>
-                              <w:sz w:val="28"/>
-                              <w:szCs w:val="28"/>
-                              <w:lang w:eastAsia="ru-RU"/>
-                            </w:rPr>
-                          </m:ctrlPr>
-                        </m:sSubPr>
-                        <m:e>
-                          <m:r>
-                            <w:rPr>
-                              <w:rFonts w:ascii="Cambria Math" w:hAnsi="Cambria Math"/>
-                              <w:sz w:val="28"/>
-                              <w:szCs w:val="28"/>
-                              <w:lang w:eastAsia="ru-RU"/>
-                            </w:rPr>
-                            <m:t>L</m:t>
-                          </m:r>
-                        </m:e>
-                        <m:sub>
-                          <m:r>
-                            <w:rPr>
-                              <w:rFonts w:ascii="Cambria Math" w:hAnsi="Cambria Math"/>
-                              <w:sz w:val="28"/>
-                              <w:szCs w:val="28"/>
-                              <w:lang w:eastAsia="ru-RU"/>
-                            </w:rPr>
-                            <m:t>2</m:t>
-                          </m:r>
-                        </m:sub>
-                      </m:sSub>
-                      <m:r>
-                        <w:rPr>
-                          <w:rFonts w:ascii="Cambria Math" w:hAnsi="Cambria Math"/>
-                          <w:sz w:val="28"/>
-                          <w:szCs w:val="28"/>
-                          <w:lang w:eastAsia="ru-RU"/>
-                        </w:rPr>
-                        <m:t>,</m:t>
-                      </m:r>
-                      <m:sSub>
-                        <m:sSubPr>
-                          <m:ctrlPr>
-                            <w:rPr>
-                              <w:rFonts w:ascii="Cambria Math" w:hAnsi="Cambria Math"/>
-                              <w:i/>
-                              <w:sz w:val="28"/>
-                              <w:szCs w:val="28"/>
-                              <w:lang w:eastAsia="ru-RU"/>
-                            </w:rPr>
-                          </m:ctrlPr>
-                        </m:sSubPr>
-                        <m:e>
-                          <m:r>
-                            <w:rPr>
-                              <w:rFonts w:ascii="Cambria Math" w:hAnsi="Cambria Math"/>
-                              <w:sz w:val="28"/>
-                              <w:szCs w:val="28"/>
-                              <w:lang w:eastAsia="ru-RU"/>
-                            </w:rPr>
-                            <m:t>L</m:t>
-                          </m:r>
-                        </m:e>
-                        <m:sub>
-                          <m:r>
-                            <w:rPr>
-                              <w:rFonts w:ascii="Cambria Math" w:hAnsi="Cambria Math"/>
-                              <w:sz w:val="28"/>
-                              <w:szCs w:val="28"/>
-                              <w:lang w:eastAsia="ru-RU"/>
-                            </w:rPr>
-                            <m:t>3</m:t>
-                          </m:r>
-                        </m:sub>
-                      </m:sSub>
-                    </m:sub>
-                  </m:sSub>
-                </m:den>
-              </m:f>
-            </m:e>
-          </m:nary>
-        </m:oMath>
-      </m:oMathPara>
+        <w:jc w:val="center"/>
+        <w:rPr>
+          <w:sz w:val="28"/>
+          <w:szCs w:val="28"/>
+          <w:lang w:eastAsia="ru-RU"/>
+        </w:rPr>
+      </w:pPr>
+      <w:r>
+        <w:rPr>
+          <w:position w:val="-38"/>
+          <w:sz w:val="28"/>
+          <w:szCs w:val="28"/>
+          <w:lang w:eastAsia="ru-RU"/>
+        </w:rPr>
+        <w:object w:dxaOrig="1980" w:dyaOrig="840" w14:anchorId="0D544653">
+          <v:shape id="_x0000_i1045" type="#_x0000_t75" style="width:99pt;height:42pt" o:ole="">
+            <v:imagedata r:id="rId51" o:title=""/>
+          </v:shape>
+          <o:OLEObject Type="Embed" ProgID="Equation.DSMT4" ShapeID="_x0000_i1045" DrawAspect="Content" ObjectID="_1636199815" r:id="rId52"/>
+        </w:object>
+      </w:r>
+      <w:r>
+        <w:rPr>
+          <w:sz w:val="28"/>
+          <w:szCs w:val="28"/>
+          <w:lang w:eastAsia="ru-RU"/>
+        </w:rPr>
+        <w:t>,</w:t>
+      </w:r>
     </w:p>
     <w:p>
       <w:pPr>
@@ -9429,7 +5791,15 @@
           <w:szCs w:val="28"/>
           <w:lang w:eastAsia="ru-RU"/>
         </w:rPr>
-        <w:t xml:space="preserve">Где </w:t>
+        <w:t>г</w:t>
+      </w:r>
+      <w:r>
+        <w:rPr>
+          <w:sz w:val="28"/>
+          <w:szCs w:val="28"/>
+          <w:lang w:eastAsia="ru-RU"/>
+        </w:rPr>
+        <w:t xml:space="preserve">де </w:t>
       </w:r>
       <m:oMath>
         <m:r>
@@ -9450,212 +5820,84 @@
         </w:rPr>
         <w:t xml:space="preserve"> – порядок треугольника (число узлов на стороне); </w:t>
       </w:r>
-      <m:oMath>
-        <m:sSub>
-          <m:sSubPr>
-            <m:ctrlPr>
-              <w:rPr>
-                <w:rFonts w:ascii="Cambria Math" w:hAnsi="Cambria Math"/>
-                <w:i/>
-                <w:sz w:val="28"/>
-                <w:szCs w:val="28"/>
-                <w:lang w:eastAsia="ru-RU"/>
-              </w:rPr>
-            </m:ctrlPr>
-          </m:sSubPr>
-          <m:e>
-            <m:r>
-              <w:rPr>
-                <w:rFonts w:ascii="Cambria Math" w:hAnsi="Cambria Math"/>
-                <w:sz w:val="28"/>
-                <w:szCs w:val="28"/>
-                <w:lang w:eastAsia="ru-RU"/>
-              </w:rPr>
-              <m:t>F</m:t>
-            </m:r>
-          </m:e>
-          <m:sub>
-            <m:r>
-              <w:rPr>
-                <w:rFonts w:ascii="Cambria Math" w:hAnsi="Cambria Math"/>
-                <w:sz w:val="28"/>
-                <w:szCs w:val="28"/>
-                <w:lang w:eastAsia="ru-RU"/>
-              </w:rPr>
-              <m:t>δ</m:t>
-            </m:r>
-          </m:sub>
-        </m:sSub>
-      </m:oMath>
-      <w:r>
-        <w:rPr>
-          <w:sz w:val="28"/>
-          <w:szCs w:val="28"/>
-          <w:lang w:eastAsia="ru-RU"/>
-        </w:rPr>
-        <w:t xml:space="preserve"> – функции от </w:t>
-      </w:r>
     </w:p>
     <w:p>
       <w:pPr>
         <w:suppressAutoHyphens w:val="0"/>
-        <w:jc w:val="both"/>
-        <w:rPr>
-          <w:sz w:val="28"/>
-          <w:szCs w:val="28"/>
-          <w:lang w:eastAsia="ru-RU"/>
-        </w:rPr>
-      </w:pPr>
-      <m:oMath>
-        <m:sSub>
-          <m:sSubPr>
-            <m:ctrlPr>
-              <w:rPr>
-                <w:rFonts w:ascii="Cambria Math" w:hAnsi="Cambria Math"/>
-                <w:i/>
-                <w:sz w:val="28"/>
-                <w:szCs w:val="28"/>
-                <w:lang w:eastAsia="ru-RU"/>
-              </w:rPr>
-            </m:ctrlPr>
-          </m:sSubPr>
-          <m:e>
-            <m:r>
-              <w:rPr>
-                <w:rFonts w:ascii="Cambria Math" w:hAnsi="Cambria Math"/>
-                <w:sz w:val="28"/>
-                <w:szCs w:val="28"/>
-                <w:lang w:eastAsia="ru-RU"/>
-              </w:rPr>
-              <m:t xml:space="preserve">           L</m:t>
-            </m:r>
-          </m:e>
-          <m:sub>
-            <m:r>
-              <w:rPr>
-                <w:rFonts w:ascii="Cambria Math" w:hAnsi="Cambria Math"/>
-                <w:sz w:val="28"/>
-                <w:szCs w:val="28"/>
-                <w:lang w:eastAsia="ru-RU"/>
-              </w:rPr>
-              <m:t>1</m:t>
-            </m:r>
-          </m:sub>
-        </m:sSub>
-        <m:r>
-          <w:rPr>
-            <w:rFonts w:ascii="Cambria Math" w:hAnsi="Cambria Math"/>
-            <w:sz w:val="28"/>
-            <w:szCs w:val="28"/>
-            <w:lang w:eastAsia="ru-RU"/>
-          </w:rPr>
-          <m:t>,</m:t>
-        </m:r>
-        <m:sSub>
-          <m:sSubPr>
-            <m:ctrlPr>
-              <w:rPr>
-                <w:rFonts w:ascii="Cambria Math" w:hAnsi="Cambria Math"/>
-                <w:i/>
-                <w:sz w:val="28"/>
-                <w:szCs w:val="28"/>
-                <w:lang w:eastAsia="ru-RU"/>
-              </w:rPr>
-            </m:ctrlPr>
-          </m:sSubPr>
-          <m:e>
-            <m:r>
-              <w:rPr>
-                <w:rFonts w:ascii="Cambria Math" w:hAnsi="Cambria Math"/>
-                <w:sz w:val="28"/>
-                <w:szCs w:val="28"/>
-                <w:lang w:eastAsia="ru-RU"/>
-              </w:rPr>
-              <m:t>L</m:t>
-            </m:r>
-          </m:e>
-          <m:sub>
-            <m:r>
-              <w:rPr>
-                <w:rFonts w:ascii="Cambria Math" w:hAnsi="Cambria Math"/>
-                <w:sz w:val="28"/>
-                <w:szCs w:val="28"/>
-                <w:lang w:eastAsia="ru-RU"/>
-              </w:rPr>
-              <m:t>2</m:t>
-            </m:r>
-          </m:sub>
-        </m:sSub>
-        <m:r>
-          <w:rPr>
-            <w:rFonts w:ascii="Cambria Math" w:hAnsi="Cambria Math"/>
-            <w:sz w:val="28"/>
-            <w:szCs w:val="28"/>
-            <w:lang w:eastAsia="ru-RU"/>
-          </w:rPr>
-          <m:t xml:space="preserve"> и </m:t>
-        </m:r>
-        <m:sSub>
-          <m:sSubPr>
-            <m:ctrlPr>
-              <w:rPr>
-                <w:rFonts w:ascii="Cambria Math" w:hAnsi="Cambria Math"/>
-                <w:i/>
-                <w:sz w:val="28"/>
-                <w:szCs w:val="28"/>
-                <w:lang w:eastAsia="ru-RU"/>
-              </w:rPr>
-            </m:ctrlPr>
-          </m:sSubPr>
-          <m:e>
-            <m:r>
-              <w:rPr>
-                <w:rFonts w:ascii="Cambria Math" w:hAnsi="Cambria Math"/>
-                <w:sz w:val="28"/>
-                <w:szCs w:val="28"/>
-                <w:lang w:eastAsia="ru-RU"/>
-              </w:rPr>
-              <m:t>L</m:t>
-            </m:r>
-          </m:e>
-          <m:sub>
-            <m:r>
-              <w:rPr>
-                <w:rFonts w:ascii="Cambria Math" w:hAnsi="Cambria Math"/>
-                <w:sz w:val="28"/>
-                <w:szCs w:val="28"/>
-                <w:lang w:eastAsia="ru-RU"/>
-              </w:rPr>
-              <m:t>3</m:t>
-            </m:r>
-          </m:sub>
-        </m:sSub>
-      </m:oMath>
-      <w:r>
-        <w:rPr>
-          <w:sz w:val="28"/>
-          <w:szCs w:val="28"/>
-          <w:lang w:eastAsia="ru-RU"/>
-        </w:rPr>
-        <w:t>, которые определяю</w:t>
-      </w:r>
-      <w:proofErr w:type="spellStart"/>
-      <w:r>
-        <w:rPr>
-          <w:sz w:val="28"/>
-          <w:szCs w:val="28"/>
-          <w:lang w:eastAsia="ru-RU"/>
-        </w:rPr>
-        <w:t>тся</w:t>
-      </w:r>
-      <w:proofErr w:type="spellEnd"/>
-      <w:r>
-        <w:rPr>
-          <w:sz w:val="28"/>
-          <w:szCs w:val="28"/>
-          <w:lang w:eastAsia="ru-RU"/>
-        </w:rPr>
-        <w:t xml:space="preserve"> из уравнений </w:t>
+        <w:ind w:firstLine="426"/>
+        <w:jc w:val="both"/>
+        <w:rPr>
+          <w:sz w:val="28"/>
+          <w:szCs w:val="28"/>
+          <w:lang w:eastAsia="ru-RU"/>
+        </w:rPr>
+      </w:pPr>
+      <w:r>
+        <w:rPr>
+          <w:position w:val="-12"/>
+        </w:rPr>
+        <w:object w:dxaOrig="340" w:dyaOrig="380" w14:anchorId="5ED5B9B6">
+          <v:shape id="_x0000_i1046" type="#_x0000_t75" style="width:17.25pt;height:18.75pt" o:ole="">
+            <v:imagedata r:id="rId53" o:title=""/>
+          </v:shape>
+          <o:OLEObject Type="Embed" ProgID="Equation.DSMT4" ShapeID="_x0000_i1046" DrawAspect="Content" ObjectID="_1636199816" r:id="rId54"/>
+        </w:object>
+      </w:r>
+      <w:r>
+        <w:rPr>
+          <w:sz w:val="28"/>
+          <w:szCs w:val="28"/>
+          <w:lang w:eastAsia="ru-RU"/>
+        </w:rPr>
+        <w:t xml:space="preserve"> </w:t>
+      </w:r>
+      <w:r>
+        <w:rPr>
+          <w:sz w:val="28"/>
+          <w:szCs w:val="28"/>
+          <w:lang w:eastAsia="ru-RU"/>
+        </w:rPr>
+        <w:t xml:space="preserve">– функции от </w:t>
+      </w:r>
+      <w:r>
+        <w:rPr>
+          <w:position w:val="-12"/>
+        </w:rPr>
+        <w:object w:dxaOrig="639" w:dyaOrig="380" w14:anchorId="70A0F9A5">
+          <v:shape id="_x0000_i1047" type="#_x0000_t75" style="width:32.25pt;height:18.75pt" o:ole="">
+            <v:imagedata r:id="rId55" o:title=""/>
+          </v:shape>
+          <o:OLEObject Type="Embed" ProgID="Equation.DSMT4" ShapeID="_x0000_i1047" DrawAspect="Content" ObjectID="_1636199817" r:id="rId56"/>
+        </w:object>
+      </w:r>
+      <w:r>
+        <w:t xml:space="preserve"> </w:t>
+      </w:r>
+      <w:r>
+        <w:rPr>
+          <w:sz w:val="28"/>
+          <w:szCs w:val="28"/>
+        </w:rPr>
+        <w:t xml:space="preserve">и </w:t>
+      </w:r>
+      <w:r>
+        <w:rPr>
+          <w:position w:val="-12"/>
+        </w:rPr>
+        <w:object w:dxaOrig="300" w:dyaOrig="380" w14:anchorId="2819EDC0">
+          <v:shape id="_x0000_i1048" type="#_x0000_t75" style="width:15pt;height:18.75pt" o:ole="">
+            <v:imagedata r:id="rId57" o:title=""/>
+          </v:shape>
+          <o:OLEObject Type="Embed" ProgID="Equation.DSMT4" ShapeID="_x0000_i1048" DrawAspect="Content" ObjectID="_1636199818" r:id="rId58"/>
+        </w:object>
+      </w:r>
+      <w:r>
+        <w:rPr>
+          <w:sz w:val="28"/>
+          <w:szCs w:val="28"/>
+          <w:lang w:eastAsia="ru-RU"/>
+        </w:rPr>
+        <w:t xml:space="preserve">, которые определяются из уравнений </w:t>
       </w:r>
       <m:oMath>
         <m:r>
@@ -9674,8 +5916,20 @@
           <w:szCs w:val="28"/>
           <w:lang w:eastAsia="ru-RU"/>
         </w:rPr>
-        <w:t xml:space="preserve"> линий, которые проходят через все узлы, за исключением узла, для которого определяется функция формы. Порядок треугольника определяется как величина, на </w:t>
-      </w:r>
+        <w:t xml:space="preserve"> линий, которые проходят через все узлы, за исключением узла, для которого определяется функция формы. </w:t>
+      </w:r>
+    </w:p>
+    <w:p>
+      <w:pPr>
+        <w:suppressAutoHyphens w:val="0"/>
+        <w:ind w:firstLine="426"/>
+        <w:jc w:val="both"/>
+        <w:rPr>
+          <w:sz w:val="28"/>
+          <w:szCs w:val="28"/>
+          <w:lang w:eastAsia="ru-RU"/>
+        </w:rPr>
+      </w:pPr>
       <w:r>
         <w:rPr>
           <w:sz w:val="28"/>
@@ -9683,7 +5937,7 @@
           <w:lang w:eastAsia="ru-RU"/>
         </w:rPr>
         <w:lastRenderedPageBreak/>
-        <w:t>единицу меньшая числа узлов на стороне треугольника. Кубичный элемент имеет четыре узла на стороне поэтому является элементом третьего порядка.</w:t>
+        <w:t>Порядок треугольника определяется как величина, на единицу меньшая числа узлов на стороне треугольника. Кубичный элемент имеет четыре узла на стороне поэтому является элементом третьего порядка.</w:t>
       </w:r>
     </w:p>
     <w:p>
@@ -9734,7 +5988,7 @@
                     </pic:cNvPicPr>
                   </pic:nvPicPr>
                   <pic:blipFill>
-                    <a:blip r:embed="rId20">
+                    <a:blip r:embed="rId59">
                       <a:extLst>
                         <a:ext uri="{28A0092B-C50C-407E-A947-70E740481C1C}">
                           <a14:useLocalDpi xmlns:a14="http://schemas.microsoft.com/office/drawing/2010/main" val="0"/>
@@ -9797,7 +6051,25 @@
           <w:szCs w:val="28"/>
           <w:lang w:eastAsia="ru-RU"/>
         </w:rPr>
-        <w:t>Рисунок 6.2 – Кубичный треугольный элемент</w:t>
+        <w:t xml:space="preserve">Рисунок </w:t>
+      </w:r>
+      <w:r>
+        <w:rPr>
+          <w:bCs/>
+          <w:sz w:val="28"/>
+          <w:szCs w:val="28"/>
+          <w:lang w:eastAsia="ru-RU"/>
+        </w:rPr>
+        <w:t>5</w:t>
+      </w:r>
+      <w:r>
+        <w:rPr>
+          <w:bCs/>
+          <w:sz w:val="28"/>
+          <w:szCs w:val="28"/>
+          <w:lang w:eastAsia="ru-RU"/>
+        </w:rPr>
+        <w:t>.2 – Кубичный треугольный элемент</w:t>
       </w:r>
     </w:p>
     <w:p>
@@ -9831,26 +6103,75 @@
           <w:lang w:eastAsia="ru-RU"/>
         </w:rPr>
         <w:tab/>
-        <w:t xml:space="preserve">Расположение и нумерация узлов рассматриваемого элемента показаны на Рисунке 6.2. Порядок элемента равен </w:t>
-      </w:r>
-      <m:oMath>
-        <m:r>
-          <w:rPr>
-            <w:rFonts w:ascii="Cambria Math" w:hAnsi="Cambria Math"/>
-            <w:sz w:val="28"/>
-            <w:szCs w:val="28"/>
-            <w:lang w:eastAsia="ru-RU"/>
-          </w:rPr>
-          <m:t>n=4-1=3</m:t>
-        </m:r>
-      </m:oMath>
-      <w:r>
-        <w:rPr>
-          <w:sz w:val="28"/>
-          <w:szCs w:val="28"/>
-          <w:lang w:eastAsia="ru-RU"/>
-        </w:rPr>
-        <w:t xml:space="preserve"> (на стороне элемента имеются три узла).</w:t>
+        <w:t xml:space="preserve">Расположение и нумерация узлов рассматриваемого элемента показаны на </w:t>
+      </w:r>
+      <w:r>
+        <w:rPr>
+          <w:bCs/>
+          <w:sz w:val="28"/>
+          <w:szCs w:val="28"/>
+          <w:lang w:eastAsia="ru-RU"/>
+        </w:rPr>
+        <w:t>р</w:t>
+      </w:r>
+      <w:r>
+        <w:rPr>
+          <w:bCs/>
+          <w:sz w:val="28"/>
+          <w:szCs w:val="28"/>
+          <w:lang w:eastAsia="ru-RU"/>
+        </w:rPr>
+        <w:t xml:space="preserve">исунке </w:t>
+      </w:r>
+      <w:r>
+        <w:rPr>
+          <w:bCs/>
+          <w:sz w:val="28"/>
+          <w:szCs w:val="28"/>
+          <w:lang w:eastAsia="ru-RU"/>
+        </w:rPr>
+        <w:t>5</w:t>
+      </w:r>
+      <w:r>
+        <w:rPr>
+          <w:bCs/>
+          <w:sz w:val="28"/>
+          <w:szCs w:val="28"/>
+          <w:lang w:eastAsia="ru-RU"/>
+        </w:rPr>
+        <w:t xml:space="preserve">.2. Порядок элемента равен </w:t>
+      </w:r>
+      <w:r>
+        <w:rPr>
+          <w:bCs/>
+          <w:position w:val="-6"/>
+          <w:sz w:val="28"/>
+          <w:szCs w:val="28"/>
+          <w:lang w:eastAsia="ru-RU"/>
+        </w:rPr>
+        <w:object w:dxaOrig="1359" w:dyaOrig="300" w14:anchorId="644CE563">
+          <v:shape id="_x0000_i1049" type="#_x0000_t75" style="width:68.25pt;height:15pt" o:ole="">
+            <v:imagedata r:id="rId60" o:title=""/>
+          </v:shape>
+          <o:OLEObject Type="Embed" ProgID="Equation.DSMT4" ShapeID="_x0000_i1049" DrawAspect="Content" ObjectID="_1636199819" r:id="rId61"/>
+        </w:object>
+      </w:r>
+      <w:r>
+        <w:rPr>
+          <w:bCs/>
+          <w:sz w:val="28"/>
+          <w:szCs w:val="28"/>
+          <w:lang w:eastAsia="ru-RU"/>
+        </w:rPr>
+        <w:t xml:space="preserve"> </w:t>
+      </w:r>
+      <w:r>
+        <w:rPr>
+          <w:sz w:val="28"/>
+          <w:szCs w:val="28"/>
+          <w:lang w:eastAsia="ru-RU"/>
+        </w:rPr>
+        <w:t>(на стороне элемента имеются три узла).</w:t>
       </w:r>
     </w:p>
     <w:p>
@@ -9895,2185 +6216,26 @@
     <w:p>
       <w:pPr>
         <w:suppressAutoHyphens w:val="0"/>
-        <w:jc w:val="both"/>
-        <w:rPr>
-          <w:sz w:val="28"/>
-          <w:szCs w:val="28"/>
-          <w:lang w:eastAsia="ru-RU"/>
-        </w:rPr>
-      </w:pPr>
-      <m:oMathPara>
-        <m:oMath>
-          <m:sSub>
-            <m:sSubPr>
-              <m:ctrlPr>
-                <w:rPr>
-                  <w:rFonts w:ascii="Cambria Math" w:hAnsi="Cambria Math"/>
-                  <w:i/>
-                  <w:sz w:val="28"/>
-                  <w:szCs w:val="28"/>
-                  <w:lang w:eastAsia="ru-RU"/>
-                </w:rPr>
-              </m:ctrlPr>
-            </m:sSubPr>
-            <m:e>
-              <m:r>
-                <w:rPr>
-                  <w:rFonts w:ascii="Cambria Math" w:hAnsi="Cambria Math"/>
-                  <w:sz w:val="28"/>
-                  <w:szCs w:val="28"/>
-                  <w:lang w:val="en-US" w:eastAsia="ru-RU"/>
-                </w:rPr>
-                <m:t>N</m:t>
-              </m:r>
-            </m:e>
-            <m:sub>
-              <m:r>
-                <w:rPr>
-                  <w:rFonts w:ascii="Cambria Math" w:hAnsi="Cambria Math"/>
-                  <w:sz w:val="28"/>
-                  <w:szCs w:val="28"/>
-                  <w:lang w:eastAsia="ru-RU"/>
-                </w:rPr>
-                <m:t>1</m:t>
-              </m:r>
-            </m:sub>
-          </m:sSub>
-          <m:r>
-            <w:rPr>
-              <w:rFonts w:ascii="Cambria Math" w:hAnsi="Cambria Math"/>
-              <w:sz w:val="28"/>
-              <w:szCs w:val="28"/>
-              <w:lang w:eastAsia="ru-RU"/>
-            </w:rPr>
-            <m:t>=</m:t>
-          </m:r>
-          <m:f>
-            <m:fPr>
-              <m:ctrlPr>
-                <w:rPr>
-                  <w:rFonts w:ascii="Cambria Math" w:hAnsi="Cambria Math"/>
-                  <w:i/>
-                  <w:sz w:val="28"/>
-                  <w:szCs w:val="28"/>
-                  <w:lang w:eastAsia="ru-RU"/>
-                </w:rPr>
-              </m:ctrlPr>
-            </m:fPr>
-            <m:num>
-              <m:r>
-                <w:rPr>
-                  <w:rFonts w:ascii="Cambria Math" w:hAnsi="Cambria Math"/>
-                  <w:sz w:val="28"/>
-                  <w:szCs w:val="28"/>
-                  <w:lang w:eastAsia="ru-RU"/>
-                </w:rPr>
-                <m:t>1</m:t>
-              </m:r>
-            </m:num>
-            <m:den>
-              <m:r>
-                <w:rPr>
-                  <w:rFonts w:ascii="Cambria Math" w:hAnsi="Cambria Math"/>
-                  <w:sz w:val="28"/>
-                  <w:szCs w:val="28"/>
-                  <w:lang w:eastAsia="ru-RU"/>
-                </w:rPr>
-                <m:t>2</m:t>
-              </m:r>
-            </m:den>
-          </m:f>
-          <m:sSub>
-            <m:sSubPr>
-              <m:ctrlPr>
-                <w:rPr>
-                  <w:rFonts w:ascii="Cambria Math" w:hAnsi="Cambria Math"/>
-                  <w:i/>
-                  <w:sz w:val="28"/>
-                  <w:szCs w:val="28"/>
-                  <w:lang w:eastAsia="ru-RU"/>
-                </w:rPr>
-              </m:ctrlPr>
-            </m:sSubPr>
-            <m:e>
-              <m:r>
-                <w:rPr>
-                  <w:rFonts w:ascii="Cambria Math" w:hAnsi="Cambria Math"/>
-                  <w:sz w:val="28"/>
-                  <w:szCs w:val="28"/>
-                  <w:lang w:eastAsia="ru-RU"/>
-                </w:rPr>
-                <m:t>L</m:t>
-              </m:r>
-            </m:e>
-            <m:sub>
-              <m:r>
-                <w:rPr>
-                  <w:rFonts w:ascii="Cambria Math" w:hAnsi="Cambria Math"/>
-                  <w:sz w:val="28"/>
-                  <w:szCs w:val="28"/>
-                  <w:lang w:eastAsia="ru-RU"/>
-                </w:rPr>
-                <m:t>1</m:t>
-              </m:r>
-            </m:sub>
-          </m:sSub>
-          <m:r>
-            <w:rPr>
-              <w:rFonts w:ascii="Cambria Math" w:hAnsi="Cambria Math"/>
-              <w:sz w:val="28"/>
-              <w:szCs w:val="28"/>
-              <w:lang w:eastAsia="ru-RU"/>
-            </w:rPr>
-            <m:t>(3</m:t>
-          </m:r>
-          <m:sSub>
-            <m:sSubPr>
-              <m:ctrlPr>
-                <w:rPr>
-                  <w:rFonts w:ascii="Cambria Math" w:hAnsi="Cambria Math"/>
-                  <w:i/>
-                  <w:sz w:val="28"/>
-                  <w:szCs w:val="28"/>
-                  <w:lang w:eastAsia="ru-RU"/>
-                </w:rPr>
-              </m:ctrlPr>
-            </m:sSubPr>
-            <m:e>
-              <m:r>
-                <w:rPr>
-                  <w:rFonts w:ascii="Cambria Math" w:hAnsi="Cambria Math"/>
-                  <w:sz w:val="28"/>
-                  <w:szCs w:val="28"/>
-                  <w:lang w:eastAsia="ru-RU"/>
-                </w:rPr>
-                <m:t>L</m:t>
-              </m:r>
-            </m:e>
-            <m:sub>
-              <m:r>
-                <w:rPr>
-                  <w:rFonts w:ascii="Cambria Math" w:hAnsi="Cambria Math"/>
-                  <w:sz w:val="28"/>
-                  <w:szCs w:val="28"/>
-                  <w:lang w:eastAsia="ru-RU"/>
-                </w:rPr>
-                <m:t>1</m:t>
-              </m:r>
-            </m:sub>
-          </m:sSub>
-          <m:r>
-            <w:rPr>
-              <w:rFonts w:ascii="Cambria Math" w:hAnsi="Cambria Math"/>
-              <w:sz w:val="28"/>
-              <w:szCs w:val="28"/>
-              <w:lang w:eastAsia="ru-RU"/>
-            </w:rPr>
-            <m:t>-1)(3</m:t>
-          </m:r>
-          <m:sSub>
-            <m:sSubPr>
-              <m:ctrlPr>
-                <w:rPr>
-                  <w:rFonts w:ascii="Cambria Math" w:hAnsi="Cambria Math"/>
-                  <w:i/>
-                  <w:sz w:val="28"/>
-                  <w:szCs w:val="28"/>
-                  <w:lang w:eastAsia="ru-RU"/>
-                </w:rPr>
-              </m:ctrlPr>
-            </m:sSubPr>
-            <m:e>
-              <m:r>
-                <w:rPr>
-                  <w:rFonts w:ascii="Cambria Math" w:hAnsi="Cambria Math"/>
-                  <w:sz w:val="28"/>
-                  <w:szCs w:val="28"/>
-                  <w:lang w:eastAsia="ru-RU"/>
-                </w:rPr>
-                <m:t>L</m:t>
-              </m:r>
-            </m:e>
-            <m:sub>
-              <m:r>
-                <w:rPr>
-                  <w:rFonts w:ascii="Cambria Math" w:hAnsi="Cambria Math"/>
-                  <w:sz w:val="28"/>
-                  <w:szCs w:val="28"/>
-                  <w:lang w:eastAsia="ru-RU"/>
-                </w:rPr>
-                <m:t>1</m:t>
-              </m:r>
-            </m:sub>
-          </m:sSub>
-          <m:r>
-            <w:rPr>
-              <w:rFonts w:ascii="Cambria Math" w:hAnsi="Cambria Math"/>
-              <w:sz w:val="28"/>
-              <w:szCs w:val="28"/>
-              <w:lang w:eastAsia="ru-RU"/>
-            </w:rPr>
-            <m:t>-2)</m:t>
-          </m:r>
-        </m:oMath>
-      </m:oMathPara>
-    </w:p>
-    <w:p>
-      <w:pPr>
-        <w:suppressAutoHyphens w:val="0"/>
-        <w:jc w:val="both"/>
-        <w:rPr>
-          <w:sz w:val="28"/>
-          <w:szCs w:val="28"/>
-          <w:lang w:eastAsia="ru-RU"/>
-        </w:rPr>
-      </w:pPr>
-      <m:oMathPara>
-        <m:oMath>
-          <m:sSub>
-            <m:sSubPr>
-              <m:ctrlPr>
-                <w:rPr>
-                  <w:rFonts w:ascii="Cambria Math" w:hAnsi="Cambria Math"/>
-                  <w:i/>
-                  <w:sz w:val="28"/>
-                  <w:szCs w:val="28"/>
-                  <w:lang w:eastAsia="ru-RU"/>
-                </w:rPr>
-              </m:ctrlPr>
-            </m:sSubPr>
-            <m:e>
-              <m:r>
-                <w:rPr>
-                  <w:rFonts w:ascii="Cambria Math" w:hAnsi="Cambria Math"/>
-                  <w:sz w:val="28"/>
-                  <w:szCs w:val="28"/>
-                  <w:lang w:val="en-US" w:eastAsia="ru-RU"/>
-                </w:rPr>
-                <m:t>N</m:t>
-              </m:r>
-            </m:e>
-            <m:sub>
-              <m:r>
-                <w:rPr>
-                  <w:rFonts w:ascii="Cambria Math" w:hAnsi="Cambria Math"/>
-                  <w:sz w:val="28"/>
-                  <w:szCs w:val="28"/>
-                  <w:lang w:eastAsia="ru-RU"/>
-                </w:rPr>
-                <m:t>2</m:t>
-              </m:r>
-            </m:sub>
-          </m:sSub>
-          <m:r>
-            <w:rPr>
-              <w:rFonts w:ascii="Cambria Math" w:hAnsi="Cambria Math"/>
-              <w:sz w:val="28"/>
-              <w:szCs w:val="28"/>
-              <w:lang w:eastAsia="ru-RU"/>
-            </w:rPr>
-            <m:t>=</m:t>
-          </m:r>
-          <m:f>
-            <m:fPr>
-              <m:ctrlPr>
-                <w:rPr>
-                  <w:rFonts w:ascii="Cambria Math" w:hAnsi="Cambria Math"/>
-                  <w:i/>
-                  <w:sz w:val="28"/>
-                  <w:szCs w:val="28"/>
-                  <w:lang w:eastAsia="ru-RU"/>
-                </w:rPr>
-              </m:ctrlPr>
-            </m:fPr>
-            <m:num>
-              <m:r>
-                <w:rPr>
-                  <w:rFonts w:ascii="Cambria Math" w:hAnsi="Cambria Math"/>
-                  <w:sz w:val="28"/>
-                  <w:szCs w:val="28"/>
-                  <w:lang w:eastAsia="ru-RU"/>
-                </w:rPr>
-                <m:t>9</m:t>
-              </m:r>
-            </m:num>
-            <m:den>
-              <m:r>
-                <w:rPr>
-                  <w:rFonts w:ascii="Cambria Math" w:hAnsi="Cambria Math"/>
-                  <w:sz w:val="28"/>
-                  <w:szCs w:val="28"/>
-                  <w:lang w:eastAsia="ru-RU"/>
-                </w:rPr>
-                <m:t>2</m:t>
-              </m:r>
-            </m:den>
-          </m:f>
-          <m:sSub>
-            <m:sSubPr>
-              <m:ctrlPr>
-                <w:rPr>
-                  <w:rFonts w:ascii="Cambria Math" w:hAnsi="Cambria Math"/>
-                  <w:i/>
-                  <w:sz w:val="28"/>
-                  <w:szCs w:val="28"/>
-                  <w:lang w:eastAsia="ru-RU"/>
-                </w:rPr>
-              </m:ctrlPr>
-            </m:sSubPr>
-            <m:e>
-              <m:r>
-                <w:rPr>
-                  <w:rFonts w:ascii="Cambria Math" w:hAnsi="Cambria Math"/>
-                  <w:sz w:val="28"/>
-                  <w:szCs w:val="28"/>
-                  <w:lang w:eastAsia="ru-RU"/>
-                </w:rPr>
-                <m:t>L</m:t>
-              </m:r>
-            </m:e>
-            <m:sub>
-              <m:r>
-                <w:rPr>
-                  <w:rFonts w:ascii="Cambria Math" w:hAnsi="Cambria Math"/>
-                  <w:sz w:val="28"/>
-                  <w:szCs w:val="28"/>
-                  <w:lang w:eastAsia="ru-RU"/>
-                </w:rPr>
-                <m:t>1</m:t>
-              </m:r>
-            </m:sub>
-          </m:sSub>
-          <m:sSub>
-            <m:sSubPr>
-              <m:ctrlPr>
-                <w:rPr>
-                  <w:rFonts w:ascii="Cambria Math" w:hAnsi="Cambria Math"/>
-                  <w:i/>
-                  <w:sz w:val="28"/>
-                  <w:szCs w:val="28"/>
-                  <w:lang w:eastAsia="ru-RU"/>
-                </w:rPr>
-              </m:ctrlPr>
-            </m:sSubPr>
-            <m:e>
-              <m:r>
-                <w:rPr>
-                  <w:rFonts w:ascii="Cambria Math" w:hAnsi="Cambria Math"/>
-                  <w:sz w:val="28"/>
-                  <w:szCs w:val="28"/>
-                  <w:lang w:eastAsia="ru-RU"/>
-                </w:rPr>
-                <m:t>L</m:t>
-              </m:r>
-            </m:e>
-            <m:sub>
-              <m:r>
-                <w:rPr>
-                  <w:rFonts w:ascii="Cambria Math" w:hAnsi="Cambria Math"/>
-                  <w:sz w:val="28"/>
-                  <w:szCs w:val="28"/>
-                  <w:lang w:eastAsia="ru-RU"/>
-                </w:rPr>
-                <m:t>2</m:t>
-              </m:r>
-            </m:sub>
-          </m:sSub>
-          <m:r>
-            <w:rPr>
-              <w:rFonts w:ascii="Cambria Math" w:hAnsi="Cambria Math"/>
-              <w:sz w:val="28"/>
-              <w:szCs w:val="28"/>
-              <w:lang w:eastAsia="ru-RU"/>
-            </w:rPr>
-            <m:t>(3</m:t>
-          </m:r>
-          <m:sSub>
-            <m:sSubPr>
-              <m:ctrlPr>
-                <w:rPr>
-                  <w:rFonts w:ascii="Cambria Math" w:hAnsi="Cambria Math"/>
-                  <w:i/>
-                  <w:sz w:val="28"/>
-                  <w:szCs w:val="28"/>
-                  <w:lang w:eastAsia="ru-RU"/>
-                </w:rPr>
-              </m:ctrlPr>
-            </m:sSubPr>
-            <m:e>
-              <m:r>
-                <w:rPr>
-                  <w:rFonts w:ascii="Cambria Math" w:hAnsi="Cambria Math"/>
-                  <w:sz w:val="28"/>
-                  <w:szCs w:val="28"/>
-                  <w:lang w:eastAsia="ru-RU"/>
-                </w:rPr>
-                <m:t>L</m:t>
-              </m:r>
-            </m:e>
-            <m:sub>
-              <m:r>
-                <w:rPr>
-                  <w:rFonts w:ascii="Cambria Math" w:hAnsi="Cambria Math"/>
-                  <w:sz w:val="28"/>
-                  <w:szCs w:val="28"/>
-                  <w:lang w:eastAsia="ru-RU"/>
-                </w:rPr>
-                <m:t>1</m:t>
-              </m:r>
-            </m:sub>
-          </m:sSub>
-          <m:r>
-            <w:rPr>
-              <w:rFonts w:ascii="Cambria Math" w:hAnsi="Cambria Math"/>
-              <w:sz w:val="28"/>
-              <w:szCs w:val="28"/>
-              <w:lang w:eastAsia="ru-RU"/>
-            </w:rPr>
-            <m:t>-1)</m:t>
-          </m:r>
-        </m:oMath>
-      </m:oMathPara>
-    </w:p>
-    <w:p>
-      <w:pPr>
-        <w:suppressAutoHyphens w:val="0"/>
-        <w:jc w:val="both"/>
-        <w:rPr>
-          <w:sz w:val="28"/>
-          <w:szCs w:val="28"/>
-          <w:lang w:eastAsia="ru-RU"/>
-        </w:rPr>
-      </w:pPr>
-      <m:oMathPara>
-        <m:oMath>
-          <m:sSub>
-            <m:sSubPr>
-              <m:ctrlPr>
-                <w:rPr>
-                  <w:rFonts w:ascii="Cambria Math" w:hAnsi="Cambria Math"/>
-                  <w:i/>
-                  <w:sz w:val="28"/>
-                  <w:szCs w:val="28"/>
-                  <w:lang w:eastAsia="ru-RU"/>
-                </w:rPr>
-              </m:ctrlPr>
-            </m:sSubPr>
-            <m:e>
-              <m:r>
-                <w:rPr>
-                  <w:rFonts w:ascii="Cambria Math" w:hAnsi="Cambria Math"/>
-                  <w:sz w:val="28"/>
-                  <w:szCs w:val="28"/>
-                  <w:lang w:val="en-US" w:eastAsia="ru-RU"/>
-                </w:rPr>
-                <m:t>N</m:t>
-              </m:r>
-            </m:e>
-            <m:sub>
-              <m:r>
-                <w:rPr>
-                  <w:rFonts w:ascii="Cambria Math" w:hAnsi="Cambria Math"/>
-                  <w:sz w:val="28"/>
-                  <w:szCs w:val="28"/>
-                  <w:lang w:eastAsia="ru-RU"/>
-                </w:rPr>
-                <m:t>3</m:t>
-              </m:r>
-            </m:sub>
-          </m:sSub>
-          <m:r>
-            <w:rPr>
-              <w:rFonts w:ascii="Cambria Math" w:hAnsi="Cambria Math"/>
-              <w:sz w:val="28"/>
-              <w:szCs w:val="28"/>
-              <w:lang w:eastAsia="ru-RU"/>
-            </w:rPr>
-            <m:t>=</m:t>
-          </m:r>
-          <m:f>
-            <m:fPr>
-              <m:ctrlPr>
-                <w:rPr>
-                  <w:rFonts w:ascii="Cambria Math" w:hAnsi="Cambria Math"/>
-                  <w:i/>
-                  <w:sz w:val="28"/>
-                  <w:szCs w:val="28"/>
-                  <w:lang w:eastAsia="ru-RU"/>
-                </w:rPr>
-              </m:ctrlPr>
-            </m:fPr>
-            <m:num>
-              <m:r>
-                <w:rPr>
-                  <w:rFonts w:ascii="Cambria Math" w:hAnsi="Cambria Math"/>
-                  <w:sz w:val="28"/>
-                  <w:szCs w:val="28"/>
-                  <w:lang w:eastAsia="ru-RU"/>
-                </w:rPr>
-                <m:t>9</m:t>
-              </m:r>
-            </m:num>
-            <m:den>
-              <m:r>
-                <w:rPr>
-                  <w:rFonts w:ascii="Cambria Math" w:hAnsi="Cambria Math"/>
-                  <w:sz w:val="28"/>
-                  <w:szCs w:val="28"/>
-                  <w:lang w:eastAsia="ru-RU"/>
-                </w:rPr>
-                <m:t>2</m:t>
-              </m:r>
-            </m:den>
-          </m:f>
-          <m:sSub>
-            <m:sSubPr>
-              <m:ctrlPr>
-                <w:rPr>
-                  <w:rFonts w:ascii="Cambria Math" w:hAnsi="Cambria Math"/>
-                  <w:i/>
-                  <w:sz w:val="28"/>
-                  <w:szCs w:val="28"/>
-                  <w:lang w:eastAsia="ru-RU"/>
-                </w:rPr>
-              </m:ctrlPr>
-            </m:sSubPr>
-            <m:e>
-              <m:r>
-                <w:rPr>
-                  <w:rFonts w:ascii="Cambria Math" w:hAnsi="Cambria Math"/>
-                  <w:sz w:val="28"/>
-                  <w:szCs w:val="28"/>
-                  <w:lang w:eastAsia="ru-RU"/>
-                </w:rPr>
-                <m:t>L</m:t>
-              </m:r>
-            </m:e>
-            <m:sub>
-              <m:r>
-                <w:rPr>
-                  <w:rFonts w:ascii="Cambria Math" w:hAnsi="Cambria Math"/>
-                  <w:sz w:val="28"/>
-                  <w:szCs w:val="28"/>
-                  <w:lang w:eastAsia="ru-RU"/>
-                </w:rPr>
-                <m:t>1</m:t>
-              </m:r>
-            </m:sub>
-          </m:sSub>
-          <m:sSub>
-            <m:sSubPr>
-              <m:ctrlPr>
-                <w:rPr>
-                  <w:rFonts w:ascii="Cambria Math" w:hAnsi="Cambria Math"/>
-                  <w:i/>
-                  <w:sz w:val="28"/>
-                  <w:szCs w:val="28"/>
-                  <w:lang w:eastAsia="ru-RU"/>
-                </w:rPr>
-              </m:ctrlPr>
-            </m:sSubPr>
-            <m:e>
-              <m:r>
-                <w:rPr>
-                  <w:rFonts w:ascii="Cambria Math" w:hAnsi="Cambria Math"/>
-                  <w:sz w:val="28"/>
-                  <w:szCs w:val="28"/>
-                  <w:lang w:eastAsia="ru-RU"/>
-                </w:rPr>
-                <m:t>L</m:t>
-              </m:r>
-            </m:e>
-            <m:sub>
-              <m:r>
-                <w:rPr>
-                  <w:rFonts w:ascii="Cambria Math" w:hAnsi="Cambria Math"/>
-                  <w:sz w:val="28"/>
-                  <w:szCs w:val="28"/>
-                  <w:lang w:eastAsia="ru-RU"/>
-                </w:rPr>
-                <m:t>2</m:t>
-              </m:r>
-            </m:sub>
-          </m:sSub>
-          <m:r>
-            <w:rPr>
-              <w:rFonts w:ascii="Cambria Math" w:hAnsi="Cambria Math"/>
-              <w:sz w:val="28"/>
-              <w:szCs w:val="28"/>
-              <w:lang w:eastAsia="ru-RU"/>
-            </w:rPr>
-            <m:t>(3</m:t>
-          </m:r>
-          <m:sSub>
-            <m:sSubPr>
-              <m:ctrlPr>
-                <w:rPr>
-                  <w:rFonts w:ascii="Cambria Math" w:hAnsi="Cambria Math"/>
-                  <w:i/>
-                  <w:sz w:val="28"/>
-                  <w:szCs w:val="28"/>
-                  <w:lang w:eastAsia="ru-RU"/>
-                </w:rPr>
-              </m:ctrlPr>
-            </m:sSubPr>
-            <m:e>
-              <m:r>
-                <w:rPr>
-                  <w:rFonts w:ascii="Cambria Math" w:hAnsi="Cambria Math"/>
-                  <w:sz w:val="28"/>
-                  <w:szCs w:val="28"/>
-                  <w:lang w:eastAsia="ru-RU"/>
-                </w:rPr>
-                <m:t>L</m:t>
-              </m:r>
-            </m:e>
-            <m:sub>
-              <m:r>
-                <w:rPr>
-                  <w:rFonts w:ascii="Cambria Math" w:hAnsi="Cambria Math"/>
-                  <w:sz w:val="28"/>
-                  <w:szCs w:val="28"/>
-                  <w:lang w:eastAsia="ru-RU"/>
-                </w:rPr>
-                <m:t>2</m:t>
-              </m:r>
-            </m:sub>
-          </m:sSub>
-          <m:r>
-            <w:rPr>
-              <w:rFonts w:ascii="Cambria Math" w:hAnsi="Cambria Math"/>
-              <w:sz w:val="28"/>
-              <w:szCs w:val="28"/>
-              <w:lang w:eastAsia="ru-RU"/>
-            </w:rPr>
-            <m:t>-1)</m:t>
-          </m:r>
-        </m:oMath>
-      </m:oMathPara>
-    </w:p>
-    <w:p>
-      <w:pPr>
-        <w:suppressAutoHyphens w:val="0"/>
-        <w:jc w:val="both"/>
-        <w:rPr>
-          <w:sz w:val="28"/>
-          <w:szCs w:val="28"/>
-          <w:lang w:eastAsia="ru-RU"/>
-        </w:rPr>
-      </w:pPr>
-      <m:oMathPara>
-        <m:oMath>
-          <m:sSub>
-            <m:sSubPr>
-              <m:ctrlPr>
-                <w:rPr>
-                  <w:rFonts w:ascii="Cambria Math" w:hAnsi="Cambria Math"/>
-                  <w:i/>
-                  <w:sz w:val="28"/>
-                  <w:szCs w:val="28"/>
-                  <w:lang w:eastAsia="ru-RU"/>
-                </w:rPr>
-              </m:ctrlPr>
-            </m:sSubPr>
-            <m:e>
-              <m:r>
-                <w:rPr>
-                  <w:rFonts w:ascii="Cambria Math" w:hAnsi="Cambria Math"/>
-                  <w:sz w:val="28"/>
-                  <w:szCs w:val="28"/>
-                  <w:lang w:val="en-US" w:eastAsia="ru-RU"/>
-                </w:rPr>
-                <m:t>N</m:t>
-              </m:r>
-            </m:e>
-            <m:sub>
-              <m:r>
-                <w:rPr>
-                  <w:rFonts w:ascii="Cambria Math" w:hAnsi="Cambria Math"/>
-                  <w:sz w:val="28"/>
-                  <w:szCs w:val="28"/>
-                  <w:lang w:eastAsia="ru-RU"/>
-                </w:rPr>
-                <m:t>4</m:t>
-              </m:r>
-            </m:sub>
-          </m:sSub>
-          <m:r>
-            <w:rPr>
-              <w:rFonts w:ascii="Cambria Math" w:hAnsi="Cambria Math"/>
-              <w:sz w:val="28"/>
-              <w:szCs w:val="28"/>
-              <w:lang w:eastAsia="ru-RU"/>
-            </w:rPr>
-            <m:t>=</m:t>
-          </m:r>
-          <m:f>
-            <m:fPr>
-              <m:ctrlPr>
-                <w:rPr>
-                  <w:rFonts w:ascii="Cambria Math" w:hAnsi="Cambria Math"/>
-                  <w:i/>
-                  <w:sz w:val="28"/>
-                  <w:szCs w:val="28"/>
-                  <w:lang w:eastAsia="ru-RU"/>
-                </w:rPr>
-              </m:ctrlPr>
-            </m:fPr>
-            <m:num>
-              <m:r>
-                <w:rPr>
-                  <w:rFonts w:ascii="Cambria Math" w:hAnsi="Cambria Math"/>
-                  <w:sz w:val="28"/>
-                  <w:szCs w:val="28"/>
-                  <w:lang w:eastAsia="ru-RU"/>
-                </w:rPr>
-                <m:t>1</m:t>
-              </m:r>
-            </m:num>
-            <m:den>
-              <m:r>
-                <w:rPr>
-                  <w:rFonts w:ascii="Cambria Math" w:hAnsi="Cambria Math"/>
-                  <w:sz w:val="28"/>
-                  <w:szCs w:val="28"/>
-                  <w:lang w:eastAsia="ru-RU"/>
-                </w:rPr>
-                <m:t>2</m:t>
-              </m:r>
-            </m:den>
-          </m:f>
-          <m:sSub>
-            <m:sSubPr>
-              <m:ctrlPr>
-                <w:rPr>
-                  <w:rFonts w:ascii="Cambria Math" w:hAnsi="Cambria Math"/>
-                  <w:i/>
-                  <w:sz w:val="28"/>
-                  <w:szCs w:val="28"/>
-                  <w:lang w:eastAsia="ru-RU"/>
-                </w:rPr>
-              </m:ctrlPr>
-            </m:sSubPr>
-            <m:e>
-              <m:r>
-                <w:rPr>
-                  <w:rFonts w:ascii="Cambria Math" w:hAnsi="Cambria Math"/>
-                  <w:sz w:val="28"/>
-                  <w:szCs w:val="28"/>
-                  <w:lang w:eastAsia="ru-RU"/>
-                </w:rPr>
-                <m:t>L</m:t>
-              </m:r>
-            </m:e>
-            <m:sub>
-              <m:r>
-                <w:rPr>
-                  <w:rFonts w:ascii="Cambria Math" w:hAnsi="Cambria Math"/>
-                  <w:sz w:val="28"/>
-                  <w:szCs w:val="28"/>
-                  <w:lang w:eastAsia="ru-RU"/>
-                </w:rPr>
-                <m:t>2</m:t>
-              </m:r>
-            </m:sub>
-          </m:sSub>
-          <m:r>
-            <w:rPr>
-              <w:rFonts w:ascii="Cambria Math" w:hAnsi="Cambria Math"/>
-              <w:sz w:val="28"/>
-              <w:szCs w:val="28"/>
-              <w:lang w:eastAsia="ru-RU"/>
-            </w:rPr>
-            <m:t>(3</m:t>
-          </m:r>
-          <m:sSub>
-            <m:sSubPr>
-              <m:ctrlPr>
-                <w:rPr>
-                  <w:rFonts w:ascii="Cambria Math" w:hAnsi="Cambria Math"/>
-                  <w:i/>
-                  <w:sz w:val="28"/>
-                  <w:szCs w:val="28"/>
-                  <w:lang w:eastAsia="ru-RU"/>
-                </w:rPr>
-              </m:ctrlPr>
-            </m:sSubPr>
-            <m:e>
-              <m:r>
-                <w:rPr>
-                  <w:rFonts w:ascii="Cambria Math" w:hAnsi="Cambria Math"/>
-                  <w:sz w:val="28"/>
-                  <w:szCs w:val="28"/>
-                  <w:lang w:eastAsia="ru-RU"/>
-                </w:rPr>
-                <m:t>L</m:t>
-              </m:r>
-            </m:e>
-            <m:sub>
-              <m:r>
-                <w:rPr>
-                  <w:rFonts w:ascii="Cambria Math" w:hAnsi="Cambria Math"/>
-                  <w:sz w:val="28"/>
-                  <w:szCs w:val="28"/>
-                  <w:lang w:eastAsia="ru-RU"/>
-                </w:rPr>
-                <m:t>2</m:t>
-              </m:r>
-            </m:sub>
-          </m:sSub>
-          <m:r>
-            <w:rPr>
-              <w:rFonts w:ascii="Cambria Math" w:hAnsi="Cambria Math"/>
-              <w:sz w:val="28"/>
-              <w:szCs w:val="28"/>
-              <w:lang w:eastAsia="ru-RU"/>
-            </w:rPr>
-            <m:t>-1)(3</m:t>
-          </m:r>
-          <m:sSub>
-            <m:sSubPr>
-              <m:ctrlPr>
-                <w:rPr>
-                  <w:rFonts w:ascii="Cambria Math" w:hAnsi="Cambria Math"/>
-                  <w:i/>
-                  <w:sz w:val="28"/>
-                  <w:szCs w:val="28"/>
-                  <w:lang w:eastAsia="ru-RU"/>
-                </w:rPr>
-              </m:ctrlPr>
-            </m:sSubPr>
-            <m:e>
-              <m:r>
-                <w:rPr>
-                  <w:rFonts w:ascii="Cambria Math" w:hAnsi="Cambria Math"/>
-                  <w:sz w:val="28"/>
-                  <w:szCs w:val="28"/>
-                  <w:lang w:eastAsia="ru-RU"/>
-                </w:rPr>
-                <m:t>L</m:t>
-              </m:r>
-            </m:e>
-            <m:sub>
-              <m:r>
-                <w:rPr>
-                  <w:rFonts w:ascii="Cambria Math" w:hAnsi="Cambria Math"/>
-                  <w:sz w:val="28"/>
-                  <w:szCs w:val="28"/>
-                  <w:lang w:eastAsia="ru-RU"/>
-                </w:rPr>
-                <m:t>2</m:t>
-              </m:r>
-            </m:sub>
-          </m:sSub>
-          <m:r>
-            <w:rPr>
-              <w:rFonts w:ascii="Cambria Math" w:hAnsi="Cambria Math"/>
-              <w:sz w:val="28"/>
-              <w:szCs w:val="28"/>
-              <w:lang w:eastAsia="ru-RU"/>
-            </w:rPr>
-            <m:t>-2)</m:t>
-          </m:r>
-        </m:oMath>
-      </m:oMathPara>
-    </w:p>
-    <w:p>
-      <w:pPr>
-        <w:suppressAutoHyphens w:val="0"/>
-        <w:jc w:val="both"/>
-        <w:rPr>
-          <w:sz w:val="28"/>
-          <w:szCs w:val="28"/>
-          <w:lang w:eastAsia="ru-RU"/>
-        </w:rPr>
-      </w:pPr>
-      <m:oMathPara>
-        <m:oMath>
-          <m:sSub>
-            <m:sSubPr>
-              <m:ctrlPr>
-                <w:rPr>
-                  <w:rFonts w:ascii="Cambria Math" w:hAnsi="Cambria Math"/>
-                  <w:i/>
-                  <w:sz w:val="28"/>
-                  <w:szCs w:val="28"/>
-                  <w:lang w:eastAsia="ru-RU"/>
-                </w:rPr>
-              </m:ctrlPr>
-            </m:sSubPr>
-            <m:e>
-              <m:r>
-                <w:rPr>
-                  <w:rFonts w:ascii="Cambria Math" w:hAnsi="Cambria Math"/>
-                  <w:sz w:val="28"/>
-                  <w:szCs w:val="28"/>
-                  <w:lang w:val="en-US" w:eastAsia="ru-RU"/>
-                </w:rPr>
-                <m:t>N</m:t>
-              </m:r>
-            </m:e>
-            <m:sub>
-              <m:r>
-                <w:rPr>
-                  <w:rFonts w:ascii="Cambria Math" w:hAnsi="Cambria Math"/>
-                  <w:sz w:val="28"/>
-                  <w:szCs w:val="28"/>
-                  <w:lang w:eastAsia="ru-RU"/>
-                </w:rPr>
-                <m:t>5</m:t>
-              </m:r>
-            </m:sub>
-          </m:sSub>
-          <m:r>
-            <w:rPr>
-              <w:rFonts w:ascii="Cambria Math" w:hAnsi="Cambria Math"/>
-              <w:sz w:val="28"/>
-              <w:szCs w:val="28"/>
-              <w:lang w:eastAsia="ru-RU"/>
-            </w:rPr>
-            <m:t>=</m:t>
-          </m:r>
-          <m:f>
-            <m:fPr>
-              <m:ctrlPr>
-                <w:rPr>
-                  <w:rFonts w:ascii="Cambria Math" w:hAnsi="Cambria Math"/>
-                  <w:i/>
-                  <w:sz w:val="28"/>
-                  <w:szCs w:val="28"/>
-                  <w:lang w:eastAsia="ru-RU"/>
-                </w:rPr>
-              </m:ctrlPr>
-            </m:fPr>
-            <m:num>
-              <m:r>
-                <w:rPr>
-                  <w:rFonts w:ascii="Cambria Math" w:hAnsi="Cambria Math"/>
-                  <w:sz w:val="28"/>
-                  <w:szCs w:val="28"/>
-                  <w:lang w:eastAsia="ru-RU"/>
-                </w:rPr>
-                <m:t>9</m:t>
-              </m:r>
-            </m:num>
-            <m:den>
-              <m:r>
-                <w:rPr>
-                  <w:rFonts w:ascii="Cambria Math" w:hAnsi="Cambria Math"/>
-                  <w:sz w:val="28"/>
-                  <w:szCs w:val="28"/>
-                  <w:lang w:eastAsia="ru-RU"/>
-                </w:rPr>
-                <m:t>2</m:t>
-              </m:r>
-            </m:den>
-          </m:f>
-          <m:sSub>
-            <m:sSubPr>
-              <m:ctrlPr>
-                <w:rPr>
-                  <w:rFonts w:ascii="Cambria Math" w:hAnsi="Cambria Math"/>
-                  <w:i/>
-                  <w:sz w:val="28"/>
-                  <w:szCs w:val="28"/>
-                  <w:lang w:eastAsia="ru-RU"/>
-                </w:rPr>
-              </m:ctrlPr>
-            </m:sSubPr>
-            <m:e>
-              <m:r>
-                <w:rPr>
-                  <w:rFonts w:ascii="Cambria Math" w:hAnsi="Cambria Math"/>
-                  <w:sz w:val="28"/>
-                  <w:szCs w:val="28"/>
-                  <w:lang w:eastAsia="ru-RU"/>
-                </w:rPr>
-                <m:t>L</m:t>
-              </m:r>
-            </m:e>
-            <m:sub>
-              <m:r>
-                <w:rPr>
-                  <w:rFonts w:ascii="Cambria Math" w:hAnsi="Cambria Math"/>
-                  <w:sz w:val="28"/>
-                  <w:szCs w:val="28"/>
-                  <w:lang w:eastAsia="ru-RU"/>
-                </w:rPr>
-                <m:t>2</m:t>
-              </m:r>
-            </m:sub>
-          </m:sSub>
-          <m:sSub>
-            <m:sSubPr>
-              <m:ctrlPr>
-                <w:rPr>
-                  <w:rFonts w:ascii="Cambria Math" w:hAnsi="Cambria Math"/>
-                  <w:i/>
-                  <w:sz w:val="28"/>
-                  <w:szCs w:val="28"/>
-                  <w:lang w:eastAsia="ru-RU"/>
-                </w:rPr>
-              </m:ctrlPr>
-            </m:sSubPr>
-            <m:e>
-              <m:r>
-                <w:rPr>
-                  <w:rFonts w:ascii="Cambria Math" w:hAnsi="Cambria Math"/>
-                  <w:sz w:val="28"/>
-                  <w:szCs w:val="28"/>
-                  <w:lang w:eastAsia="ru-RU"/>
-                </w:rPr>
-                <m:t>L</m:t>
-              </m:r>
-            </m:e>
-            <m:sub>
-              <m:r>
-                <w:rPr>
-                  <w:rFonts w:ascii="Cambria Math" w:hAnsi="Cambria Math"/>
-                  <w:sz w:val="28"/>
-                  <w:szCs w:val="28"/>
-                  <w:lang w:eastAsia="ru-RU"/>
-                </w:rPr>
-                <m:t>3</m:t>
-              </m:r>
-            </m:sub>
-          </m:sSub>
-          <m:r>
-            <w:rPr>
-              <w:rFonts w:ascii="Cambria Math" w:hAnsi="Cambria Math"/>
-              <w:sz w:val="28"/>
-              <w:szCs w:val="28"/>
-              <w:lang w:eastAsia="ru-RU"/>
-            </w:rPr>
-            <m:t>(3</m:t>
-          </m:r>
-          <m:sSub>
-            <m:sSubPr>
-              <m:ctrlPr>
-                <w:rPr>
-                  <w:rFonts w:ascii="Cambria Math" w:hAnsi="Cambria Math"/>
-                  <w:i/>
-                  <w:sz w:val="28"/>
-                  <w:szCs w:val="28"/>
-                  <w:lang w:eastAsia="ru-RU"/>
-                </w:rPr>
-              </m:ctrlPr>
-            </m:sSubPr>
-            <m:e>
-              <m:r>
-                <w:rPr>
-                  <w:rFonts w:ascii="Cambria Math" w:hAnsi="Cambria Math"/>
-                  <w:sz w:val="28"/>
-                  <w:szCs w:val="28"/>
-                  <w:lang w:eastAsia="ru-RU"/>
-                </w:rPr>
-                <m:t>L</m:t>
-              </m:r>
-            </m:e>
-            <m:sub>
-              <m:r>
-                <w:rPr>
-                  <w:rFonts w:ascii="Cambria Math" w:hAnsi="Cambria Math"/>
-                  <w:sz w:val="28"/>
-                  <w:szCs w:val="28"/>
-                  <w:lang w:eastAsia="ru-RU"/>
-                </w:rPr>
-                <m:t>2</m:t>
-              </m:r>
-            </m:sub>
-          </m:sSub>
-          <m:r>
-            <w:rPr>
-              <w:rFonts w:ascii="Cambria Math" w:hAnsi="Cambria Math"/>
-              <w:sz w:val="28"/>
-              <w:szCs w:val="28"/>
-              <w:lang w:eastAsia="ru-RU"/>
-            </w:rPr>
-            <m:t>-1)</m:t>
-          </m:r>
-        </m:oMath>
-      </m:oMathPara>
-    </w:p>
-    <w:p>
-      <w:pPr>
-        <w:suppressAutoHyphens w:val="0"/>
-        <w:jc w:val="both"/>
-        <w:rPr>
-          <w:sz w:val="28"/>
-          <w:szCs w:val="28"/>
-          <w:lang w:eastAsia="ru-RU"/>
-        </w:rPr>
-      </w:pPr>
-      <m:oMathPara>
-        <m:oMath>
-          <m:sSub>
-            <m:sSubPr>
-              <m:ctrlPr>
-                <w:rPr>
-                  <w:rFonts w:ascii="Cambria Math" w:hAnsi="Cambria Math"/>
-                  <w:i/>
-                  <w:sz w:val="28"/>
-                  <w:szCs w:val="28"/>
-                  <w:lang w:eastAsia="ru-RU"/>
-                </w:rPr>
-              </m:ctrlPr>
-            </m:sSubPr>
-            <m:e>
-              <m:r>
-                <w:rPr>
-                  <w:rFonts w:ascii="Cambria Math" w:hAnsi="Cambria Math"/>
-                  <w:sz w:val="28"/>
-                  <w:szCs w:val="28"/>
-                  <w:lang w:val="en-US" w:eastAsia="ru-RU"/>
-                </w:rPr>
-                <m:t>N</m:t>
-              </m:r>
-            </m:e>
-            <m:sub>
-              <m:r>
-                <w:rPr>
-                  <w:rFonts w:ascii="Cambria Math" w:hAnsi="Cambria Math"/>
-                  <w:sz w:val="28"/>
-                  <w:szCs w:val="28"/>
-                  <w:lang w:eastAsia="ru-RU"/>
-                </w:rPr>
-                <m:t>6</m:t>
-              </m:r>
-            </m:sub>
-          </m:sSub>
-          <m:r>
-            <w:rPr>
-              <w:rFonts w:ascii="Cambria Math" w:hAnsi="Cambria Math"/>
-              <w:sz w:val="28"/>
-              <w:szCs w:val="28"/>
-              <w:lang w:eastAsia="ru-RU"/>
-            </w:rPr>
-            <m:t>=</m:t>
-          </m:r>
-          <m:f>
-            <m:fPr>
-              <m:ctrlPr>
-                <w:rPr>
-                  <w:rFonts w:ascii="Cambria Math" w:hAnsi="Cambria Math"/>
-                  <w:i/>
-                  <w:sz w:val="28"/>
-                  <w:szCs w:val="28"/>
-                  <w:lang w:eastAsia="ru-RU"/>
-                </w:rPr>
-              </m:ctrlPr>
-            </m:fPr>
-            <m:num>
-              <m:r>
-                <w:rPr>
-                  <w:rFonts w:ascii="Cambria Math" w:hAnsi="Cambria Math"/>
-                  <w:sz w:val="28"/>
-                  <w:szCs w:val="28"/>
-                  <w:lang w:eastAsia="ru-RU"/>
-                </w:rPr>
-                <m:t>9</m:t>
-              </m:r>
-            </m:num>
-            <m:den>
-              <m:r>
-                <w:rPr>
-                  <w:rFonts w:ascii="Cambria Math" w:hAnsi="Cambria Math"/>
-                  <w:sz w:val="28"/>
-                  <w:szCs w:val="28"/>
-                  <w:lang w:eastAsia="ru-RU"/>
-                </w:rPr>
-                <m:t>2</m:t>
-              </m:r>
-            </m:den>
-          </m:f>
-          <m:sSub>
-            <m:sSubPr>
-              <m:ctrlPr>
-                <w:rPr>
-                  <w:rFonts w:ascii="Cambria Math" w:hAnsi="Cambria Math"/>
-                  <w:i/>
-                  <w:sz w:val="28"/>
-                  <w:szCs w:val="28"/>
-                  <w:lang w:eastAsia="ru-RU"/>
-                </w:rPr>
-              </m:ctrlPr>
-            </m:sSubPr>
-            <m:e>
-              <m:r>
-                <w:rPr>
-                  <w:rFonts w:ascii="Cambria Math" w:hAnsi="Cambria Math"/>
-                  <w:sz w:val="28"/>
-                  <w:szCs w:val="28"/>
-                  <w:lang w:eastAsia="ru-RU"/>
-                </w:rPr>
-                <m:t>L</m:t>
-              </m:r>
-            </m:e>
-            <m:sub>
-              <m:r>
-                <w:rPr>
-                  <w:rFonts w:ascii="Cambria Math" w:hAnsi="Cambria Math"/>
-                  <w:sz w:val="28"/>
-                  <w:szCs w:val="28"/>
-                  <w:lang w:eastAsia="ru-RU"/>
-                </w:rPr>
-                <m:t>2</m:t>
-              </m:r>
-            </m:sub>
-          </m:sSub>
-          <m:sSub>
-            <m:sSubPr>
-              <m:ctrlPr>
-                <w:rPr>
-                  <w:rFonts w:ascii="Cambria Math" w:hAnsi="Cambria Math"/>
-                  <w:i/>
-                  <w:sz w:val="28"/>
-                  <w:szCs w:val="28"/>
-                  <w:lang w:eastAsia="ru-RU"/>
-                </w:rPr>
-              </m:ctrlPr>
-            </m:sSubPr>
-            <m:e>
-              <m:r>
-                <w:rPr>
-                  <w:rFonts w:ascii="Cambria Math" w:hAnsi="Cambria Math"/>
-                  <w:sz w:val="28"/>
-                  <w:szCs w:val="28"/>
-                  <w:lang w:eastAsia="ru-RU"/>
-                </w:rPr>
-                <m:t>L</m:t>
-              </m:r>
-            </m:e>
-            <m:sub>
-              <m:r>
-                <w:rPr>
-                  <w:rFonts w:ascii="Cambria Math" w:hAnsi="Cambria Math"/>
-                  <w:sz w:val="28"/>
-                  <w:szCs w:val="28"/>
-                  <w:lang w:eastAsia="ru-RU"/>
-                </w:rPr>
-                <m:t>3</m:t>
-              </m:r>
-            </m:sub>
-          </m:sSub>
-          <m:r>
-            <w:rPr>
-              <w:rFonts w:ascii="Cambria Math" w:hAnsi="Cambria Math"/>
-              <w:sz w:val="28"/>
-              <w:szCs w:val="28"/>
-              <w:lang w:eastAsia="ru-RU"/>
-            </w:rPr>
-            <m:t>(3</m:t>
-          </m:r>
-          <m:sSub>
-            <m:sSubPr>
-              <m:ctrlPr>
-                <w:rPr>
-                  <w:rFonts w:ascii="Cambria Math" w:hAnsi="Cambria Math"/>
-                  <w:i/>
-                  <w:sz w:val="28"/>
-                  <w:szCs w:val="28"/>
-                  <w:lang w:eastAsia="ru-RU"/>
-                </w:rPr>
-              </m:ctrlPr>
-            </m:sSubPr>
-            <m:e>
-              <m:r>
-                <w:rPr>
-                  <w:rFonts w:ascii="Cambria Math" w:hAnsi="Cambria Math"/>
-                  <w:sz w:val="28"/>
-                  <w:szCs w:val="28"/>
-                  <w:lang w:eastAsia="ru-RU"/>
-                </w:rPr>
-                <m:t>L</m:t>
-              </m:r>
-            </m:e>
-            <m:sub>
-              <m:r>
-                <w:rPr>
-                  <w:rFonts w:ascii="Cambria Math" w:hAnsi="Cambria Math"/>
-                  <w:sz w:val="28"/>
-                  <w:szCs w:val="28"/>
-                  <w:lang w:eastAsia="ru-RU"/>
-                </w:rPr>
-                <m:t>3</m:t>
-              </m:r>
-            </m:sub>
-          </m:sSub>
-          <m:r>
-            <w:rPr>
-              <w:rFonts w:ascii="Cambria Math" w:hAnsi="Cambria Math"/>
-              <w:sz w:val="28"/>
-              <w:szCs w:val="28"/>
-              <w:lang w:eastAsia="ru-RU"/>
-            </w:rPr>
-            <m:t>-1)</m:t>
-          </m:r>
-        </m:oMath>
-      </m:oMathPara>
-    </w:p>
-    <w:p>
-      <w:pPr>
-        <w:suppressAutoHyphens w:val="0"/>
-        <w:jc w:val="both"/>
-        <w:rPr>
-          <w:sz w:val="28"/>
-          <w:szCs w:val="28"/>
-          <w:lang w:eastAsia="ru-RU"/>
-        </w:rPr>
-      </w:pPr>
-      <m:oMathPara>
-        <m:oMath>
-          <m:sSub>
-            <m:sSubPr>
-              <m:ctrlPr>
-                <w:rPr>
-                  <w:rFonts w:ascii="Cambria Math" w:hAnsi="Cambria Math"/>
-                  <w:i/>
-                  <w:sz w:val="28"/>
-                  <w:szCs w:val="28"/>
-                  <w:lang w:eastAsia="ru-RU"/>
-                </w:rPr>
-              </m:ctrlPr>
-            </m:sSubPr>
-            <m:e>
-              <m:r>
-                <w:rPr>
-                  <w:rFonts w:ascii="Cambria Math" w:hAnsi="Cambria Math"/>
-                  <w:sz w:val="28"/>
-                  <w:szCs w:val="28"/>
-                  <w:lang w:val="en-US" w:eastAsia="ru-RU"/>
-                </w:rPr>
-                <m:t>N</m:t>
-              </m:r>
-            </m:e>
-            <m:sub>
-              <m:r>
-                <w:rPr>
-                  <w:rFonts w:ascii="Cambria Math" w:hAnsi="Cambria Math"/>
-                  <w:sz w:val="28"/>
-                  <w:szCs w:val="28"/>
-                  <w:lang w:eastAsia="ru-RU"/>
-                </w:rPr>
-                <m:t>7</m:t>
-              </m:r>
-            </m:sub>
-          </m:sSub>
-          <m:r>
-            <w:rPr>
-              <w:rFonts w:ascii="Cambria Math" w:hAnsi="Cambria Math"/>
-              <w:sz w:val="28"/>
-              <w:szCs w:val="28"/>
-              <w:lang w:eastAsia="ru-RU"/>
-            </w:rPr>
-            <m:t>=</m:t>
-          </m:r>
-          <m:f>
-            <m:fPr>
-              <m:ctrlPr>
-                <w:rPr>
-                  <w:rFonts w:ascii="Cambria Math" w:hAnsi="Cambria Math"/>
-                  <w:i/>
-                  <w:sz w:val="28"/>
-                  <w:szCs w:val="28"/>
-                  <w:lang w:eastAsia="ru-RU"/>
-                </w:rPr>
-              </m:ctrlPr>
-            </m:fPr>
-            <m:num>
-              <m:r>
-                <w:rPr>
-                  <w:rFonts w:ascii="Cambria Math" w:hAnsi="Cambria Math"/>
-                  <w:sz w:val="28"/>
-                  <w:szCs w:val="28"/>
-                  <w:lang w:eastAsia="ru-RU"/>
-                </w:rPr>
-                <m:t>1</m:t>
-              </m:r>
-            </m:num>
-            <m:den>
-              <m:r>
-                <w:rPr>
-                  <w:rFonts w:ascii="Cambria Math" w:hAnsi="Cambria Math"/>
-                  <w:sz w:val="28"/>
-                  <w:szCs w:val="28"/>
-                  <w:lang w:eastAsia="ru-RU"/>
-                </w:rPr>
-                <m:t>2</m:t>
-              </m:r>
-            </m:den>
-          </m:f>
-          <m:sSub>
-            <m:sSubPr>
-              <m:ctrlPr>
-                <w:rPr>
-                  <w:rFonts w:ascii="Cambria Math" w:hAnsi="Cambria Math"/>
-                  <w:i/>
-                  <w:sz w:val="28"/>
-                  <w:szCs w:val="28"/>
-                  <w:lang w:eastAsia="ru-RU"/>
-                </w:rPr>
-              </m:ctrlPr>
-            </m:sSubPr>
-            <m:e>
-              <m:r>
-                <w:rPr>
-                  <w:rFonts w:ascii="Cambria Math" w:hAnsi="Cambria Math"/>
-                  <w:sz w:val="28"/>
-                  <w:szCs w:val="28"/>
-                  <w:lang w:eastAsia="ru-RU"/>
-                </w:rPr>
-                <m:t>L</m:t>
-              </m:r>
-            </m:e>
-            <m:sub>
-              <m:r>
-                <w:rPr>
-                  <w:rFonts w:ascii="Cambria Math" w:hAnsi="Cambria Math"/>
-                  <w:sz w:val="28"/>
-                  <w:szCs w:val="28"/>
-                  <w:lang w:eastAsia="ru-RU"/>
-                </w:rPr>
-                <m:t>3</m:t>
-              </m:r>
-            </m:sub>
-          </m:sSub>
-          <m:r>
-            <w:rPr>
-              <w:rFonts w:ascii="Cambria Math" w:hAnsi="Cambria Math"/>
-              <w:sz w:val="28"/>
-              <w:szCs w:val="28"/>
-              <w:lang w:eastAsia="ru-RU"/>
-            </w:rPr>
-            <m:t>(3</m:t>
-          </m:r>
-          <m:sSub>
-            <m:sSubPr>
-              <m:ctrlPr>
-                <w:rPr>
-                  <w:rFonts w:ascii="Cambria Math" w:hAnsi="Cambria Math"/>
-                  <w:i/>
-                  <w:sz w:val="28"/>
-                  <w:szCs w:val="28"/>
-                  <w:lang w:eastAsia="ru-RU"/>
-                </w:rPr>
-              </m:ctrlPr>
-            </m:sSubPr>
-            <m:e>
-              <m:r>
-                <w:rPr>
-                  <w:rFonts w:ascii="Cambria Math" w:hAnsi="Cambria Math"/>
-                  <w:sz w:val="28"/>
-                  <w:szCs w:val="28"/>
-                  <w:lang w:eastAsia="ru-RU"/>
-                </w:rPr>
-                <m:t>L</m:t>
-              </m:r>
-            </m:e>
-            <m:sub>
-              <m:r>
-                <w:rPr>
-                  <w:rFonts w:ascii="Cambria Math" w:hAnsi="Cambria Math"/>
-                  <w:sz w:val="28"/>
-                  <w:szCs w:val="28"/>
-                  <w:lang w:eastAsia="ru-RU"/>
-                </w:rPr>
-                <m:t>3</m:t>
-              </m:r>
-            </m:sub>
-          </m:sSub>
-          <m:r>
-            <w:rPr>
-              <w:rFonts w:ascii="Cambria Math" w:hAnsi="Cambria Math"/>
-              <w:sz w:val="28"/>
-              <w:szCs w:val="28"/>
-              <w:lang w:eastAsia="ru-RU"/>
-            </w:rPr>
-            <m:t>-1)(3</m:t>
-          </m:r>
-          <m:sSub>
-            <m:sSubPr>
-              <m:ctrlPr>
-                <w:rPr>
-                  <w:rFonts w:ascii="Cambria Math" w:hAnsi="Cambria Math"/>
-                  <w:i/>
-                  <w:sz w:val="28"/>
-                  <w:szCs w:val="28"/>
-                  <w:lang w:eastAsia="ru-RU"/>
-                </w:rPr>
-              </m:ctrlPr>
-            </m:sSubPr>
-            <m:e>
-              <m:r>
-                <w:rPr>
-                  <w:rFonts w:ascii="Cambria Math" w:hAnsi="Cambria Math"/>
-                  <w:sz w:val="28"/>
-                  <w:szCs w:val="28"/>
-                  <w:lang w:eastAsia="ru-RU"/>
-                </w:rPr>
-                <m:t>L</m:t>
-              </m:r>
-            </m:e>
-            <m:sub>
-              <m:r>
-                <w:rPr>
-                  <w:rFonts w:ascii="Cambria Math" w:hAnsi="Cambria Math"/>
-                  <w:sz w:val="28"/>
-                  <w:szCs w:val="28"/>
-                  <w:lang w:eastAsia="ru-RU"/>
-                </w:rPr>
-                <m:t>3</m:t>
-              </m:r>
-            </m:sub>
-          </m:sSub>
-          <m:r>
-            <w:rPr>
-              <w:rFonts w:ascii="Cambria Math" w:hAnsi="Cambria Math"/>
-              <w:sz w:val="28"/>
-              <w:szCs w:val="28"/>
-              <w:lang w:eastAsia="ru-RU"/>
-            </w:rPr>
-            <m:t>-2)</m:t>
-          </m:r>
-        </m:oMath>
-      </m:oMathPara>
-    </w:p>
-    <w:p>
-      <w:pPr>
-        <w:suppressAutoHyphens w:val="0"/>
-        <w:jc w:val="both"/>
-        <w:rPr>
-          <w:sz w:val="28"/>
-          <w:szCs w:val="28"/>
-          <w:lang w:eastAsia="ru-RU"/>
-        </w:rPr>
-      </w:pPr>
-      <m:oMathPara>
-        <m:oMath>
-          <m:sSub>
-            <m:sSubPr>
-              <m:ctrlPr>
-                <w:rPr>
-                  <w:rFonts w:ascii="Cambria Math" w:hAnsi="Cambria Math"/>
-                  <w:i/>
-                  <w:sz w:val="28"/>
-                  <w:szCs w:val="28"/>
-                  <w:lang w:eastAsia="ru-RU"/>
-                </w:rPr>
-              </m:ctrlPr>
-            </m:sSubPr>
-            <m:e>
-              <m:r>
-                <w:rPr>
-                  <w:rFonts w:ascii="Cambria Math" w:hAnsi="Cambria Math"/>
-                  <w:sz w:val="28"/>
-                  <w:szCs w:val="28"/>
-                  <w:lang w:val="en-US" w:eastAsia="ru-RU"/>
-                </w:rPr>
-                <m:t>N</m:t>
-              </m:r>
-            </m:e>
-            <m:sub>
-              <m:r>
-                <w:rPr>
-                  <w:rFonts w:ascii="Cambria Math" w:hAnsi="Cambria Math"/>
-                  <w:sz w:val="28"/>
-                  <w:szCs w:val="28"/>
-                  <w:lang w:eastAsia="ru-RU"/>
-                </w:rPr>
-                <m:t>8</m:t>
-              </m:r>
-            </m:sub>
-          </m:sSub>
-          <m:r>
-            <w:rPr>
-              <w:rFonts w:ascii="Cambria Math" w:hAnsi="Cambria Math"/>
-              <w:sz w:val="28"/>
-              <w:szCs w:val="28"/>
-              <w:lang w:eastAsia="ru-RU"/>
-            </w:rPr>
-            <m:t>=</m:t>
-          </m:r>
-          <m:f>
-            <m:fPr>
-              <m:ctrlPr>
-                <w:rPr>
-                  <w:rFonts w:ascii="Cambria Math" w:hAnsi="Cambria Math"/>
-                  <w:i/>
-                  <w:sz w:val="28"/>
-                  <w:szCs w:val="28"/>
-                  <w:lang w:eastAsia="ru-RU"/>
-                </w:rPr>
-              </m:ctrlPr>
-            </m:fPr>
-            <m:num>
-              <m:r>
-                <w:rPr>
-                  <w:rFonts w:ascii="Cambria Math" w:hAnsi="Cambria Math"/>
-                  <w:sz w:val="28"/>
-                  <w:szCs w:val="28"/>
-                  <w:lang w:eastAsia="ru-RU"/>
-                </w:rPr>
-                <m:t>9</m:t>
-              </m:r>
-            </m:num>
-            <m:den>
-              <m:r>
-                <w:rPr>
-                  <w:rFonts w:ascii="Cambria Math" w:hAnsi="Cambria Math"/>
-                  <w:sz w:val="28"/>
-                  <w:szCs w:val="28"/>
-                  <w:lang w:eastAsia="ru-RU"/>
-                </w:rPr>
-                <m:t>2</m:t>
-              </m:r>
-            </m:den>
-          </m:f>
-          <m:sSub>
-            <m:sSubPr>
-              <m:ctrlPr>
-                <w:rPr>
-                  <w:rFonts w:ascii="Cambria Math" w:hAnsi="Cambria Math"/>
-                  <w:i/>
-                  <w:sz w:val="28"/>
-                  <w:szCs w:val="28"/>
-                  <w:lang w:eastAsia="ru-RU"/>
-                </w:rPr>
-              </m:ctrlPr>
-            </m:sSubPr>
-            <m:e>
-              <m:r>
-                <w:rPr>
-                  <w:rFonts w:ascii="Cambria Math" w:hAnsi="Cambria Math"/>
-                  <w:sz w:val="28"/>
-                  <w:szCs w:val="28"/>
-                  <w:lang w:eastAsia="ru-RU"/>
-                </w:rPr>
-                <m:t>L</m:t>
-              </m:r>
-            </m:e>
-            <m:sub>
-              <m:r>
-                <w:rPr>
-                  <w:rFonts w:ascii="Cambria Math" w:hAnsi="Cambria Math"/>
-                  <w:sz w:val="28"/>
-                  <w:szCs w:val="28"/>
-                  <w:lang w:eastAsia="ru-RU"/>
-                </w:rPr>
-                <m:t>3</m:t>
-              </m:r>
-            </m:sub>
-          </m:sSub>
-          <m:sSub>
-            <m:sSubPr>
-              <m:ctrlPr>
-                <w:rPr>
-                  <w:rFonts w:ascii="Cambria Math" w:hAnsi="Cambria Math"/>
-                  <w:i/>
-                  <w:sz w:val="28"/>
-                  <w:szCs w:val="28"/>
-                  <w:lang w:eastAsia="ru-RU"/>
-                </w:rPr>
-              </m:ctrlPr>
-            </m:sSubPr>
-            <m:e>
-              <m:r>
-                <w:rPr>
-                  <w:rFonts w:ascii="Cambria Math" w:hAnsi="Cambria Math"/>
-                  <w:sz w:val="28"/>
-                  <w:szCs w:val="28"/>
-                  <w:lang w:eastAsia="ru-RU"/>
-                </w:rPr>
-                <m:t>L</m:t>
-              </m:r>
-            </m:e>
-            <m:sub>
-              <m:r>
-                <w:rPr>
-                  <w:rFonts w:ascii="Cambria Math" w:hAnsi="Cambria Math"/>
-                  <w:sz w:val="28"/>
-                  <w:szCs w:val="28"/>
-                  <w:lang w:eastAsia="ru-RU"/>
-                </w:rPr>
-                <m:t>1</m:t>
-              </m:r>
-            </m:sub>
-          </m:sSub>
-          <m:r>
-            <w:rPr>
-              <w:rFonts w:ascii="Cambria Math" w:hAnsi="Cambria Math"/>
-              <w:sz w:val="28"/>
-              <w:szCs w:val="28"/>
-              <w:lang w:eastAsia="ru-RU"/>
-            </w:rPr>
-            <m:t>(3</m:t>
-          </m:r>
-          <m:sSub>
-            <m:sSubPr>
-              <m:ctrlPr>
-                <w:rPr>
-                  <w:rFonts w:ascii="Cambria Math" w:hAnsi="Cambria Math"/>
-                  <w:i/>
-                  <w:sz w:val="28"/>
-                  <w:szCs w:val="28"/>
-                  <w:lang w:eastAsia="ru-RU"/>
-                </w:rPr>
-              </m:ctrlPr>
-            </m:sSubPr>
-            <m:e>
-              <m:r>
-                <w:rPr>
-                  <w:rFonts w:ascii="Cambria Math" w:hAnsi="Cambria Math"/>
-                  <w:sz w:val="28"/>
-                  <w:szCs w:val="28"/>
-                  <w:lang w:eastAsia="ru-RU"/>
-                </w:rPr>
-                <m:t>L</m:t>
-              </m:r>
-            </m:e>
-            <m:sub>
-              <m:r>
-                <w:rPr>
-                  <w:rFonts w:ascii="Cambria Math" w:hAnsi="Cambria Math"/>
-                  <w:sz w:val="28"/>
-                  <w:szCs w:val="28"/>
-                  <w:lang w:eastAsia="ru-RU"/>
-                </w:rPr>
-                <m:t>3</m:t>
-              </m:r>
-            </m:sub>
-          </m:sSub>
-          <m:r>
-            <w:rPr>
-              <w:rFonts w:ascii="Cambria Math" w:hAnsi="Cambria Math"/>
-              <w:sz w:val="28"/>
-              <w:szCs w:val="28"/>
-              <w:lang w:eastAsia="ru-RU"/>
-            </w:rPr>
-            <m:t>-1)</m:t>
-          </m:r>
-        </m:oMath>
-      </m:oMathPara>
-    </w:p>
-    <w:p>
-      <w:pPr>
-        <w:suppressAutoHyphens w:val="0"/>
-        <w:jc w:val="both"/>
-        <w:rPr>
-          <w:sz w:val="28"/>
-          <w:szCs w:val="28"/>
-          <w:lang w:eastAsia="ru-RU"/>
-        </w:rPr>
-      </w:pPr>
-      <m:oMathPara>
-        <m:oMath>
-          <m:sSub>
-            <m:sSubPr>
-              <m:ctrlPr>
-                <w:rPr>
-                  <w:rFonts w:ascii="Cambria Math" w:hAnsi="Cambria Math"/>
-                  <w:i/>
-                  <w:sz w:val="28"/>
-                  <w:szCs w:val="28"/>
-                  <w:lang w:eastAsia="ru-RU"/>
-                </w:rPr>
-              </m:ctrlPr>
-            </m:sSubPr>
-            <m:e>
-              <m:r>
-                <w:rPr>
-                  <w:rFonts w:ascii="Cambria Math" w:hAnsi="Cambria Math"/>
-                  <w:sz w:val="28"/>
-                  <w:szCs w:val="28"/>
-                  <w:lang w:val="en-US" w:eastAsia="ru-RU"/>
-                </w:rPr>
-                <m:t>N</m:t>
-              </m:r>
-            </m:e>
-            <m:sub>
-              <m:r>
-                <w:rPr>
-                  <w:rFonts w:ascii="Cambria Math" w:hAnsi="Cambria Math"/>
-                  <w:sz w:val="28"/>
-                  <w:szCs w:val="28"/>
-                  <w:lang w:eastAsia="ru-RU"/>
-                </w:rPr>
-                <m:t>9</m:t>
-              </m:r>
-            </m:sub>
-          </m:sSub>
-          <m:r>
-            <w:rPr>
-              <w:rFonts w:ascii="Cambria Math" w:hAnsi="Cambria Math"/>
-              <w:sz w:val="28"/>
-              <w:szCs w:val="28"/>
-              <w:lang w:eastAsia="ru-RU"/>
-            </w:rPr>
-            <m:t>=</m:t>
-          </m:r>
-          <m:f>
-            <m:fPr>
-              <m:ctrlPr>
-                <w:rPr>
-                  <w:rFonts w:ascii="Cambria Math" w:hAnsi="Cambria Math"/>
-                  <w:i/>
-                  <w:sz w:val="28"/>
-                  <w:szCs w:val="28"/>
-                  <w:lang w:eastAsia="ru-RU"/>
-                </w:rPr>
-              </m:ctrlPr>
-            </m:fPr>
-            <m:num>
-              <m:r>
-                <w:rPr>
-                  <w:rFonts w:ascii="Cambria Math" w:hAnsi="Cambria Math"/>
-                  <w:sz w:val="28"/>
-                  <w:szCs w:val="28"/>
-                  <w:lang w:eastAsia="ru-RU"/>
-                </w:rPr>
-                <m:t>9</m:t>
-              </m:r>
-            </m:num>
-            <m:den>
-              <m:r>
-                <w:rPr>
-                  <w:rFonts w:ascii="Cambria Math" w:hAnsi="Cambria Math"/>
-                  <w:sz w:val="28"/>
-                  <w:szCs w:val="28"/>
-                  <w:lang w:eastAsia="ru-RU"/>
-                </w:rPr>
-                <m:t>2</m:t>
-              </m:r>
-            </m:den>
-          </m:f>
-          <m:sSub>
-            <m:sSubPr>
-              <m:ctrlPr>
-                <w:rPr>
-                  <w:rFonts w:ascii="Cambria Math" w:hAnsi="Cambria Math"/>
-                  <w:i/>
-                  <w:sz w:val="28"/>
-                  <w:szCs w:val="28"/>
-                  <w:lang w:eastAsia="ru-RU"/>
-                </w:rPr>
-              </m:ctrlPr>
-            </m:sSubPr>
-            <m:e>
-              <m:r>
-                <w:rPr>
-                  <w:rFonts w:ascii="Cambria Math" w:hAnsi="Cambria Math"/>
-                  <w:sz w:val="28"/>
-                  <w:szCs w:val="28"/>
-                  <w:lang w:eastAsia="ru-RU"/>
-                </w:rPr>
-                <m:t>L</m:t>
-              </m:r>
-            </m:e>
-            <m:sub>
-              <m:r>
-                <w:rPr>
-                  <w:rFonts w:ascii="Cambria Math" w:hAnsi="Cambria Math"/>
-                  <w:sz w:val="28"/>
-                  <w:szCs w:val="28"/>
-                  <w:lang w:eastAsia="ru-RU"/>
-                </w:rPr>
-                <m:t>1</m:t>
-              </m:r>
-            </m:sub>
-          </m:sSub>
-          <m:sSub>
-            <m:sSubPr>
-              <m:ctrlPr>
-                <w:rPr>
-                  <w:rFonts w:ascii="Cambria Math" w:hAnsi="Cambria Math"/>
-                  <w:i/>
-                  <w:sz w:val="28"/>
-                  <w:szCs w:val="28"/>
-                  <w:lang w:eastAsia="ru-RU"/>
-                </w:rPr>
-              </m:ctrlPr>
-            </m:sSubPr>
-            <m:e>
-              <m:r>
-                <w:rPr>
-                  <w:rFonts w:ascii="Cambria Math" w:hAnsi="Cambria Math"/>
-                  <w:sz w:val="28"/>
-                  <w:szCs w:val="28"/>
-                  <w:lang w:eastAsia="ru-RU"/>
-                </w:rPr>
-                <m:t>L</m:t>
-              </m:r>
-            </m:e>
-            <m:sub>
-              <m:r>
-                <w:rPr>
-                  <w:rFonts w:ascii="Cambria Math" w:hAnsi="Cambria Math"/>
-                  <w:sz w:val="28"/>
-                  <w:szCs w:val="28"/>
-                  <w:lang w:eastAsia="ru-RU"/>
-                </w:rPr>
-                <m:t>3</m:t>
-              </m:r>
-            </m:sub>
-          </m:sSub>
-          <m:r>
-            <w:rPr>
-              <w:rFonts w:ascii="Cambria Math" w:hAnsi="Cambria Math"/>
-              <w:sz w:val="28"/>
-              <w:szCs w:val="28"/>
-              <w:lang w:eastAsia="ru-RU"/>
-            </w:rPr>
-            <m:t>(3</m:t>
-          </m:r>
-          <m:sSub>
-            <m:sSubPr>
-              <m:ctrlPr>
-                <w:rPr>
-                  <w:rFonts w:ascii="Cambria Math" w:hAnsi="Cambria Math"/>
-                  <w:i/>
-                  <w:sz w:val="28"/>
-                  <w:szCs w:val="28"/>
-                  <w:lang w:eastAsia="ru-RU"/>
-                </w:rPr>
-              </m:ctrlPr>
-            </m:sSubPr>
-            <m:e>
-              <m:r>
-                <w:rPr>
-                  <w:rFonts w:ascii="Cambria Math" w:hAnsi="Cambria Math"/>
-                  <w:sz w:val="28"/>
-                  <w:szCs w:val="28"/>
-                  <w:lang w:eastAsia="ru-RU"/>
-                </w:rPr>
-                <m:t>L</m:t>
-              </m:r>
-            </m:e>
-            <m:sub>
-              <m:r>
-                <w:rPr>
-                  <w:rFonts w:ascii="Cambria Math" w:hAnsi="Cambria Math"/>
-                  <w:sz w:val="28"/>
-                  <w:szCs w:val="28"/>
-                  <w:lang w:eastAsia="ru-RU"/>
-                </w:rPr>
-                <m:t>1</m:t>
-              </m:r>
-            </m:sub>
-          </m:sSub>
-          <m:r>
-            <w:rPr>
-              <w:rFonts w:ascii="Cambria Math" w:hAnsi="Cambria Math"/>
-              <w:sz w:val="28"/>
-              <w:szCs w:val="28"/>
-              <w:lang w:eastAsia="ru-RU"/>
-            </w:rPr>
-            <m:t>-1)</m:t>
-          </m:r>
-        </m:oMath>
-      </m:oMathPara>
-    </w:p>
-    <w:p>
-      <w:pPr>
-        <w:suppressAutoHyphens w:val="0"/>
-        <w:jc w:val="both"/>
-        <w:rPr>
-          <w:sz w:val="28"/>
-          <w:szCs w:val="28"/>
-          <w:lang w:eastAsia="ru-RU"/>
-        </w:rPr>
-      </w:pPr>
-      <m:oMathPara>
-        <m:oMath>
-          <m:sSub>
-            <m:sSubPr>
-              <m:ctrlPr>
-                <w:rPr>
-                  <w:rFonts w:ascii="Cambria Math" w:hAnsi="Cambria Math"/>
-                  <w:i/>
-                  <w:sz w:val="28"/>
-                  <w:szCs w:val="28"/>
-                  <w:lang w:eastAsia="ru-RU"/>
-                </w:rPr>
-              </m:ctrlPr>
-            </m:sSubPr>
-            <m:e>
-              <m:r>
-                <w:rPr>
-                  <w:rFonts w:ascii="Cambria Math" w:hAnsi="Cambria Math"/>
-                  <w:sz w:val="28"/>
-                  <w:szCs w:val="28"/>
-                  <w:lang w:val="en-US" w:eastAsia="ru-RU"/>
-                </w:rPr>
-                <m:t>N</m:t>
-              </m:r>
-            </m:e>
-            <m:sub>
-              <m:r>
-                <w:rPr>
-                  <w:rFonts w:ascii="Cambria Math" w:hAnsi="Cambria Math"/>
-                  <w:sz w:val="28"/>
-                  <w:szCs w:val="28"/>
-                  <w:lang w:eastAsia="ru-RU"/>
-                </w:rPr>
-                <m:t>10</m:t>
-              </m:r>
-            </m:sub>
-          </m:sSub>
-          <m:r>
-            <w:rPr>
-              <w:rFonts w:ascii="Cambria Math" w:hAnsi="Cambria Math"/>
-              <w:sz w:val="28"/>
-              <w:szCs w:val="28"/>
-              <w:lang w:eastAsia="ru-RU"/>
-            </w:rPr>
-            <m:t>=27</m:t>
-          </m:r>
-          <m:sSub>
-            <m:sSubPr>
-              <m:ctrlPr>
-                <w:rPr>
-                  <w:rFonts w:ascii="Cambria Math" w:hAnsi="Cambria Math"/>
-                  <w:i/>
-                  <w:sz w:val="28"/>
-                  <w:szCs w:val="28"/>
-                  <w:lang w:eastAsia="ru-RU"/>
-                </w:rPr>
-              </m:ctrlPr>
-            </m:sSubPr>
-            <m:e>
-              <m:r>
-                <w:rPr>
-                  <w:rFonts w:ascii="Cambria Math" w:hAnsi="Cambria Math"/>
-                  <w:sz w:val="28"/>
-                  <w:szCs w:val="28"/>
-                  <w:lang w:eastAsia="ru-RU"/>
-                </w:rPr>
-                <m:t>L</m:t>
-              </m:r>
-            </m:e>
-            <m:sub>
-              <m:r>
-                <w:rPr>
-                  <w:rFonts w:ascii="Cambria Math" w:hAnsi="Cambria Math"/>
-                  <w:sz w:val="28"/>
-                  <w:szCs w:val="28"/>
-                  <w:lang w:eastAsia="ru-RU"/>
-                </w:rPr>
-                <m:t>1</m:t>
-              </m:r>
-            </m:sub>
-          </m:sSub>
-          <m:sSub>
-            <m:sSubPr>
-              <m:ctrlPr>
-                <w:rPr>
-                  <w:rFonts w:ascii="Cambria Math" w:hAnsi="Cambria Math"/>
-                  <w:i/>
-                  <w:sz w:val="28"/>
-                  <w:szCs w:val="28"/>
-                  <w:lang w:eastAsia="ru-RU"/>
-                </w:rPr>
-              </m:ctrlPr>
-            </m:sSubPr>
-            <m:e>
-              <m:r>
-                <w:rPr>
-                  <w:rFonts w:ascii="Cambria Math" w:hAnsi="Cambria Math"/>
-                  <w:sz w:val="28"/>
-                  <w:szCs w:val="28"/>
-                  <w:lang w:eastAsia="ru-RU"/>
-                </w:rPr>
-                <m:t>L</m:t>
-              </m:r>
-            </m:e>
-            <m:sub>
-              <m:r>
-                <w:rPr>
-                  <w:rFonts w:ascii="Cambria Math" w:hAnsi="Cambria Math"/>
-                  <w:sz w:val="28"/>
-                  <w:szCs w:val="28"/>
-                  <w:lang w:eastAsia="ru-RU"/>
-                </w:rPr>
-                <m:t>2</m:t>
-              </m:r>
-            </m:sub>
-          </m:sSub>
-          <m:sSub>
-            <m:sSubPr>
-              <m:ctrlPr>
-                <w:rPr>
-                  <w:rFonts w:ascii="Cambria Math" w:hAnsi="Cambria Math"/>
-                  <w:i/>
-                  <w:sz w:val="28"/>
-                  <w:szCs w:val="28"/>
-                  <w:lang w:eastAsia="ru-RU"/>
-                </w:rPr>
-              </m:ctrlPr>
-            </m:sSubPr>
-            <m:e>
-              <m:r>
-                <w:rPr>
-                  <w:rFonts w:ascii="Cambria Math" w:hAnsi="Cambria Math"/>
-                  <w:sz w:val="28"/>
-                  <w:szCs w:val="28"/>
-                  <w:lang w:eastAsia="ru-RU"/>
-                </w:rPr>
-                <m:t>L</m:t>
-              </m:r>
-            </m:e>
-            <m:sub>
-              <m:r>
-                <w:rPr>
-                  <w:rFonts w:ascii="Cambria Math" w:hAnsi="Cambria Math"/>
-                  <w:sz w:val="28"/>
-                  <w:szCs w:val="28"/>
-                  <w:lang w:eastAsia="ru-RU"/>
-                </w:rPr>
-                <m:t>3</m:t>
-              </m:r>
-            </m:sub>
-          </m:sSub>
-        </m:oMath>
-      </m:oMathPara>
-    </w:p>
-    <w:p>
-      <w:pPr>
-        <w:suppressAutoHyphens w:val="0"/>
-        <w:jc w:val="both"/>
-        <w:rPr>
-          <w:sz w:val="28"/>
-          <w:szCs w:val="28"/>
-          <w:lang w:eastAsia="ru-RU"/>
-        </w:rPr>
-      </w:pPr>
-    </w:p>
-    <w:p>
-      <w:pPr>
-        <w:suppressAutoHyphens w:val="0"/>
-        <w:jc w:val="both"/>
-        <w:rPr>
-          <w:sz w:val="28"/>
-          <w:szCs w:val="28"/>
-          <w:lang w:eastAsia="ru-RU"/>
-        </w:rPr>
-      </w:pPr>
-    </w:p>
-    <w:p>
-      <w:pPr>
-        <w:suppressAutoHyphens w:val="0"/>
-        <w:rPr>
-          <w:sz w:val="28"/>
-          <w:szCs w:val="28"/>
-          <w:lang w:eastAsia="ru-RU"/>
-        </w:rPr>
-      </w:pPr>
-      <w:r>
-        <w:rPr>
-          <w:sz w:val="28"/>
-          <w:szCs w:val="28"/>
-          <w:lang w:eastAsia="ru-RU"/>
-        </w:rPr>
-        <w:br w:type="page"/>
+        <w:jc w:val="center"/>
+        <w:rPr>
+          <w:sz w:val="28"/>
+          <w:szCs w:val="28"/>
+          <w:lang w:eastAsia="ru-RU"/>
+        </w:rPr>
+      </w:pPr>
+      <w:r>
+        <w:rPr>
+          <w:position w:val="-92"/>
+          <w:sz w:val="28"/>
+          <w:szCs w:val="28"/>
+          <w:lang w:eastAsia="ru-RU"/>
+        </w:rPr>
+        <w:object w:dxaOrig="3040" w:dyaOrig="7100" w14:anchorId="5FBCC509">
+          <v:shape id="_x0000_i1050" type="#_x0000_t75" style="width:148.5pt;height:345.75pt" o:ole="">
+            <v:imagedata r:id="rId62" o:title=""/>
+          </v:shape>
+          <o:OLEObject Type="Embed" ProgID="Equation.DSMT4" ShapeID="_x0000_i1050" DrawAspect="Content" ObjectID="_1636199820" r:id="rId63"/>
+        </w:object>
       </w:r>
     </w:p>
     <w:p>
@@ -12145,40 +6307,6 @@
     </w:p>
     <w:p>
       <w:pPr>
-        <w:ind w:firstLine="709"/>
-        <w:jc w:val="both"/>
-        <w:rPr>
-          <w:sz w:val="28"/>
-          <w:szCs w:val="28"/>
-          <w:lang w:eastAsia="ru-RU"/>
-        </w:rPr>
-      </w:pPr>
-      <w:r>
-        <w:rPr>
-          <w:sz w:val="28"/>
-          <w:szCs w:val="28"/>
-        </w:rPr>
-        <w:t xml:space="preserve">Ознакомились с назначением функции формы, изучили условия выбора функции формы, одномерные конечные элементы и процесс получения различных функций формы для них, </w:t>
-      </w:r>
-      <w:r>
-        <w:rPr>
-          <w:sz w:val="28"/>
-          <w:szCs w:val="28"/>
-          <w:lang w:eastAsia="ru-RU"/>
-        </w:rPr>
-        <w:t>двумерные конечные элементы и процесс получения различных функций формы для них, трехмерные конечные элементы и процесс получения различных функций формы для них. Так же была получена формы для кубического треугольного элемента согласно варианту в лабораторной работе.</w:t>
-      </w:r>
-      <w:r>
-        <w:rPr>
-          <w:sz w:val="28"/>
-          <w:szCs w:val="28"/>
-          <w:lang w:eastAsia="ru-RU"/>
-        </w:rPr>
-        <w:t xml:space="preserve"> Были получены теоретические навыки, которые в дальнейшем будут необходимы для практических задач.</w:t>
-      </w:r>
-    </w:p>
-    <w:p>
-      <w:pPr>
         <w:pStyle w:val="a7"/>
         <w:tabs>
           <w:tab w:val="left" w:pos="1134"/>
@@ -12191,9 +6319,264 @@
           <w:lang w:eastAsia="ru-RU"/>
         </w:rPr>
       </w:pPr>
+      <w:r>
+        <w:rPr>
+          <w:sz w:val="28"/>
+          <w:szCs w:val="28"/>
+          <w:lang w:eastAsia="ru-RU"/>
+        </w:rPr>
+        <w:t>Были получены теоретические знания, которые в последствие будут полезны при выполнении практических работ. Так же была выведена и получена функция формы для кубического треугольного элемента.</w:t>
+      </w:r>
+      <w:r>
+        <w:rPr>
+          <w:sz w:val="28"/>
+          <w:szCs w:val="28"/>
+          <w:lang w:eastAsia="ru-RU"/>
+        </w:rPr>
+        <w:t xml:space="preserve"> Была р</w:t>
+      </w:r>
+      <w:r>
+        <w:rPr>
+          <w:sz w:val="28"/>
+          <w:szCs w:val="28"/>
+          <w:lang w:eastAsia="ru-RU"/>
+        </w:rPr>
+        <w:t>ассмотрена</w:t>
+      </w:r>
+      <w:r>
+        <w:rPr>
+          <w:sz w:val="28"/>
+          <w:szCs w:val="28"/>
+          <w:lang w:eastAsia="ru-RU"/>
+        </w:rPr>
+        <w:t xml:space="preserve"> назначения функции формы, условия её выбора. Ознакомились с одномерным, двумерным, трехмерным кон</w:t>
+      </w:r>
+      <w:r>
+        <w:rPr>
+          <w:sz w:val="28"/>
+          <w:szCs w:val="28"/>
+          <w:lang w:eastAsia="ru-RU"/>
+        </w:rPr>
+        <w:t>ечным элементом и процессом получения различных функций форм для них.</w:t>
+      </w:r>
+    </w:p>
+    <w:p>
+      <w:pPr>
+        <w:pStyle w:val="a7"/>
+        <w:tabs>
+          <w:tab w:val="left" w:pos="1134"/>
+        </w:tabs>
+        <w:ind w:left="0" w:firstLine="709"/>
+        <w:jc w:val="both"/>
+        <w:rPr>
+          <w:sz w:val="28"/>
+          <w:szCs w:val="28"/>
+          <w:lang w:eastAsia="ru-RU"/>
+        </w:rPr>
+      </w:pPr>
+      <w:r>
+        <w:rPr>
+          <w:sz w:val="28"/>
+          <w:szCs w:val="28"/>
+          <w:lang w:eastAsia="ru-RU"/>
+        </w:rPr>
+        <w:t>После проведённого анализа, можно смело утверждать, что использование кубического треугольного элемента для решения конечно-элементных задач является намного более оптимальным и эффективным способом, чем использования линейных.</w:t>
+      </w:r>
+    </w:p>
+    <w:p>
+      <w:pPr>
+        <w:suppressAutoHyphens w:val="0"/>
+        <w:rPr>
+          <w:sz w:val="28"/>
+          <w:szCs w:val="28"/>
+          <w:lang w:eastAsia="ru-RU"/>
+        </w:rPr>
+      </w:pPr>
+      <w:r>
+        <w:rPr>
+          <w:sz w:val="28"/>
+          <w:szCs w:val="28"/>
+          <w:lang w:eastAsia="ru-RU"/>
+        </w:rPr>
+        <w:br w:type="page"/>
+      </w:r>
+    </w:p>
+    <w:p>
+      <w:pPr>
+        <w:spacing w:before="22"/>
+        <w:ind w:right="709" w:firstLine="708"/>
+        <w:jc w:val="center"/>
+        <w:rPr>
+          <w:b/>
+          <w:sz w:val="28"/>
+          <w:szCs w:val="28"/>
+        </w:rPr>
+      </w:pPr>
+      <w:r>
+        <w:rPr>
+          <w:b/>
+          <w:sz w:val="28"/>
+          <w:szCs w:val="28"/>
+        </w:rPr>
+        <w:lastRenderedPageBreak/>
+        <w:t>СПИСОК ИСПОЛЬЗУЕМЫХ ИСТОЧНИКОВ</w:t>
+      </w:r>
+    </w:p>
+    <w:p>
+      <w:pPr>
+        <w:spacing w:before="22"/>
+        <w:ind w:right="709" w:firstLine="708"/>
+        <w:jc w:val="both"/>
+        <w:rPr>
+          <w:b/>
+          <w:sz w:val="28"/>
+          <w:szCs w:val="28"/>
+        </w:rPr>
+      </w:pPr>
+    </w:p>
+    <w:p>
+      <w:pPr>
+        <w:widowControl w:val="0"/>
+        <w:numPr>
+          <w:ilvl w:val="0"/>
+          <w:numId w:val="35"/>
+        </w:numPr>
+        <w:tabs>
+          <w:tab w:val="left" w:pos="1134"/>
+        </w:tabs>
+        <w:suppressAutoHyphens w:val="0"/>
+        <w:ind w:left="0" w:firstLine="709"/>
+        <w:contextualSpacing/>
+        <w:jc w:val="both"/>
+        <w:rPr>
+          <w:sz w:val="28"/>
+          <w:szCs w:val="28"/>
+          <w:lang w:eastAsia="ru-RU"/>
+        </w:rPr>
+      </w:pPr>
+      <w:r>
+        <w:rPr>
+          <w:sz w:val="28"/>
+          <w:szCs w:val="28"/>
+          <w:lang w:eastAsia="ru-RU"/>
+        </w:rPr>
+        <w:t>Фокин В.Г. Метод конечных элементов в механике деформируемого твёрдого тела / В.Г. Фокин. – Самара: Самарский государственный технический университет, 2010. – 131 с.</w:t>
+      </w:r>
+    </w:p>
+    <w:p>
+      <w:pPr>
+        <w:widowControl w:val="0"/>
+        <w:numPr>
+          <w:ilvl w:val="0"/>
+          <w:numId w:val="35"/>
+        </w:numPr>
+        <w:tabs>
+          <w:tab w:val="left" w:pos="1134"/>
+        </w:tabs>
+        <w:suppressAutoHyphens w:val="0"/>
+        <w:ind w:left="0" w:firstLine="709"/>
+        <w:contextualSpacing/>
+        <w:jc w:val="both"/>
+        <w:rPr>
+          <w:sz w:val="28"/>
+          <w:szCs w:val="28"/>
+          <w:lang w:eastAsia="ru-RU"/>
+        </w:rPr>
+      </w:pPr>
+      <w:proofErr w:type="spellStart"/>
+      <w:r>
+        <w:rPr>
+          <w:sz w:val="28"/>
+          <w:szCs w:val="28"/>
+          <w:lang w:eastAsia="ru-RU"/>
+        </w:rPr>
+        <w:t>Галлагер</w:t>
+      </w:r>
+      <w:proofErr w:type="spellEnd"/>
+      <w:r>
+        <w:rPr>
+          <w:sz w:val="28"/>
+          <w:szCs w:val="28"/>
+          <w:lang w:eastAsia="ru-RU"/>
+        </w:rPr>
+        <w:t xml:space="preserve"> Р. Метод конечных элементов. Основы. / Р. </w:t>
+      </w:r>
+      <w:proofErr w:type="spellStart"/>
+      <w:r>
+        <w:rPr>
+          <w:sz w:val="28"/>
+          <w:szCs w:val="28"/>
+          <w:lang w:eastAsia="ru-RU"/>
+        </w:rPr>
+        <w:t>Галлагер</w:t>
+      </w:r>
+      <w:proofErr w:type="spellEnd"/>
+      <w:r>
+        <w:rPr>
+          <w:sz w:val="28"/>
+          <w:szCs w:val="28"/>
+          <w:lang w:eastAsia="ru-RU"/>
+        </w:rPr>
+        <w:t xml:space="preserve">. – Москва: Мир, 1984. </w:t>
+      </w:r>
+      <w:r>
+        <w:rPr>
+          <w:sz w:val="28"/>
+          <w:szCs w:val="28"/>
+          <w:lang w:eastAsia="ru-RU"/>
+        </w:rPr>
+        <w:softHyphen/>
+        <w:t>– 428 с.</w:t>
+      </w:r>
+    </w:p>
+    <w:p>
+      <w:pPr>
+        <w:widowControl w:val="0"/>
+        <w:numPr>
+          <w:ilvl w:val="0"/>
+          <w:numId w:val="35"/>
+        </w:numPr>
+        <w:tabs>
+          <w:tab w:val="left" w:pos="1134"/>
+        </w:tabs>
+        <w:suppressAutoHyphens w:val="0"/>
+        <w:ind w:left="0" w:firstLine="709"/>
+        <w:contextualSpacing/>
+        <w:jc w:val="both"/>
+        <w:rPr>
+          <w:sz w:val="28"/>
+          <w:szCs w:val="28"/>
+          <w:lang w:eastAsia="ru-RU"/>
+        </w:rPr>
+      </w:pPr>
+      <w:r>
+        <w:rPr>
+          <w:sz w:val="28"/>
+          <w:szCs w:val="28"/>
+          <w:lang w:eastAsia="ru-RU"/>
+        </w:rPr>
+        <w:t>3. Зенкевич, О. Метод конечных элементов в технике / О. Зенкевич. – Москва: Мир, 1975. – 541 с.</w:t>
+      </w:r>
+    </w:p>
+    <w:p>
+      <w:pPr>
+        <w:pStyle w:val="a7"/>
+        <w:tabs>
+          <w:tab w:val="left" w:pos="1134"/>
+        </w:tabs>
+        <w:ind w:left="0" w:firstLine="709"/>
+        <w:jc w:val="both"/>
+        <w:rPr>
+          <w:sz w:val="28"/>
+          <w:szCs w:val="28"/>
+          <w:lang w:eastAsia="ru-RU"/>
+        </w:rPr>
+      </w:pPr>
+      <w:bookmarkStart w:id="6" w:name="_GoBack"/>
+      <w:bookmarkEnd w:id="6"/>
     </w:p>
     <w:sectPr>
-      <w:footerReference w:type="default" r:id="rId21"/>
+      <w:footerReference w:type="default" r:id="rId64"/>
       <w:pgSz w:w="11906" w:h="16838"/>
       <w:pgMar w:top="1134" w:right="850" w:bottom="1134" w:left="1701" w:header="720" w:footer="720" w:gutter="0"/>
       <w:cols w:space="720"/>
@@ -12233,6 +6616,7 @@
         <w:docPartUnique/>
       </w:docPartObj>
     </w:sdtPr>
+    <w:sdtEndPr/>
     <w:sdtContent>
       <w:p>
         <w:pPr>
@@ -14705,6 +9089,92 @@
     </w:lvl>
   </w:abstractNum>
   <w:abstractNum w:abstractNumId="23" w15:restartNumberingAfterBreak="0">
+    <w:nsid w:val="44AC3BF5"/>
+    <w:multiLevelType w:val="hybridMultilevel"/>
+    <w:tmpl w:val="C9D4512C"/>
+    <w:lvl w:ilvl="0" w:tplc="7FC4E3A4">
+      <w:start w:val="1"/>
+      <w:numFmt w:val="decimal"/>
+      <w:lvlText w:val="%1."/>
+      <w:lvlJc w:val="left"/>
+      <w:pPr>
+        <w:ind w:left="360" w:hanging="360"/>
+      </w:pPr>
+    </w:lvl>
+    <w:lvl w:ilvl="1" w:tplc="04190019">
+      <w:start w:val="1"/>
+      <w:numFmt w:val="lowerLetter"/>
+      <w:lvlText w:val="%2."/>
+      <w:lvlJc w:val="left"/>
+      <w:pPr>
+        <w:ind w:left="1080" w:hanging="360"/>
+      </w:pPr>
+    </w:lvl>
+    <w:lvl w:ilvl="2" w:tplc="0419001B">
+      <w:start w:val="1"/>
+      <w:numFmt w:val="lowerRoman"/>
+      <w:lvlText w:val="%3."/>
+      <w:lvlJc w:val="right"/>
+      <w:pPr>
+        <w:ind w:left="1800" w:hanging="180"/>
+      </w:pPr>
+    </w:lvl>
+    <w:lvl w:ilvl="3" w:tplc="0419000F">
+      <w:start w:val="1"/>
+      <w:numFmt w:val="decimal"/>
+      <w:lvlText w:val="%4."/>
+      <w:lvlJc w:val="left"/>
+      <w:pPr>
+        <w:ind w:left="2520" w:hanging="360"/>
+      </w:pPr>
+    </w:lvl>
+    <w:lvl w:ilvl="4" w:tplc="04190019">
+      <w:start w:val="1"/>
+      <w:numFmt w:val="lowerLetter"/>
+      <w:lvlText w:val="%5."/>
+      <w:lvlJc w:val="left"/>
+      <w:pPr>
+        <w:ind w:left="3240" w:hanging="360"/>
+      </w:pPr>
+    </w:lvl>
+    <w:lvl w:ilvl="5" w:tplc="0419001B">
+      <w:start w:val="1"/>
+      <w:numFmt w:val="lowerRoman"/>
+      <w:lvlText w:val="%6."/>
+      <w:lvlJc w:val="right"/>
+      <w:pPr>
+        <w:ind w:left="3960" w:hanging="180"/>
+      </w:pPr>
+    </w:lvl>
+    <w:lvl w:ilvl="6" w:tplc="0419000F">
+      <w:start w:val="1"/>
+      <w:numFmt w:val="decimal"/>
+      <w:lvlText w:val="%7."/>
+      <w:lvlJc w:val="left"/>
+      <w:pPr>
+        <w:ind w:left="4680" w:hanging="360"/>
+      </w:pPr>
+    </w:lvl>
+    <w:lvl w:ilvl="7" w:tplc="04190019">
+      <w:start w:val="1"/>
+      <w:numFmt w:val="lowerLetter"/>
+      <w:lvlText w:val="%8."/>
+      <w:lvlJc w:val="left"/>
+      <w:pPr>
+        <w:ind w:left="5400" w:hanging="360"/>
+      </w:pPr>
+    </w:lvl>
+    <w:lvl w:ilvl="8" w:tplc="0419001B">
+      <w:start w:val="1"/>
+      <w:numFmt w:val="lowerRoman"/>
+      <w:lvlText w:val="%9."/>
+      <w:lvlJc w:val="right"/>
+      <w:pPr>
+        <w:ind w:left="6120" w:hanging="180"/>
+      </w:pPr>
+    </w:lvl>
+  </w:abstractNum>
+  <w:abstractNum w:abstractNumId="24" w15:restartNumberingAfterBreak="0">
     <w:nsid w:val="471E1855"/>
     <w:multiLevelType w:val="hybridMultilevel"/>
     <w:tmpl w:val="313422C8"/>
@@ -14817,7 +9287,7 @@
       </w:pPr>
     </w:lvl>
   </w:abstractNum>
-  <w:abstractNum w:abstractNumId="24" w15:restartNumberingAfterBreak="0">
+  <w:abstractNum w:abstractNumId="25" w15:restartNumberingAfterBreak="0">
     <w:nsid w:val="4A014F2A"/>
     <w:multiLevelType w:val="hybridMultilevel"/>
     <w:tmpl w:val="3A509028"/>
@@ -14906,7 +9376,7 @@
       </w:pPr>
     </w:lvl>
   </w:abstractNum>
-  <w:abstractNum w:abstractNumId="25" w15:restartNumberingAfterBreak="0">
+  <w:abstractNum w:abstractNumId="26" w15:restartNumberingAfterBreak="0">
     <w:nsid w:val="4A183E0D"/>
     <w:multiLevelType w:val="hybridMultilevel"/>
     <w:tmpl w:val="943A0526"/>
@@ -14995,7 +9465,7 @@
       </w:pPr>
     </w:lvl>
   </w:abstractNum>
-  <w:abstractNum w:abstractNumId="26" w15:restartNumberingAfterBreak="0">
+  <w:abstractNum w:abstractNumId="27" w15:restartNumberingAfterBreak="0">
     <w:nsid w:val="4A90393D"/>
     <w:multiLevelType w:val="hybridMultilevel"/>
     <w:tmpl w:val="55785124"/>
@@ -15084,7 +9554,7 @@
       </w:pPr>
     </w:lvl>
   </w:abstractNum>
-  <w:abstractNum w:abstractNumId="27" w15:restartNumberingAfterBreak="0">
+  <w:abstractNum w:abstractNumId="28" w15:restartNumberingAfterBreak="0">
     <w:nsid w:val="4E4E4FF7"/>
     <w:multiLevelType w:val="hybridMultilevel"/>
     <w:tmpl w:val="CAA0084E"/>
@@ -15173,7 +9643,7 @@
       </w:pPr>
     </w:lvl>
   </w:abstractNum>
-  <w:abstractNum w:abstractNumId="28" w15:restartNumberingAfterBreak="0">
+  <w:abstractNum w:abstractNumId="29" w15:restartNumberingAfterBreak="0">
     <w:nsid w:val="5C376BC8"/>
     <w:multiLevelType w:val="singleLevel"/>
     <w:tmpl w:val="71A40420"/>
@@ -15194,7 +9664,7 @@
       </w:rPr>
     </w:lvl>
   </w:abstractNum>
-  <w:abstractNum w:abstractNumId="29" w15:restartNumberingAfterBreak="0">
+  <w:abstractNum w:abstractNumId="30" w15:restartNumberingAfterBreak="0">
     <w:nsid w:val="5DC76632"/>
     <w:multiLevelType w:val="hybridMultilevel"/>
     <w:tmpl w:val="1E2037EC"/>
@@ -15283,7 +9753,7 @@
       </w:pPr>
     </w:lvl>
   </w:abstractNum>
-  <w:abstractNum w:abstractNumId="30" w15:restartNumberingAfterBreak="0">
+  <w:abstractNum w:abstractNumId="31" w15:restartNumberingAfterBreak="0">
     <w:nsid w:val="6270407E"/>
     <w:multiLevelType w:val="hybridMultilevel"/>
     <w:tmpl w:val="DE1EDD54"/>
@@ -15372,7 +9842,7 @@
       </w:pPr>
     </w:lvl>
   </w:abstractNum>
-  <w:abstractNum w:abstractNumId="31" w15:restartNumberingAfterBreak="0">
+  <w:abstractNum w:abstractNumId="32" w15:restartNumberingAfterBreak="0">
     <w:nsid w:val="6C507601"/>
     <w:multiLevelType w:val="multilevel"/>
     <w:tmpl w:val="931E4C3C"/>
@@ -15485,7 +9955,7 @@
       </w:rPr>
     </w:lvl>
   </w:abstractNum>
-  <w:abstractNum w:abstractNumId="32" w15:restartNumberingAfterBreak="0">
+  <w:abstractNum w:abstractNumId="33" w15:restartNumberingAfterBreak="0">
     <w:nsid w:val="7561672B"/>
     <w:multiLevelType w:val="hybridMultilevel"/>
     <w:tmpl w:val="D4289B6A"/>
@@ -15571,6 +10041,92 @@
       <w:lvlJc w:val="right"/>
       <w:pPr>
         <w:ind w:left="6828" w:hanging="180"/>
+      </w:pPr>
+    </w:lvl>
+  </w:abstractNum>
+  <w:abstractNum w:abstractNumId="34" w15:restartNumberingAfterBreak="0">
+    <w:nsid w:val="7D142E53"/>
+    <w:multiLevelType w:val="hybridMultilevel"/>
+    <w:tmpl w:val="BA50138C"/>
+    <w:lvl w:ilvl="0" w:tplc="0419000F">
+      <w:start w:val="1"/>
+      <w:numFmt w:val="decimal"/>
+      <w:lvlText w:val="%1."/>
+      <w:lvlJc w:val="left"/>
+      <w:pPr>
+        <w:ind w:left="1428" w:hanging="360"/>
+      </w:pPr>
+    </w:lvl>
+    <w:lvl w:ilvl="1" w:tplc="04190019" w:tentative="1">
+      <w:start w:val="1"/>
+      <w:numFmt w:val="lowerLetter"/>
+      <w:lvlText w:val="%2."/>
+      <w:lvlJc w:val="left"/>
+      <w:pPr>
+        <w:ind w:left="2148" w:hanging="360"/>
+      </w:pPr>
+    </w:lvl>
+    <w:lvl w:ilvl="2" w:tplc="0419001B" w:tentative="1">
+      <w:start w:val="1"/>
+      <w:numFmt w:val="lowerRoman"/>
+      <w:lvlText w:val="%3."/>
+      <w:lvlJc w:val="right"/>
+      <w:pPr>
+        <w:ind w:left="2868" w:hanging="180"/>
+      </w:pPr>
+    </w:lvl>
+    <w:lvl w:ilvl="3" w:tplc="0419000F" w:tentative="1">
+      <w:start w:val="1"/>
+      <w:numFmt w:val="decimal"/>
+      <w:lvlText w:val="%4."/>
+      <w:lvlJc w:val="left"/>
+      <w:pPr>
+        <w:ind w:left="3588" w:hanging="360"/>
+      </w:pPr>
+    </w:lvl>
+    <w:lvl w:ilvl="4" w:tplc="04190019" w:tentative="1">
+      <w:start w:val="1"/>
+      <w:numFmt w:val="lowerLetter"/>
+      <w:lvlText w:val="%5."/>
+      <w:lvlJc w:val="left"/>
+      <w:pPr>
+        <w:ind w:left="4308" w:hanging="360"/>
+      </w:pPr>
+    </w:lvl>
+    <w:lvl w:ilvl="5" w:tplc="0419001B" w:tentative="1">
+      <w:start w:val="1"/>
+      <w:numFmt w:val="lowerRoman"/>
+      <w:lvlText w:val="%6."/>
+      <w:lvlJc w:val="right"/>
+      <w:pPr>
+        <w:ind w:left="5028" w:hanging="180"/>
+      </w:pPr>
+    </w:lvl>
+    <w:lvl w:ilvl="6" w:tplc="0419000F" w:tentative="1">
+      <w:start w:val="1"/>
+      <w:numFmt w:val="decimal"/>
+      <w:lvlText w:val="%7."/>
+      <w:lvlJc w:val="left"/>
+      <w:pPr>
+        <w:ind w:left="5748" w:hanging="360"/>
+      </w:pPr>
+    </w:lvl>
+    <w:lvl w:ilvl="7" w:tplc="04190019" w:tentative="1">
+      <w:start w:val="1"/>
+      <w:numFmt w:val="lowerLetter"/>
+      <w:lvlText w:val="%8."/>
+      <w:lvlJc w:val="left"/>
+      <w:pPr>
+        <w:ind w:left="6468" w:hanging="360"/>
+      </w:pPr>
+    </w:lvl>
+    <w:lvl w:ilvl="8" w:tplc="0419001B" w:tentative="1">
+      <w:start w:val="1"/>
+      <w:numFmt w:val="lowerRoman"/>
+      <w:lvlText w:val="%9."/>
+      <w:lvlJc w:val="right"/>
+      <w:pPr>
+        <w:ind w:left="7188" w:hanging="180"/>
       </w:pPr>
     </w:lvl>
   </w:abstractNum>
@@ -15581,13 +10137,13 @@
     <w:abstractNumId w:val="1"/>
   </w:num>
   <w:num w:numId="3">
-    <w:abstractNumId w:val="28"/>
+    <w:abstractNumId w:val="29"/>
   </w:num>
   <w:num w:numId="4">
     <w:abstractNumId w:val="19"/>
   </w:num>
   <w:num w:numId="5">
-    <w:abstractNumId w:val="23"/>
+    <w:abstractNumId w:val="24"/>
   </w:num>
   <w:num w:numId="6">
     <w:abstractNumId w:val="22"/>
@@ -15636,10 +10192,10 @@
     <w:abstractNumId w:val="20"/>
   </w:num>
   <w:num w:numId="13">
-    <w:abstractNumId w:val="25"/>
+    <w:abstractNumId w:val="26"/>
   </w:num>
   <w:num w:numId="14">
-    <w:abstractNumId w:val="26"/>
+    <w:abstractNumId w:val="27"/>
   </w:num>
   <w:num w:numId="15">
     <w:abstractNumId w:val="5"/>
@@ -15672,31 +10228,64 @@
     <w:abstractNumId w:val="10"/>
   </w:num>
   <w:num w:numId="25">
-    <w:abstractNumId w:val="29"/>
+    <w:abstractNumId w:val="30"/>
   </w:num>
   <w:num w:numId="26">
     <w:abstractNumId w:val="9"/>
   </w:num>
   <w:num w:numId="27">
+    <w:abstractNumId w:val="32"/>
+  </w:num>
+  <w:num w:numId="28">
     <w:abstractNumId w:val="31"/>
   </w:num>
-  <w:num w:numId="28">
-    <w:abstractNumId w:val="30"/>
-  </w:num>
   <w:num w:numId="29">
-    <w:abstractNumId w:val="24"/>
+    <w:abstractNumId w:val="25"/>
   </w:num>
   <w:num w:numId="30">
     <w:abstractNumId w:val="4"/>
   </w:num>
   <w:num w:numId="31">
-    <w:abstractNumId w:val="27"/>
+    <w:abstractNumId w:val="28"/>
   </w:num>
   <w:num w:numId="32">
-    <w:abstractNumId w:val="32"/>
+    <w:abstractNumId w:val="33"/>
   </w:num>
   <w:num w:numId="33">
     <w:abstractNumId w:val="6"/>
+  </w:num>
+  <w:num w:numId="34">
+    <w:abstractNumId w:val="34"/>
+  </w:num>
+  <w:num w:numId="35">
+    <w:abstractNumId w:val="23"/>
+    <w:lvlOverride w:ilvl="0">
+      <w:startOverride w:val="1"/>
+    </w:lvlOverride>
+    <w:lvlOverride w:ilvl="1">
+      <w:startOverride w:val="1"/>
+    </w:lvlOverride>
+    <w:lvlOverride w:ilvl="2">
+      <w:startOverride w:val="1"/>
+    </w:lvlOverride>
+    <w:lvlOverride w:ilvl="3">
+      <w:startOverride w:val="1"/>
+    </w:lvlOverride>
+    <w:lvlOverride w:ilvl="4">
+      <w:startOverride w:val="1"/>
+    </w:lvlOverride>
+    <w:lvlOverride w:ilvl="5">
+      <w:startOverride w:val="1"/>
+    </w:lvlOverride>
+    <w:lvlOverride w:ilvl="6">
+      <w:startOverride w:val="1"/>
+    </w:lvlOverride>
+    <w:lvlOverride w:ilvl="7">
+      <w:startOverride w:val="1"/>
+    </w:lvlOverride>
+    <w:lvlOverride w:ilvl="8">
+      <w:startOverride w:val="1"/>
+    </w:lvlOverride>
   </w:num>
 </w:numbering>
 </file>
@@ -15892,7 +10481,7 @@
     <w:lsdException w:name="Medium Shading 2 Accent 1" w:uiPriority="64"/>
     <w:lsdException w:name="Medium List 1 Accent 1" w:uiPriority="65"/>
     <w:lsdException w:name="Revision" w:semiHidden="1"/>
-    <w:lsdException w:name="List Paragraph" w:uiPriority="34" w:qFormat="1"/>
+    <w:lsdException w:name="List Paragraph" w:qFormat="1"/>
     <w:lsdException w:name="Quote" w:uiPriority="29" w:qFormat="1"/>
     <w:lsdException w:name="Intense Quote" w:uiPriority="30" w:qFormat="1"/>
     <w:lsdException w:name="Medium List 2 Accent 1" w:uiPriority="66"/>
@@ -16278,6 +10867,7 @@
   <w:style w:type="paragraph" w:styleId="a7">
     <w:name w:val="List Paragraph"/>
     <w:basedOn w:val="a"/>
+    <w:uiPriority w:val="99"/>
     <w:qFormat/>
     <w:pPr>
       <w:ind w:left="720"/>
@@ -16523,6 +11113,36 @@
     <w:rsid w:val="00DB6242"/>
     <w:rPr>
       <w:color w:val="808080"/>
+    </w:rPr>
+  </w:style>
+  <w:style w:type="paragraph" w:customStyle="1" w:styleId="MTDisplayEquation">
+    <w:name w:val="MTDisplayEquation"/>
+    <w:basedOn w:val="a"/>
+    <w:next w:val="a"/>
+    <w:link w:val="MTDisplayEquation0"/>
+    <w:rsid w:val="00801F29"/>
+    <w:pPr>
+      <w:tabs>
+        <w:tab w:val="center" w:pos="4680"/>
+        <w:tab w:val="right" w:pos="9360"/>
+      </w:tabs>
+      <w:suppressAutoHyphens w:val="0"/>
+      <w:jc w:val="both"/>
+    </w:pPr>
+    <w:rPr>
+      <w:sz w:val="28"/>
+      <w:szCs w:val="28"/>
+      <w:lang w:eastAsia="ru-RU"/>
+    </w:rPr>
+  </w:style>
+  <w:style w:type="character" w:customStyle="1" w:styleId="MTDisplayEquation0">
+    <w:name w:val="MTDisplayEquation Знак"/>
+    <w:basedOn w:val="a0"/>
+    <w:link w:val="MTDisplayEquation"/>
+    <w:rsid w:val="00801F29"/>
+    <w:rPr>
+      <w:sz w:val="28"/>
+      <w:szCs w:val="28"/>
     </w:rPr>
   </w:style>
 </w:styles>
@@ -16828,7 +11448,7 @@
 </file>
 
 <file path=customXml/itemProps1.xml><?xml version="1.0" encoding="utf-8"?>
-<ds:datastoreItem xmlns:ds="http://schemas.openxmlformats.org/officeDocument/2006/customXml" ds:itemID="{5DFD498B-6BD8-4F0D-AAF7-0DC2BEDAEBA9}">
+<ds:datastoreItem xmlns:ds="http://schemas.openxmlformats.org/officeDocument/2006/customXml" ds:itemID="{1DC772DF-179F-4467-B69F-DA8092E07419}">
   <ds:schemaRefs>
     <ds:schemaRef ds:uri="http://schemas.openxmlformats.org/officeDocument/2006/bibliography"/>
   </ds:schemaRefs>
